--- a/动态规划/动态规划.docx
+++ b/动态规划/动态规划.docx
@@ -1822,7 +1822,7 @@
       <w:pPr>
         <w:ind w:firstLine="480"/>
         <w:rPr>
-          <w:rFonts w:ascii="仿宋" w:eastAsia="仿宋" w:hAnsi="仿宋" w:hint="eastAsia"/>
+          <w:rFonts w:ascii="仿宋" w:eastAsia="仿宋" w:hAnsi="仿宋"/>
           <w:sz w:val="24"/>
         </w:rPr>
       </w:pPr>
@@ -1889,7 +1889,7 @@
       <w:pPr>
         <w:ind w:firstLine="480"/>
         <w:rPr>
-          <w:rFonts w:ascii="仿宋" w:eastAsia="仿宋" w:hAnsi="仿宋" w:hint="eastAsia"/>
+          <w:rFonts w:ascii="仿宋" w:eastAsia="仿宋" w:hAnsi="仿宋"/>
           <w:sz w:val="24"/>
         </w:rPr>
       </w:pPr>
@@ -2785,7 +2785,7 @@
       <w:pPr>
         <w:ind w:firstLine="480"/>
         <w:rPr>
-          <w:rFonts w:ascii="仿宋" w:eastAsia="仿宋" w:hAnsi="仿宋" w:hint="eastAsia"/>
+          <w:rFonts w:ascii="仿宋" w:eastAsia="仿宋" w:hAnsi="仿宋"/>
           <w:sz w:val="24"/>
         </w:rPr>
       </w:pPr>
@@ -3422,14 +3422,7 @@
           <w:rFonts w:ascii="仿宋" w:eastAsia="仿宋" w:hAnsi="仿宋"/>
           <w:sz w:val="24"/>
         </w:rPr>
-        <w:t>然后</w:t>
-      </w:r>
-      <w:r>
-        <w:rPr>
-          <w:rFonts w:ascii="仿宋" w:eastAsia="仿宋" w:hAnsi="仿宋"/>
-          <w:sz w:val="24"/>
-        </w:rPr>
-        <w:t>ans2</w:t>
+        <w:t>然后ans2</w:t>
       </w:r>
       <w:r>
         <w:rPr>
@@ -3560,7 +3553,7 @@
       <w:pPr>
         <w:pStyle w:val="2"/>
         <w:rPr>
-          <w:rFonts w:ascii="仿宋" w:eastAsia="仿宋" w:hAnsi="仿宋" w:hint="eastAsia"/>
+          <w:rFonts w:ascii="仿宋" w:eastAsia="仿宋" w:hAnsi="仿宋"/>
           <w:b w:val="0"/>
           <w:sz w:val="28"/>
           <w:szCs w:val="28"/>
@@ -4138,7 +4131,7 @@
       <w:pPr>
         <w:pStyle w:val="2"/>
         <w:rPr>
-          <w:rFonts w:ascii="仿宋" w:eastAsia="仿宋" w:hAnsi="仿宋" w:hint="eastAsia"/>
+          <w:rFonts w:ascii="仿宋" w:eastAsia="仿宋" w:hAnsi="仿宋"/>
           <w:b w:val="0"/>
           <w:sz w:val="28"/>
           <w:szCs w:val="28"/>
@@ -4754,7 +4747,7 @@
       <w:pPr>
         <w:pStyle w:val="2"/>
         <w:rPr>
-          <w:rFonts w:ascii="仿宋" w:eastAsia="仿宋" w:hAnsi="仿宋" w:hint="eastAsia"/>
+          <w:rFonts w:ascii="仿宋" w:eastAsia="仿宋" w:hAnsi="仿宋"/>
           <w:b w:val="0"/>
           <w:sz w:val="28"/>
           <w:szCs w:val="28"/>
@@ -4916,7 +4909,7 @@
       <w:pPr>
         <w:ind w:firstLine="480"/>
         <w:rPr>
-          <w:rFonts w:ascii="仿宋" w:eastAsia="仿宋" w:hAnsi="仿宋" w:hint="eastAsia"/>
+          <w:rFonts w:ascii="仿宋" w:eastAsia="仿宋" w:hAnsi="仿宋"/>
           <w:sz w:val="24"/>
         </w:rPr>
       </w:pPr>
@@ -5038,14 +5031,7 @@
           <w:rFonts w:ascii="仿宋" w:eastAsia="仿宋" w:hAnsi="仿宋"/>
           <w:sz w:val="24"/>
         </w:rPr>
-        <w:t>若</w:t>
-      </w:r>
-      <w:r>
-        <w:rPr>
-          <w:rFonts w:ascii="仿宋" w:eastAsia="仿宋" w:hAnsi="仿宋"/>
-          <w:sz w:val="24"/>
-        </w:rPr>
-        <w:t>j==p[i]</w:t>
+        <w:t>若j==p[i]</w:t>
       </w:r>
       <w:r>
         <w:rPr>
@@ -5087,21 +5073,7 @@
           <w:rFonts w:ascii="仿宋" w:eastAsia="仿宋" w:hAnsi="仿宋"/>
           <w:sz w:val="24"/>
         </w:rPr>
-        <w:t>min(</w:t>
-      </w:r>
-      <w:r>
-        <w:rPr>
-          <w:rFonts w:ascii="仿宋" w:eastAsia="仿宋" w:hAnsi="仿宋"/>
-          <w:sz w:val="24"/>
-        </w:rPr>
-        <w:t>dp[i][j]</w:t>
-      </w:r>
-      <w:r>
-        <w:rPr>
-          <w:rFonts w:ascii="仿宋" w:eastAsia="仿宋" w:hAnsi="仿宋"/>
-          <w:sz w:val="24"/>
-        </w:rPr>
-        <w:t>,</w:t>
+        <w:t>min(dp[i][j],</w:t>
       </w:r>
       <w:r>
         <w:rPr>
@@ -5115,28 +5087,7 @@
           <w:rFonts w:ascii="仿宋" w:eastAsia="仿宋" w:hAnsi="仿宋"/>
           <w:sz w:val="24"/>
         </w:rPr>
-        <w:t>dp[i</w:t>
-      </w:r>
-      <w:r>
-        <w:rPr>
-          <w:rFonts w:ascii="仿宋" w:eastAsia="仿宋" w:hAnsi="仿宋"/>
-          <w:sz w:val="24"/>
-        </w:rPr>
-        <w:t>-1][k</w:t>
-      </w:r>
-      <w:r>
-        <w:rPr>
-          <w:rFonts w:ascii="仿宋" w:eastAsia="仿宋" w:hAnsi="仿宋"/>
-          <w:sz w:val="24"/>
-        </w:rPr>
-        <w:t>]</w:t>
-      </w:r>
-      <w:r>
-        <w:rPr>
-          <w:rFonts w:ascii="仿宋" w:eastAsia="仿宋" w:hAnsi="仿宋"/>
-          <w:sz w:val="24"/>
-        </w:rPr>
-        <w:t>)</w:t>
+        <w:t>dp[i-1][k])</w:t>
       </w:r>
       <w:r>
         <w:rPr>
@@ -5172,37 +5123,187 @@
           <w:sz w:val="24"/>
         </w:rPr>
         <w:t>需要修改</w:t>
+      </w:r>
+      <w:r>
+        <w:rPr>
+          <w:rFonts w:ascii="仿宋" w:eastAsia="仿宋" w:hAnsi="仿宋" w:hint="eastAsia"/>
+          <w:sz w:val="24"/>
+        </w:rPr>
+        <w:t>）</w:t>
+      </w:r>
+      <w:r>
+        <w:rPr>
+          <w:rFonts w:ascii="仿宋" w:eastAsia="仿宋" w:hAnsi="仿宋"/>
+          <w:sz w:val="24"/>
+        </w:rPr>
+        <w:t>，还应加上</w:t>
+      </w:r>
+      <w:r>
+        <w:rPr>
+          <w:rFonts w:ascii="仿宋" w:eastAsia="仿宋" w:hAnsi="仿宋" w:hint="eastAsia"/>
+          <w:sz w:val="24"/>
+        </w:rPr>
+        <w:t>1</w:t>
+      </w:r>
+      <w:r>
+        <w:rPr>
+          <w:rFonts w:ascii="仿宋" w:eastAsia="仿宋" w:hAnsi="仿宋" w:hint="eastAsia"/>
+          <w:sz w:val="24"/>
+        </w:rPr>
+        <w:t>。</w:t>
+      </w:r>
+    </w:p>
+    <w:p>
+      <w:pPr>
+        <w:pStyle w:val="2"/>
+        <w:rPr>
+          <w:rFonts w:ascii="仿宋" w:eastAsia="仿宋" w:hAnsi="仿宋"/>
+          <w:b w:val="0"/>
+          <w:sz w:val="28"/>
+          <w:szCs w:val="28"/>
+        </w:rPr>
+      </w:pPr>
+      <w:r>
+        <w:rPr>
+          <w:rFonts w:ascii="仿宋" w:eastAsia="仿宋" w:hAnsi="仿宋" w:hint="eastAsia"/>
+          <w:b w:val="0"/>
+          <w:sz w:val="28"/>
+          <w:szCs w:val="28"/>
+        </w:rPr>
+        <w:t>最大m段子段和</w:t>
+      </w:r>
+    </w:p>
+    <w:p>
+      <w:pPr>
+        <w:ind w:firstLine="480"/>
+        <w:rPr>
+          <w:rFonts w:ascii="仿宋" w:eastAsia="仿宋" w:hAnsi="仿宋"/>
+          <w:sz w:val="24"/>
+        </w:rPr>
+      </w:pPr>
+      <w:r>
+        <w:rPr>
+          <w:rFonts w:ascii="仿宋" w:eastAsia="仿宋" w:hAnsi="仿宋" w:hint="eastAsia"/>
+          <w:sz w:val="24"/>
+        </w:rPr>
+        <w:t>给定</w:t>
+      </w:r>
+      <w:r>
+        <w:rPr>
+          <w:rFonts w:ascii="仿宋" w:eastAsia="仿宋" w:hAnsi="仿宋"/>
+          <w:sz w:val="24"/>
+        </w:rPr>
+        <w:t>一个数组，</w:t>
+      </w:r>
+      <w:r>
+        <w:rPr>
+          <w:rFonts w:ascii="仿宋" w:eastAsia="仿宋" w:hAnsi="仿宋" w:hint="eastAsia"/>
+          <w:sz w:val="24"/>
+        </w:rPr>
+        <w:t>可</w:t>
+      </w:r>
+      <w:r>
+        <w:rPr>
+          <w:rFonts w:ascii="仿宋" w:eastAsia="仿宋" w:hAnsi="仿宋"/>
+          <w:sz w:val="24"/>
+        </w:rPr>
+        <w:t>任意</w:t>
+      </w:r>
+      <w:r>
+        <w:rPr>
+          <w:rFonts w:ascii="仿宋" w:eastAsia="仿宋" w:hAnsi="仿宋" w:hint="eastAsia"/>
+          <w:sz w:val="24"/>
+        </w:rPr>
+        <w:t>选取其</w:t>
+      </w:r>
+      <w:r>
+        <w:rPr>
+          <w:rFonts w:ascii="仿宋" w:eastAsia="仿宋" w:hAnsi="仿宋"/>
+          <w:sz w:val="24"/>
+        </w:rPr>
+        <w:t>不</w:t>
+      </w:r>
+      <w:r>
+        <w:rPr>
+          <w:rFonts w:ascii="仿宋" w:eastAsia="仿宋" w:hAnsi="仿宋" w:hint="eastAsia"/>
+          <w:sz w:val="24"/>
+        </w:rPr>
+        <w:t>相</w:t>
+      </w:r>
+      <w:r>
+        <w:rPr>
+          <w:rFonts w:ascii="仿宋" w:eastAsia="仿宋" w:hAnsi="仿宋"/>
+          <w:sz w:val="24"/>
+        </w:rPr>
+        <w:t>交的m段</w:t>
+      </w:r>
+      <w:r>
+        <w:rPr>
+          <w:rFonts w:ascii="仿宋" w:eastAsia="仿宋" w:hAnsi="仿宋" w:hint="eastAsia"/>
+          <w:sz w:val="24"/>
+        </w:rPr>
+        <w:t>（不必</w:t>
+      </w:r>
+      <w:r>
+        <w:rPr>
+          <w:rFonts w:ascii="仿宋" w:eastAsia="仿宋" w:hAnsi="仿宋"/>
+          <w:sz w:val="24"/>
+        </w:rPr>
+        <w:t>选完整个数组</w:t>
+      </w:r>
+      <w:r>
+        <w:rPr>
+          <w:rFonts w:ascii="仿宋" w:eastAsia="仿宋" w:hAnsi="仿宋" w:hint="eastAsia"/>
+          <w:sz w:val="24"/>
+        </w:rPr>
+        <w:t>）</w:t>
+      </w:r>
+      <w:r>
+        <w:rPr>
+          <w:rFonts w:ascii="仿宋" w:eastAsia="仿宋" w:hAnsi="仿宋"/>
+          <w:sz w:val="24"/>
+        </w:rPr>
+        <w:t>，</w:t>
+      </w:r>
+      <w:r>
+        <w:rPr>
+          <w:rFonts w:ascii="仿宋" w:eastAsia="仿宋" w:hAnsi="仿宋" w:hint="eastAsia"/>
+          <w:sz w:val="24"/>
+        </w:rPr>
+        <w:t>问这</w:t>
+      </w:r>
+      <w:r>
+        <w:rPr>
+          <w:rFonts w:ascii="仿宋" w:eastAsia="仿宋" w:hAnsi="仿宋"/>
+          <w:sz w:val="24"/>
+        </w:rPr>
+        <w:t>m段和的最大值是多少。</w:t>
+      </w:r>
+    </w:p>
+    <w:p>
+      <w:pPr>
+        <w:ind w:firstLine="480"/>
+        <w:rPr>
+          <w:rFonts w:ascii="仿宋" w:eastAsia="仿宋" w:hAnsi="仿宋" w:hint="eastAsia"/>
+          <w:sz w:val="24"/>
+        </w:rPr>
+      </w:pPr>
+      <w:r>
+        <w:rPr>
+          <w:rFonts w:ascii="仿宋" w:eastAsia="仿宋" w:hAnsi="仿宋" w:hint="eastAsia"/>
+          <w:sz w:val="24"/>
+        </w:rPr>
+        <w:t>待</w:t>
+      </w:r>
+      <w:r>
+        <w:rPr>
+          <w:rFonts w:ascii="仿宋" w:eastAsia="仿宋" w:hAnsi="仿宋"/>
+          <w:sz w:val="24"/>
+        </w:rPr>
+        <w:t>理解。</w:t>
       </w:r>
       <w:bookmarkStart w:id="0" w:name="_GoBack"/>
       <w:bookmarkEnd w:id="0"/>
-      <w:r>
-        <w:rPr>
-          <w:rFonts w:ascii="仿宋" w:eastAsia="仿宋" w:hAnsi="仿宋" w:hint="eastAsia"/>
-          <w:sz w:val="24"/>
-        </w:rPr>
-        <w:t>）</w:t>
-      </w:r>
-      <w:r>
-        <w:rPr>
-          <w:rFonts w:ascii="仿宋" w:eastAsia="仿宋" w:hAnsi="仿宋"/>
-          <w:sz w:val="24"/>
-        </w:rPr>
-        <w:t>，还应加上</w:t>
-      </w:r>
-      <w:r>
-        <w:rPr>
-          <w:rFonts w:ascii="仿宋" w:eastAsia="仿宋" w:hAnsi="仿宋" w:hint="eastAsia"/>
-          <w:sz w:val="24"/>
-        </w:rPr>
-        <w:t>1</w:t>
-      </w:r>
-      <w:r>
-        <w:rPr>
-          <w:rFonts w:ascii="仿宋" w:eastAsia="仿宋" w:hAnsi="仿宋" w:hint="eastAsia"/>
-          <w:sz w:val="24"/>
-        </w:rPr>
-        <w:t>。</w:t>
-      </w:r>
     </w:p>
     <w:sectPr>
       <w:pgSz w:w="11906" w:h="16838" w:code="9"/>
@@ -6305,7 +6406,7 @@
 </file>
 
 <file path=customXml/itemProps1.xml><?xml version="1.0" encoding="utf-8"?>
-<ds:datastoreItem xmlns:ds="http://schemas.openxmlformats.org/officeDocument/2006/customXml" ds:itemID="{A62867CD-39E7-4003-8B3B-029D472037CF}">
+<ds:datastoreItem xmlns:ds="http://schemas.openxmlformats.org/officeDocument/2006/customXml" ds:itemID="{511CC959-6056-484A-AA6D-65D525723850}">
   <ds:schemaRefs>
     <ds:schemaRef ds:uri="http://schemas.openxmlformats.org/officeDocument/2006/bibliography"/>
   </ds:schemaRefs>

--- a/动态规划/动态规划.docx
+++ b/动态规划/动态规划.docx
@@ -821,7 +821,7 @@
       <w:pPr>
         <w:ind w:firstLine="420"/>
         <w:rPr>
-          <w:rFonts w:ascii="仿宋" w:eastAsia="仿宋" w:hAnsi="仿宋" w:hint="eastAsia"/>
+          <w:rFonts w:ascii="仿宋" w:eastAsia="仿宋" w:hAnsi="仿宋"/>
           <w:sz w:val="24"/>
         </w:rPr>
       </w:pPr>
@@ -907,21 +907,72 @@
           <w:rFonts w:ascii="仿宋" w:eastAsia="仿宋" w:hAnsi="仿宋"/>
           <w:sz w:val="24"/>
         </w:rPr>
-        <w:t>A中以i结尾，B中</w:t>
-      </w:r>
-      <w:r>
-        <w:rPr>
-          <w:rFonts w:ascii="仿宋" w:eastAsia="仿宋" w:hAnsi="仿宋" w:hint="eastAsia"/>
-          <w:sz w:val="24"/>
-        </w:rPr>
-        <w:t>以</w:t>
-      </w:r>
-      <w:r>
-        <w:rPr>
-          <w:rFonts w:ascii="仿宋" w:eastAsia="仿宋" w:hAnsi="仿宋"/>
-          <w:sz w:val="24"/>
-        </w:rPr>
-        <w:t>j结尾的LCS长度，</w:t>
+        <w:t>A</w:t>
+      </w:r>
+      <w:r>
+        <w:rPr>
+          <w:rFonts w:ascii="仿宋" w:eastAsia="仿宋" w:hAnsi="仿宋"/>
+          <w:sz w:val="24"/>
+        </w:rPr>
+        <w:t>中</w:t>
+      </w:r>
+      <w:r>
+        <w:rPr>
+          <w:rFonts w:ascii="仿宋" w:eastAsia="仿宋" w:hAnsi="仿宋" w:hint="eastAsia"/>
+          <w:color w:val="FF0000"/>
+          <w:sz w:val="24"/>
+        </w:rPr>
+        <w:t>考虑</w:t>
+      </w:r>
+      <w:r>
+        <w:rPr>
+          <w:rFonts w:ascii="仿宋" w:eastAsia="仿宋" w:hAnsi="仿宋"/>
+          <w:sz w:val="24"/>
+        </w:rPr>
+        <w:t>到</w:t>
+      </w:r>
+      <w:r>
+        <w:rPr>
+          <w:rFonts w:ascii="仿宋" w:eastAsia="仿宋" w:hAnsi="仿宋"/>
+          <w:sz w:val="24"/>
+        </w:rPr>
+        <w:t>i，B中</w:t>
+      </w:r>
+      <w:r>
+        <w:rPr>
+          <w:rFonts w:ascii="仿宋" w:eastAsia="仿宋" w:hAnsi="仿宋" w:hint="eastAsia"/>
+          <w:color w:val="FF0000"/>
+          <w:sz w:val="24"/>
+        </w:rPr>
+        <w:t>考虑</w:t>
+      </w:r>
+      <w:r>
+        <w:rPr>
+          <w:rFonts w:ascii="仿宋" w:eastAsia="仿宋" w:hAnsi="仿宋" w:hint="eastAsia"/>
+          <w:sz w:val="24"/>
+        </w:rPr>
+        <w:t>到</w:t>
+      </w:r>
+      <w:r>
+        <w:rPr>
+          <w:rFonts w:ascii="仿宋" w:eastAsia="仿宋" w:hAnsi="仿宋"/>
+          <w:sz w:val="24"/>
+        </w:rPr>
+        <w:t>j</w:t>
+      </w:r>
+      <w:r>
+        <w:rPr>
+          <w:rFonts w:ascii="仿宋" w:eastAsia="仿宋" w:hAnsi="仿宋" w:hint="eastAsia"/>
+          <w:sz w:val="24"/>
+        </w:rPr>
+        <w:t>时</w:t>
+      </w:r>
+      <w:r>
+        <w:rPr>
+          <w:rFonts w:ascii="仿宋" w:eastAsia="仿宋" w:hAnsi="仿宋"/>
+          <w:sz w:val="24"/>
+        </w:rPr>
+        <w:t>的LCS长度，</w:t>
       </w:r>
       <w:r>
         <w:rPr>
@@ -935,7 +986,7 @@
       <w:pPr>
         <w:ind w:firstLine="420"/>
         <w:rPr>
-          <w:rFonts w:ascii="仿宋" w:eastAsia="仿宋" w:hAnsi="仿宋" w:hint="eastAsia"/>
+          <w:rFonts w:ascii="仿宋" w:eastAsia="仿宋" w:hAnsi="仿宋"/>
           <w:sz w:val="24"/>
         </w:rPr>
       </w:pPr>
@@ -966,56 +1017,587 @@
           <w:sz w:val="24"/>
         </w:rPr>
         <w:t>dp[i][j]=dp[i-1][j-1]+1</w:t>
+      </w:r>
+    </w:p>
+    <w:p>
+      <w:pPr>
+        <w:ind w:firstLine="420"/>
+        <w:rPr>
+          <w:rFonts w:ascii="仿宋" w:eastAsia="仿宋" w:hAnsi="仿宋"/>
+          <w:sz w:val="24"/>
+        </w:rPr>
+      </w:pPr>
+      <w:r>
+        <w:rPr>
+          <w:rFonts w:ascii="仿宋" w:eastAsia="仿宋" w:hAnsi="仿宋" w:hint="eastAsia"/>
+          <w:sz w:val="24"/>
+        </w:rPr>
+        <w:t>若</w:t>
+      </w:r>
+      <w:r>
+        <w:rPr>
+          <w:rFonts w:ascii="仿宋" w:eastAsia="仿宋" w:hAnsi="仿宋"/>
+          <w:sz w:val="24"/>
+        </w:rPr>
+        <w:t>A[i]!=B[j]</w:t>
+      </w:r>
+      <w:r>
+        <w:rPr>
+          <w:rFonts w:ascii="仿宋" w:eastAsia="仿宋" w:hAnsi="仿宋" w:hint="eastAsia"/>
+          <w:sz w:val="24"/>
+        </w:rPr>
+        <w:t>，</w:t>
+      </w:r>
+      <w:r>
+        <w:rPr>
+          <w:rFonts w:ascii="仿宋" w:eastAsia="仿宋" w:hAnsi="仿宋"/>
+          <w:sz w:val="24"/>
+        </w:rPr>
+        <w:t>dp[i][j]=max(dp[i-1][j],dp[i][j-1])</w:t>
+      </w:r>
+    </w:p>
+    <w:p>
+      <w:pPr>
+        <w:ind w:firstLine="420"/>
+        <w:rPr>
+          <w:rFonts w:ascii="仿宋" w:eastAsia="仿宋" w:hAnsi="仿宋"/>
+          <w:color w:val="FF0000"/>
+          <w:sz w:val="24"/>
+        </w:rPr>
+      </w:pPr>
+      <w:r>
+        <w:rPr>
+          <w:rFonts w:ascii="仿宋" w:eastAsia="仿宋" w:hAnsi="仿宋" w:hint="eastAsia"/>
+          <w:color w:val="FF0000"/>
+          <w:sz w:val="24"/>
+        </w:rPr>
+        <w:t>注意</w:t>
+      </w:r>
+      <w:r>
+        <w:rPr>
+          <w:rFonts w:ascii="仿宋" w:eastAsia="仿宋" w:hAnsi="仿宋"/>
+          <w:color w:val="FF0000"/>
+          <w:sz w:val="24"/>
+        </w:rPr>
+        <w:t>，dp的状态</w:t>
+      </w:r>
+      <w:r>
+        <w:rPr>
+          <w:rFonts w:ascii="仿宋" w:eastAsia="仿宋" w:hAnsi="仿宋" w:hint="eastAsia"/>
+          <w:color w:val="FF0000"/>
+          <w:sz w:val="24"/>
+        </w:rPr>
+        <w:t>别</w:t>
+      </w:r>
+      <w:r>
+        <w:rPr>
+          <w:rFonts w:ascii="仿宋" w:eastAsia="仿宋" w:hAnsi="仿宋"/>
+          <w:color w:val="FF0000"/>
+          <w:sz w:val="24"/>
+        </w:rPr>
+        <w:t>总是</w:t>
+      </w:r>
+      <w:r>
+        <w:rPr>
+          <w:rFonts w:ascii="仿宋" w:eastAsia="仿宋" w:hAnsi="仿宋" w:hint="eastAsia"/>
+          <w:color w:val="FF0000"/>
+          <w:sz w:val="24"/>
+        </w:rPr>
+        <w:t>套</w:t>
+      </w:r>
+      <w:r>
+        <w:rPr>
+          <w:rFonts w:ascii="仿宋" w:eastAsia="仿宋" w:hAnsi="仿宋"/>
+          <w:color w:val="FF0000"/>
+          <w:sz w:val="24"/>
+        </w:rPr>
+        <w:t>以</w:t>
+      </w:r>
+      <w:r>
+        <w:rPr>
+          <w:rFonts w:ascii="仿宋" w:eastAsia="仿宋" w:hAnsi="仿宋" w:hint="eastAsia"/>
+          <w:color w:val="FF0000"/>
+          <w:sz w:val="24"/>
+        </w:rPr>
+        <w:t>某个</w:t>
+      </w:r>
+      <w:r>
+        <w:rPr>
+          <w:rFonts w:ascii="仿宋" w:eastAsia="仿宋" w:hAnsi="仿宋"/>
+          <w:color w:val="FF0000"/>
+          <w:sz w:val="24"/>
+        </w:rPr>
+        <w:t>下标结尾，</w:t>
+      </w:r>
+      <w:r>
+        <w:rPr>
+          <w:rFonts w:ascii="仿宋" w:eastAsia="仿宋" w:hAnsi="仿宋" w:hint="eastAsia"/>
+          <w:color w:val="FF0000"/>
+          <w:sz w:val="24"/>
+        </w:rPr>
+        <w:t>也有可能</w:t>
+      </w:r>
+      <w:r>
+        <w:rPr>
+          <w:rFonts w:ascii="仿宋" w:eastAsia="仿宋" w:hAnsi="仿宋"/>
+          <w:color w:val="FF0000"/>
+          <w:sz w:val="24"/>
+        </w:rPr>
+        <w:t>是考虑到某个下标。</w:t>
+      </w:r>
+    </w:p>
+    <w:p>
+      <w:pPr>
+        <w:pStyle w:val="2"/>
+        <w:rPr>
+          <w:rFonts w:ascii="仿宋" w:eastAsia="仿宋" w:hAnsi="仿宋"/>
+          <w:b w:val="0"/>
+          <w:sz w:val="28"/>
+          <w:szCs w:val="28"/>
+        </w:rPr>
+      </w:pPr>
+      <w:r>
+        <w:rPr>
+          <w:rFonts w:ascii="仿宋" w:eastAsia="仿宋" w:hAnsi="仿宋" w:hint="eastAsia"/>
+          <w:b w:val="0"/>
+          <w:sz w:val="28"/>
+          <w:szCs w:val="28"/>
+        </w:rPr>
+        <w:t>长公共</w:t>
+      </w:r>
+      <w:r>
+        <w:rPr>
+          <w:rFonts w:ascii="仿宋" w:eastAsia="仿宋" w:hAnsi="仿宋" w:hint="eastAsia"/>
+          <w:b w:val="0"/>
+          <w:sz w:val="28"/>
+          <w:szCs w:val="28"/>
+        </w:rPr>
+        <w:t>上升</w:t>
+      </w:r>
+      <w:r>
+        <w:rPr>
+          <w:rFonts w:ascii="仿宋" w:eastAsia="仿宋" w:hAnsi="仿宋" w:hint="eastAsia"/>
+          <w:b w:val="0"/>
+          <w:sz w:val="28"/>
+          <w:szCs w:val="28"/>
+        </w:rPr>
+        <w:t>子序列</w:t>
+      </w:r>
+      <w:r>
+        <w:rPr>
+          <w:rFonts w:ascii="仿宋" w:eastAsia="仿宋" w:hAnsi="仿宋" w:hint="eastAsia"/>
+          <w:b w:val="0"/>
+          <w:sz w:val="28"/>
+          <w:szCs w:val="28"/>
+        </w:rPr>
+        <w:t>（LC</w:t>
+      </w:r>
+      <w:r>
+        <w:rPr>
+          <w:rFonts w:ascii="仿宋" w:eastAsia="仿宋" w:hAnsi="仿宋"/>
+          <w:b w:val="0"/>
+          <w:sz w:val="28"/>
+          <w:szCs w:val="28"/>
+        </w:rPr>
+        <w:t>I</w:t>
+      </w:r>
+      <w:r>
+        <w:rPr>
+          <w:rFonts w:ascii="仿宋" w:eastAsia="仿宋" w:hAnsi="仿宋" w:hint="eastAsia"/>
+          <w:b w:val="0"/>
+          <w:sz w:val="28"/>
+          <w:szCs w:val="28"/>
+        </w:rPr>
+        <w:t>S）长度</w:t>
+      </w:r>
+    </w:p>
+    <w:p>
+      <w:pPr>
+        <w:ind w:firstLineChars="200" w:firstLine="480"/>
+        <w:rPr>
+          <w:rFonts w:ascii="仿宋" w:eastAsia="仿宋" w:hAnsi="仿宋"/>
+          <w:sz w:val="24"/>
+        </w:rPr>
+      </w:pPr>
+      <w:r>
+        <w:rPr>
+          <w:rFonts w:ascii="仿宋" w:eastAsia="仿宋" w:hAnsi="仿宋" w:hint="eastAsia"/>
+          <w:sz w:val="24"/>
+        </w:rPr>
+        <w:t>设</w:t>
+      </w:r>
+      <w:r>
+        <w:rPr>
+          <w:rFonts w:ascii="仿宋" w:eastAsia="仿宋" w:hAnsi="仿宋"/>
+          <w:sz w:val="24"/>
+        </w:rPr>
+        <w:t>dp[i][j]</w:t>
+      </w:r>
+      <w:r>
+        <w:rPr>
+          <w:rFonts w:ascii="仿宋" w:eastAsia="仿宋" w:hAnsi="仿宋" w:hint="eastAsia"/>
+          <w:sz w:val="24"/>
+        </w:rPr>
+        <w:t>为</w:t>
+      </w:r>
+      <w:r>
+        <w:rPr>
+          <w:rFonts w:ascii="仿宋" w:eastAsia="仿宋" w:hAnsi="仿宋" w:hint="eastAsia"/>
+          <w:sz w:val="24"/>
+        </w:rPr>
+        <w:t>考虑</w:t>
+      </w:r>
+      <w:r>
+        <w:rPr>
+          <w:rFonts w:ascii="仿宋" w:eastAsia="仿宋" w:hAnsi="仿宋"/>
+          <w:sz w:val="24"/>
+        </w:rPr>
+        <w:t>到A[i]</w:t>
+      </w:r>
+      <w:r>
+        <w:rPr>
+          <w:rFonts w:ascii="仿宋" w:eastAsia="仿宋" w:hAnsi="仿宋" w:hint="eastAsia"/>
+          <w:sz w:val="24"/>
+        </w:rPr>
+        <w:t>、</w:t>
+      </w:r>
+      <w:r>
+        <w:rPr>
+          <w:rFonts w:ascii="仿宋" w:eastAsia="仿宋" w:hAnsi="仿宋"/>
+          <w:sz w:val="24"/>
+        </w:rPr>
+        <w:t>B[j]</w:t>
+      </w:r>
+      <w:r>
+        <w:rPr>
+          <w:rFonts w:ascii="仿宋" w:eastAsia="仿宋" w:hAnsi="仿宋" w:hint="eastAsia"/>
+          <w:sz w:val="24"/>
+        </w:rPr>
+        <w:t>且</w:t>
+      </w:r>
+      <w:r>
+        <w:rPr>
+          <w:rFonts w:ascii="仿宋" w:eastAsia="仿宋" w:hAnsi="仿宋"/>
+          <w:sz w:val="24"/>
+        </w:rPr>
+        <w:t>以B[j]</w:t>
+      </w:r>
+      <w:r>
+        <w:rPr>
+          <w:rFonts w:ascii="仿宋" w:eastAsia="仿宋" w:hAnsi="仿宋" w:hint="eastAsia"/>
+          <w:sz w:val="24"/>
+        </w:rPr>
+        <w:t>结尾</w:t>
+      </w:r>
+      <w:r>
+        <w:rPr>
+          <w:rFonts w:ascii="仿宋" w:eastAsia="仿宋" w:hAnsi="仿宋"/>
+          <w:sz w:val="24"/>
+        </w:rPr>
+        <w:t>的LCIS长度，</w:t>
+      </w:r>
+      <w:r>
+        <w:rPr>
+          <w:rFonts w:ascii="仿宋" w:eastAsia="仿宋" w:hAnsi="仿宋" w:hint="eastAsia"/>
+          <w:sz w:val="24"/>
+        </w:rPr>
+        <w:t>因为</w:t>
+      </w:r>
+      <w:r>
+        <w:rPr>
+          <w:rFonts w:ascii="仿宋" w:eastAsia="仿宋" w:hAnsi="仿宋"/>
+          <w:sz w:val="24"/>
+        </w:rPr>
+        <w:t>要求上升，所以</w:t>
+      </w:r>
+      <w:r>
+        <w:rPr>
+          <w:rFonts w:ascii="仿宋" w:eastAsia="仿宋" w:hAnsi="仿宋" w:hint="eastAsia"/>
+          <w:sz w:val="24"/>
+        </w:rPr>
+        <w:t>当前</w:t>
+      </w:r>
+      <w:r>
+        <w:rPr>
+          <w:rFonts w:ascii="仿宋" w:eastAsia="仿宋" w:hAnsi="仿宋"/>
+          <w:sz w:val="24"/>
+        </w:rPr>
+        <w:t>考虑的位数必须用来比较，</w:t>
+      </w:r>
+      <w:r>
+        <w:rPr>
+          <w:rFonts w:ascii="仿宋" w:eastAsia="仿宋" w:hAnsi="仿宋" w:hint="eastAsia"/>
+          <w:sz w:val="24"/>
+        </w:rPr>
+        <w:t>一次</w:t>
+      </w:r>
+      <w:r>
+        <w:rPr>
+          <w:rFonts w:ascii="仿宋" w:eastAsia="仿宋" w:hAnsi="仿宋"/>
+          <w:sz w:val="24"/>
+        </w:rPr>
+        <w:t>相比于LCS，加上了以B[j]</w:t>
+      </w:r>
+      <w:r>
+        <w:rPr>
+          <w:rFonts w:ascii="仿宋" w:eastAsia="仿宋" w:hAnsi="仿宋" w:hint="eastAsia"/>
+          <w:sz w:val="24"/>
+        </w:rPr>
+        <w:t>结尾</w:t>
+      </w:r>
+      <w:r>
+        <w:rPr>
+          <w:rFonts w:ascii="仿宋" w:eastAsia="仿宋" w:hAnsi="仿宋"/>
+          <w:sz w:val="24"/>
+        </w:rPr>
+        <w:t>的状态。</w:t>
+      </w:r>
+    </w:p>
+    <w:p>
+      <w:pPr>
+        <w:ind w:firstLineChars="200" w:firstLine="480"/>
+        <w:rPr>
+          <w:rFonts w:ascii="仿宋" w:eastAsia="仿宋" w:hAnsi="仿宋"/>
+          <w:sz w:val="24"/>
+        </w:rPr>
+      </w:pPr>
+      <w:r>
+        <w:rPr>
+          <w:rFonts w:ascii="仿宋" w:eastAsia="仿宋" w:hAnsi="仿宋" w:hint="eastAsia"/>
+          <w:sz w:val="24"/>
+        </w:rPr>
+        <w:t>当A[i]!=B[j]时</w:t>
+      </w:r>
+      <w:r>
+        <w:rPr>
+          <w:rFonts w:ascii="仿宋" w:eastAsia="仿宋" w:hAnsi="仿宋"/>
+          <w:sz w:val="24"/>
+        </w:rPr>
+        <w:t>，</w:t>
+      </w:r>
+      <w:r>
+        <w:rPr>
+          <w:rFonts w:ascii="仿宋" w:eastAsia="仿宋" w:hAnsi="仿宋" w:hint="eastAsia"/>
+          <w:sz w:val="24"/>
+        </w:rPr>
+        <w:t>dp[i][j]=dp[i-1][j]（A</w:t>
+      </w:r>
+      <w:r>
+        <w:rPr>
+          <w:rFonts w:ascii="仿宋" w:eastAsia="仿宋" w:hAnsi="仿宋"/>
+          <w:sz w:val="24"/>
+        </w:rPr>
+        <w:t>[i]</w:t>
+      </w:r>
+      <w:r>
+        <w:rPr>
+          <w:rFonts w:ascii="仿宋" w:eastAsia="仿宋" w:hAnsi="仿宋" w:hint="eastAsia"/>
+          <w:sz w:val="24"/>
+        </w:rPr>
+        <w:t>没用</w:t>
+      </w:r>
+      <w:r>
+        <w:rPr>
+          <w:rFonts w:ascii="仿宋" w:eastAsia="仿宋" w:hAnsi="仿宋"/>
+          <w:sz w:val="24"/>
+        </w:rPr>
+        <w:t>，又要保证以B[j]</w:t>
+      </w:r>
+      <w:r>
+        <w:rPr>
+          <w:rFonts w:ascii="仿宋" w:eastAsia="仿宋" w:hAnsi="仿宋" w:hint="eastAsia"/>
+          <w:sz w:val="24"/>
+        </w:rPr>
+        <w:t>结尾</w:t>
+      </w:r>
+      <w:r>
+        <w:rPr>
+          <w:rFonts w:ascii="仿宋" w:eastAsia="仿宋" w:hAnsi="仿宋"/>
+          <w:sz w:val="24"/>
+        </w:rPr>
+        <w:t>，所以A前移一位</w:t>
+      </w:r>
+      <w:r>
+        <w:rPr>
+          <w:rFonts w:ascii="仿宋" w:eastAsia="仿宋" w:hAnsi="仿宋" w:hint="eastAsia"/>
+          <w:sz w:val="24"/>
+        </w:rPr>
+        <w:t>）</w:t>
+      </w:r>
+    </w:p>
+    <w:p>
+      <w:pPr>
+        <w:ind w:firstLineChars="200" w:firstLine="480"/>
+        <w:rPr>
+          <w:rFonts w:hint="eastAsia"/>
+        </w:rPr>
+      </w:pPr>
+      <w:r>
+        <w:rPr>
+          <w:rFonts w:ascii="仿宋" w:eastAsia="仿宋" w:hAnsi="仿宋" w:hint="eastAsia"/>
+          <w:sz w:val="24"/>
+        </w:rPr>
+        <w:t>当</w:t>
+      </w:r>
+      <w:r>
+        <w:rPr>
+          <w:rFonts w:ascii="仿宋" w:eastAsia="仿宋" w:hAnsi="仿宋"/>
+          <w:sz w:val="24"/>
+        </w:rPr>
+        <w:t>A[i]==B[j]</w:t>
+      </w:r>
+      <w:r>
+        <w:rPr>
+          <w:rFonts w:ascii="仿宋" w:eastAsia="仿宋" w:hAnsi="仿宋" w:hint="eastAsia"/>
+          <w:sz w:val="24"/>
+        </w:rPr>
+        <w:t>时</w:t>
+      </w:r>
+      <w:r>
+        <w:rPr>
+          <w:rFonts w:ascii="仿宋" w:eastAsia="仿宋" w:hAnsi="仿宋"/>
+          <w:sz w:val="24"/>
+        </w:rPr>
+        <w:t>，同LIS，需要找</w:t>
+      </w:r>
+      <w:r>
+        <w:rPr>
+          <w:rFonts w:ascii="仿宋" w:eastAsia="仿宋" w:hAnsi="仿宋" w:hint="eastAsia"/>
+          <w:sz w:val="24"/>
+        </w:rPr>
+        <w:t>B[j]&gt;B[k]且</w:t>
+      </w:r>
+      <w:r>
+        <w:rPr>
+          <w:rFonts w:ascii="仿宋" w:eastAsia="仿宋" w:hAnsi="仿宋"/>
+          <w:sz w:val="24"/>
+        </w:rPr>
+        <w:t>能使dp[i-1][k]</w:t>
+      </w:r>
+      <w:r>
+        <w:rPr>
+          <w:rFonts w:ascii="仿宋" w:eastAsia="仿宋" w:hAnsi="仿宋" w:hint="eastAsia"/>
+          <w:sz w:val="24"/>
+        </w:rPr>
+        <w:t>最大</w:t>
+      </w:r>
+      <w:r>
+        <w:rPr>
+          <w:rFonts w:ascii="仿宋" w:eastAsia="仿宋" w:hAnsi="仿宋"/>
+          <w:sz w:val="24"/>
+        </w:rPr>
+        <w:t>的</w:t>
+      </w:r>
+      <w:r>
+        <w:rPr>
+          <w:rFonts w:ascii="仿宋" w:eastAsia="仿宋" w:hAnsi="仿宋" w:hint="eastAsia"/>
+          <w:sz w:val="24"/>
+        </w:rPr>
+        <w:t>，</w:t>
+      </w:r>
+      <w:r>
+        <w:rPr>
+          <w:rFonts w:ascii="仿宋" w:eastAsia="仿宋" w:hAnsi="仿宋"/>
+          <w:sz w:val="24"/>
+        </w:rPr>
+        <w:t>再加上</w:t>
+      </w:r>
+      <w:r>
+        <w:rPr>
+          <w:rFonts w:ascii="仿宋" w:eastAsia="仿宋" w:hAnsi="仿宋" w:hint="eastAsia"/>
+          <w:sz w:val="24"/>
+        </w:rPr>
+        <w:t>1。</w:t>
+      </w:r>
+      <w:r>
+        <w:rPr>
+          <w:rFonts w:ascii="仿宋" w:eastAsia="仿宋" w:hAnsi="仿宋" w:hint="eastAsia"/>
+          <w:sz w:val="24"/>
+        </w:rPr>
+        <w:t>看似寻找</w:t>
+      </w:r>
+      <w:r>
+        <w:rPr>
+          <w:rFonts w:ascii="仿宋" w:eastAsia="仿宋" w:hAnsi="仿宋"/>
+          <w:sz w:val="24"/>
+        </w:rPr>
+        <w:t>的过程又需要</w:t>
+      </w:r>
+      <w:r>
+        <w:rPr>
+          <w:rFonts w:ascii="仿宋" w:eastAsia="仿宋" w:hAnsi="仿宋" w:hint="eastAsia"/>
+          <w:sz w:val="24"/>
+        </w:rPr>
+        <w:t>O(</w:t>
+      </w:r>
+      <w:r>
+        <w:rPr>
+          <w:rFonts w:ascii="仿宋" w:eastAsia="仿宋" w:hAnsi="仿宋"/>
+          <w:sz w:val="24"/>
+        </w:rPr>
+        <w:t>N)的时间</w:t>
+      </w:r>
+      <w:r>
+        <w:rPr>
+          <w:rFonts w:ascii="仿宋" w:eastAsia="仿宋" w:hAnsi="仿宋"/>
+          <w:sz w:val="24"/>
+        </w:rPr>
+        <w:t>，但要寻找的前提是</w:t>
+      </w:r>
+      <w:r>
+        <w:rPr>
+          <w:rFonts w:ascii="仿宋" w:eastAsia="仿宋" w:hAnsi="仿宋" w:hint="eastAsia"/>
+          <w:sz w:val="24"/>
+        </w:rPr>
+        <w:t>A</w:t>
+      </w:r>
+      <w:r>
+        <w:rPr>
+          <w:rFonts w:ascii="仿宋" w:eastAsia="仿宋" w:hAnsi="仿宋"/>
+          <w:sz w:val="24"/>
+        </w:rPr>
+        <w:t>[i]==B[j]，而i处于外层循环，所以可以在内层循环更新大于A[i]且使</w:t>
+      </w:r>
+      <w:r>
+        <w:rPr>
+          <w:rFonts w:ascii="仿宋" w:eastAsia="仿宋" w:hAnsi="仿宋" w:hint="eastAsia"/>
+          <w:sz w:val="24"/>
+        </w:rPr>
+        <w:t>d</w:t>
+      </w:r>
+      <w:r>
+        <w:rPr>
+          <w:rFonts w:ascii="仿宋" w:eastAsia="仿宋" w:hAnsi="仿宋"/>
+          <w:sz w:val="24"/>
+        </w:rPr>
+        <w:t>p[i-1][k]最大的值，直接使用，总复杂度</w:t>
+      </w:r>
+      <w:r>
+        <w:rPr>
+          <w:rFonts w:ascii="仿宋" w:eastAsia="仿宋" w:hAnsi="仿宋" w:hint="eastAsia"/>
+          <w:sz w:val="24"/>
+        </w:rPr>
+        <w:t>O</w:t>
+      </w:r>
+      <w:r>
+        <w:rPr>
+          <w:rFonts w:ascii="仿宋" w:eastAsia="仿宋" w:hAnsi="仿宋"/>
+          <w:sz w:val="24"/>
+        </w:rPr>
+        <w:t>(M*N)</w:t>
+      </w:r>
+      <w:r>
+        <w:rPr>
+          <w:rFonts w:ascii="仿宋" w:eastAsia="仿宋" w:hAnsi="仿宋" w:hint="eastAsia"/>
+          <w:sz w:val="24"/>
+        </w:rPr>
+        <w:t>。</w:t>
       </w:r>
       <w:bookmarkStart w:id="0" w:name="_GoBack"/>
       <w:bookmarkEnd w:id="0"/>
     </w:p>
     <w:p>
       <w:pPr>
-        <w:ind w:firstLine="420"/>
-        <w:rPr>
-          <w:rFonts w:ascii="仿宋" w:eastAsia="仿宋" w:hAnsi="仿宋" w:hint="eastAsia"/>
-          <w:sz w:val="24"/>
-        </w:rPr>
-      </w:pPr>
-      <w:r>
-        <w:rPr>
-          <w:rFonts w:ascii="仿宋" w:eastAsia="仿宋" w:hAnsi="仿宋" w:hint="eastAsia"/>
-          <w:sz w:val="24"/>
-        </w:rPr>
-        <w:t>若</w:t>
-      </w:r>
-      <w:r>
-        <w:rPr>
-          <w:rFonts w:ascii="仿宋" w:eastAsia="仿宋" w:hAnsi="仿宋"/>
-          <w:sz w:val="24"/>
-        </w:rPr>
-        <w:t>A[i]!</w:t>
-      </w:r>
-      <w:r>
-        <w:rPr>
-          <w:rFonts w:ascii="仿宋" w:eastAsia="仿宋" w:hAnsi="仿宋"/>
-          <w:sz w:val="24"/>
-        </w:rPr>
-        <w:t>=B[j]</w:t>
-      </w:r>
-      <w:r>
-        <w:rPr>
-          <w:rFonts w:ascii="仿宋" w:eastAsia="仿宋" w:hAnsi="仿宋" w:hint="eastAsia"/>
-          <w:sz w:val="24"/>
-        </w:rPr>
-        <w:t>，</w:t>
-      </w:r>
-      <w:r>
-        <w:rPr>
-          <w:rFonts w:ascii="仿宋" w:eastAsia="仿宋" w:hAnsi="仿宋"/>
-          <w:sz w:val="24"/>
-        </w:rPr>
-        <w:t>dp[i][j]=max(dp[i-1][j],dp[i][j-1])</w:t>
-      </w:r>
-    </w:p>
-    <w:p>
-      <w:pPr>
         <w:pStyle w:val="2"/>
         <w:rPr>
           <w:rFonts w:ascii="仿宋" w:eastAsia="仿宋" w:hAnsi="仿宋"/>
@@ -1031,6 +1613,7 @@
           <w:sz w:val="28"/>
           <w:szCs w:val="28"/>
         </w:rPr>
+        <w:lastRenderedPageBreak/>
         <w:t>黑客</w:t>
       </w:r>
       <w:r>
@@ -1768,15 +2351,7 @@
           <w:rFonts w:ascii="仿宋" w:eastAsia="仿宋" w:hAnsi="仿宋" w:hint="eastAsia"/>
           <w:sz w:val="24"/>
         </w:rPr>
-        <w:t>主电</w:t>
-      </w:r>
-      <w:r>
-        <w:rPr>
-          <w:rFonts w:ascii="仿宋" w:eastAsia="仿宋" w:hAnsi="仿宋" w:hint="eastAsia"/>
-          <w:sz w:val="24"/>
-        </w:rPr>
-        <w:lastRenderedPageBreak/>
-        <w:t>脑</w:t>
+        <w:t>主电脑</w:t>
       </w:r>
       <w:r>
         <w:rPr>
@@ -2848,7 +3423,15 @@
           <w:rFonts w:ascii="仿宋" w:eastAsia="仿宋" w:hAnsi="仿宋"/>
           <w:sz w:val="24"/>
         </w:rPr>
-        <w:t>求ans最小值，M是一个比v2</w:t>
+        <w:t>求ans最小值，M是一</w:t>
+      </w:r>
+      <w:r>
+        <w:rPr>
+          <w:rFonts w:ascii="仿宋" w:eastAsia="仿宋" w:hAnsi="仿宋"/>
+          <w:sz w:val="24"/>
+        </w:rPr>
+        <w:lastRenderedPageBreak/>
+        <w:t>个比v2</w:t>
       </w:r>
       <w:r>
         <w:rPr>
@@ -3350,15 +3933,7 @@
           <w:rFonts w:ascii="仿宋" w:eastAsia="仿宋" w:hAnsi="仿宋"/>
           <w:sz w:val="24"/>
         </w:rPr>
-        <w:t>与其说遍历树，</w:t>
-      </w:r>
-      <w:r>
-        <w:rPr>
-          <w:rFonts w:ascii="仿宋" w:eastAsia="仿宋" w:hAnsi="仿宋"/>
-          <w:sz w:val="24"/>
-        </w:rPr>
-        <w:lastRenderedPageBreak/>
-        <w:t>不如说遍历树上的决策</w:t>
+        <w:t>与其说遍历树，不如说遍历树上的决策</w:t>
       </w:r>
       <w:r>
         <w:rPr>
@@ -4544,6 +5119,7 @@
           <w:rFonts w:ascii="仿宋" w:eastAsia="仿宋" w:hAnsi="仿宋" w:hint="eastAsia"/>
           <w:sz w:val="24"/>
         </w:rPr>
+        <w:lastRenderedPageBreak/>
         <w:t>给定</w:t>
       </w:r>
       <w:r>
@@ -5100,7 +5676,6 @@
           <w:sz w:val="28"/>
           <w:szCs w:val="28"/>
         </w:rPr>
-        <w:lastRenderedPageBreak/>
         <w:t>序列修改</w:t>
       </w:r>
     </w:p>
@@ -6737,7 +7312,7 @@
 </file>
 
 <file path=customXml/itemProps1.xml><?xml version="1.0" encoding="utf-8"?>
-<ds:datastoreItem xmlns:ds="http://schemas.openxmlformats.org/officeDocument/2006/customXml" ds:itemID="{98F09536-5EBD-47FF-A6D8-C320010C6880}">
+<ds:datastoreItem xmlns:ds="http://schemas.openxmlformats.org/officeDocument/2006/customXml" ds:itemID="{415E997C-872B-487C-8DF8-C88392E5F8C4}">
   <ds:schemaRefs>
     <ds:schemaRef ds:uri="http://schemas.openxmlformats.org/officeDocument/2006/bibliography"/>
   </ds:schemaRefs>

--- a/动态规划/动态规划.docx
+++ b/动态规划/动态规划.docx
@@ -75,11 +75,61 @@
       <w:pPr>
         <w:ind w:firstLineChars="200" w:firstLine="480"/>
         <w:rPr>
-          <w:rFonts w:ascii="仿宋" w:eastAsia="仿宋" w:hAnsi="仿宋"/>
+          <w:rFonts w:ascii="仿宋" w:eastAsia="仿宋" w:hAnsi="仿宋" w:hint="eastAsia"/>
           <w:sz w:val="24"/>
           <w:szCs w:val="24"/>
         </w:rPr>
       </w:pPr>
+      <w:r>
+        <w:rPr>
+          <w:rFonts w:ascii="仿宋" w:eastAsia="仿宋" w:hAnsi="仿宋" w:hint="eastAsia"/>
+          <w:sz w:val="24"/>
+          <w:szCs w:val="24"/>
+        </w:rPr>
+        <w:t>有些状态</w:t>
+      </w:r>
+      <w:r>
+        <w:rPr>
+          <w:rFonts w:ascii="仿宋" w:eastAsia="仿宋" w:hAnsi="仿宋"/>
+          <w:sz w:val="24"/>
+          <w:szCs w:val="24"/>
+        </w:rPr>
+        <w:t>实际上可能不存在，在dp过程中每次判断状态是否合法可能很麻烦，对于</w:t>
+      </w:r>
+      <w:r>
+        <w:rPr>
+          <w:rFonts w:ascii="仿宋" w:eastAsia="仿宋" w:hAnsi="仿宋" w:hint="eastAsia"/>
+          <w:sz w:val="24"/>
+          <w:szCs w:val="24"/>
+        </w:rPr>
+        <w:t>转移</w:t>
+      </w:r>
+      <w:r>
+        <w:rPr>
+          <w:rFonts w:ascii="仿宋" w:eastAsia="仿宋" w:hAnsi="仿宋"/>
+          <w:sz w:val="24"/>
+          <w:szCs w:val="24"/>
+        </w:rPr>
+        <w:t>过程中取最大或最小这种，</w:t>
+      </w:r>
+      <w:r>
+        <w:rPr>
+          <w:rFonts w:ascii="仿宋" w:eastAsia="仿宋" w:hAnsi="仿宋" w:hint="eastAsia"/>
+          <w:sz w:val="24"/>
+          <w:szCs w:val="24"/>
+        </w:rPr>
+        <w:t>可以将</w:t>
+      </w:r>
+      <w:r>
+        <w:rPr>
+          <w:rFonts w:ascii="仿宋" w:eastAsia="仿宋" w:hAnsi="仿宋"/>
+          <w:sz w:val="24"/>
+          <w:szCs w:val="24"/>
+        </w:rPr>
+        <w:t>初值置为极小或极大，这样虽然是非法状态，但是在状态转移时，不会取到这些状态。</w:t>
+      </w:r>
+      <w:bookmarkStart w:id="0" w:name="_GoBack"/>
+      <w:bookmarkEnd w:id="0"/>
     </w:p>
     <w:p>
       <w:pPr>
@@ -110,9 +160,6 @@
     <w:p>
       <w:pPr>
         <w:ind w:firstLineChars="200" w:firstLine="480"/>
-        <w:rPr>
-          <w:rFonts w:hint="eastAsia"/>
-        </w:rPr>
       </w:pPr>
       <w:r>
         <w:rPr>
@@ -156,8 +203,6 @@
         </w:rPr>
         <w:t>再根据实际意义来设置。</w:t>
       </w:r>
-      <w:bookmarkStart w:id="0" w:name="_GoBack"/>
-      <w:bookmarkEnd w:id="0"/>
     </w:p>
     <w:p>
       <w:pPr>
@@ -180,9 +225,6 @@
     <w:p>
       <w:pPr>
         <w:ind w:firstLineChars="200" w:firstLine="480"/>
-        <w:rPr>
-          <w:rFonts w:hint="eastAsia"/>
-        </w:rPr>
       </w:pPr>
       <w:r>
         <w:rPr>
@@ -3244,1391 +3286,17 @@
           <w:sz w:val="28"/>
           <w:szCs w:val="28"/>
         </w:rPr>
-        <w:t>放置街灯 树形dp</w:t>
-      </w:r>
-    </w:p>
-    <w:p>
-      <w:pPr>
-        <w:ind w:firstLine="480"/>
-        <w:rPr>
-          <w:rFonts w:ascii="仿宋" w:eastAsia="仿宋" w:hAnsi="仿宋"/>
-          <w:sz w:val="24"/>
-        </w:rPr>
-      </w:pPr>
-      <w:r>
-        <w:rPr>
-          <w:rFonts w:ascii="仿宋" w:eastAsia="仿宋" w:hAnsi="仿宋" w:hint="eastAsia"/>
-          <w:sz w:val="24"/>
-        </w:rPr>
-        <w:t>在</w:t>
-      </w:r>
-      <w:r>
-        <w:rPr>
-          <w:rFonts w:ascii="仿宋" w:eastAsia="仿宋" w:hAnsi="仿宋" w:hint="eastAsia"/>
-          <w:sz w:val="24"/>
-        </w:rPr>
-        <w:t>无向无环图（森林）</w:t>
-      </w:r>
-      <w:r>
-        <w:rPr>
-          <w:rFonts w:ascii="仿宋" w:eastAsia="仿宋" w:hAnsi="仿宋"/>
-          <w:sz w:val="24"/>
-        </w:rPr>
-        <w:t>的节点</w:t>
-      </w:r>
-      <w:r>
-        <w:rPr>
-          <w:rFonts w:ascii="仿宋" w:eastAsia="仿宋" w:hAnsi="仿宋" w:hint="eastAsia"/>
-          <w:sz w:val="24"/>
-        </w:rPr>
-        <w:t>（节点</w:t>
-      </w:r>
-      <w:r>
-        <w:rPr>
-          <w:rFonts w:ascii="仿宋" w:eastAsia="仿宋" w:hAnsi="仿宋"/>
-          <w:sz w:val="24"/>
-        </w:rPr>
-        <w:t>数为N</w:t>
-      </w:r>
-      <w:r>
-        <w:rPr>
-          <w:rFonts w:ascii="仿宋" w:eastAsia="仿宋" w:hAnsi="仿宋" w:hint="eastAsia"/>
-          <w:sz w:val="24"/>
-        </w:rPr>
-        <w:t>）</w:t>
-      </w:r>
-      <w:r>
-        <w:rPr>
-          <w:rFonts w:ascii="仿宋" w:eastAsia="仿宋" w:hAnsi="仿宋"/>
-          <w:sz w:val="24"/>
-        </w:rPr>
-        <w:t>上放</w:t>
-      </w:r>
-      <w:r>
-        <w:rPr>
-          <w:rFonts w:ascii="仿宋" w:eastAsia="仿宋" w:hAnsi="仿宋" w:hint="eastAsia"/>
-          <w:sz w:val="24"/>
-        </w:rPr>
-        <w:t>灯</w:t>
-      </w:r>
-      <w:r>
-        <w:rPr>
-          <w:rFonts w:ascii="仿宋" w:eastAsia="仿宋" w:hAnsi="仿宋"/>
-          <w:sz w:val="24"/>
-        </w:rPr>
-        <w:t>，可以照亮与该点相邻的所有边，</w:t>
-      </w:r>
-      <w:r>
-        <w:rPr>
-          <w:rFonts w:ascii="仿宋" w:eastAsia="仿宋" w:hAnsi="仿宋" w:hint="eastAsia"/>
-          <w:sz w:val="24"/>
-        </w:rPr>
-        <w:t>尽量</w:t>
-      </w:r>
-      <w:r>
-        <w:rPr>
-          <w:rFonts w:ascii="仿宋" w:eastAsia="仿宋" w:hAnsi="仿宋"/>
-          <w:sz w:val="24"/>
-        </w:rPr>
-        <w:t>使</w:t>
-      </w:r>
-      <w:r>
-        <w:rPr>
-          <w:rFonts w:ascii="仿宋" w:eastAsia="仿宋" w:hAnsi="仿宋" w:hint="eastAsia"/>
-          <w:sz w:val="24"/>
-        </w:rPr>
-        <w:t>灯数</w:t>
-      </w:r>
-      <w:r>
-        <w:rPr>
-          <w:rFonts w:ascii="仿宋" w:eastAsia="仿宋" w:hAnsi="仿宋"/>
-          <w:sz w:val="24"/>
-        </w:rPr>
-        <w:t>少，灯数相同时，尽量使被两灯同时照亮的</w:t>
-      </w:r>
-      <w:r>
-        <w:rPr>
-          <w:rFonts w:ascii="仿宋" w:eastAsia="仿宋" w:hAnsi="仿宋" w:hint="eastAsia"/>
-          <w:sz w:val="24"/>
-        </w:rPr>
-        <w:t>边数</w:t>
-      </w:r>
-      <w:r>
-        <w:rPr>
-          <w:rFonts w:ascii="仿宋" w:eastAsia="仿宋" w:hAnsi="仿宋"/>
-          <w:sz w:val="24"/>
-        </w:rPr>
-        <w:t>多，求解</w:t>
-      </w:r>
-      <w:r>
-        <w:rPr>
-          <w:rFonts w:ascii="仿宋" w:eastAsia="仿宋" w:hAnsi="仿宋" w:hint="eastAsia"/>
-          <w:sz w:val="24"/>
-        </w:rPr>
-        <w:t>灯数和</w:t>
-      </w:r>
-      <w:r>
-        <w:rPr>
-          <w:rFonts w:ascii="仿宋" w:eastAsia="仿宋" w:hAnsi="仿宋"/>
-          <w:sz w:val="24"/>
-        </w:rPr>
-        <w:t>分别被一盏灯、两盏灯照亮的边数。</w:t>
-      </w:r>
-    </w:p>
-    <w:p>
-      <w:pPr>
-        <w:ind w:firstLine="480"/>
-        <w:rPr>
-          <w:rFonts w:ascii="仿宋" w:eastAsia="仿宋" w:hAnsi="仿宋"/>
-          <w:sz w:val="24"/>
-        </w:rPr>
-      </w:pPr>
-      <w:r>
-        <w:rPr>
-          <w:rFonts w:ascii="仿宋" w:eastAsia="仿宋" w:hAnsi="仿宋" w:hint="eastAsia"/>
-          <w:sz w:val="24"/>
-        </w:rPr>
-        <w:t>需要</w:t>
-      </w:r>
-      <w:r>
-        <w:rPr>
-          <w:rFonts w:ascii="仿宋" w:eastAsia="仿宋" w:hAnsi="仿宋"/>
-          <w:sz w:val="24"/>
-        </w:rPr>
-        <w:t>优化的</w:t>
-      </w:r>
-      <w:r>
-        <w:rPr>
-          <w:rFonts w:ascii="仿宋" w:eastAsia="仿宋" w:hAnsi="仿宋" w:hint="eastAsia"/>
-          <w:sz w:val="24"/>
-        </w:rPr>
-        <w:t>变量</w:t>
-      </w:r>
-      <w:r>
-        <w:rPr>
-          <w:rFonts w:ascii="仿宋" w:eastAsia="仿宋" w:hAnsi="仿宋"/>
-          <w:sz w:val="24"/>
-        </w:rPr>
-        <w:t>有两个，</w:t>
-      </w:r>
-      <w:r>
-        <w:rPr>
-          <w:rFonts w:ascii="仿宋" w:eastAsia="仿宋" w:hAnsi="仿宋" w:hint="eastAsia"/>
-          <w:sz w:val="24"/>
-        </w:rPr>
-        <w:t>并且</w:t>
-      </w:r>
-      <w:r>
-        <w:rPr>
-          <w:rFonts w:ascii="仿宋" w:eastAsia="仿宋" w:hAnsi="仿宋"/>
-          <w:sz w:val="24"/>
-        </w:rPr>
-        <w:t>一个</w:t>
-      </w:r>
-      <w:r>
-        <w:rPr>
-          <w:rFonts w:ascii="仿宋" w:eastAsia="仿宋" w:hAnsi="仿宋" w:hint="eastAsia"/>
-          <w:sz w:val="24"/>
-        </w:rPr>
-        <w:t>为</w:t>
-      </w:r>
-      <w:r>
-        <w:rPr>
-          <w:rFonts w:ascii="仿宋" w:eastAsia="仿宋" w:hAnsi="仿宋"/>
-          <w:sz w:val="24"/>
-        </w:rPr>
-        <w:t>求最小，另一个为在前一个</w:t>
-      </w:r>
-      <w:r>
-        <w:rPr>
-          <w:rFonts w:ascii="仿宋" w:eastAsia="仿宋" w:hAnsi="仿宋" w:hint="eastAsia"/>
-          <w:sz w:val="24"/>
-        </w:rPr>
-        <w:t>相同</w:t>
-      </w:r>
-      <w:r>
-        <w:rPr>
-          <w:rFonts w:ascii="仿宋" w:eastAsia="仿宋" w:hAnsi="仿宋"/>
-          <w:sz w:val="24"/>
-        </w:rPr>
-        <w:t>的方案中取最大，为了统一为求最小值，化为求</w:t>
-      </w:r>
-      <w:r>
-        <w:rPr>
-          <w:rFonts w:ascii="仿宋" w:eastAsia="仿宋" w:hAnsi="仿宋" w:hint="eastAsia"/>
-          <w:sz w:val="24"/>
-        </w:rPr>
-        <w:t>尽可能少</w:t>
-      </w:r>
-      <w:r>
-        <w:rPr>
-          <w:rFonts w:ascii="仿宋" w:eastAsia="仿宋" w:hAnsi="仿宋"/>
-          <w:sz w:val="24"/>
-        </w:rPr>
-        <w:t>的灯数</w:t>
-      </w:r>
-      <w:r>
-        <w:rPr>
-          <w:rFonts w:ascii="仿宋" w:eastAsia="仿宋" w:hAnsi="仿宋" w:hint="eastAsia"/>
-          <w:sz w:val="24"/>
-        </w:rPr>
-        <w:t>v1和灯数</w:t>
-      </w:r>
-      <w:r>
-        <w:rPr>
-          <w:rFonts w:ascii="仿宋" w:eastAsia="仿宋" w:hAnsi="仿宋"/>
-          <w:sz w:val="24"/>
-        </w:rPr>
-        <w:t>相同时求尽可能</w:t>
-      </w:r>
-      <w:r>
-        <w:rPr>
-          <w:rFonts w:ascii="仿宋" w:eastAsia="仿宋" w:hAnsi="仿宋" w:hint="eastAsia"/>
-          <w:sz w:val="24"/>
-        </w:rPr>
-        <w:t>少</w:t>
-      </w:r>
-      <w:r>
-        <w:rPr>
-          <w:rFonts w:ascii="仿宋" w:eastAsia="仿宋" w:hAnsi="仿宋"/>
-          <w:sz w:val="24"/>
-        </w:rPr>
-        <w:t>的只被一盏灯照亮</w:t>
-      </w:r>
-      <w:r>
-        <w:rPr>
-          <w:rFonts w:ascii="仿宋" w:eastAsia="仿宋" w:hAnsi="仿宋" w:hint="eastAsia"/>
-          <w:sz w:val="24"/>
-        </w:rPr>
-        <w:t>的</w:t>
-      </w:r>
-      <w:r>
-        <w:rPr>
-          <w:rFonts w:ascii="仿宋" w:eastAsia="仿宋" w:hAnsi="仿宋"/>
-          <w:sz w:val="24"/>
-        </w:rPr>
-        <w:t>边数。</w:t>
-      </w:r>
-    </w:p>
-    <w:p>
-      <w:pPr>
-        <w:ind w:firstLine="480"/>
-        <w:rPr>
-          <w:rFonts w:ascii="仿宋" w:eastAsia="仿宋" w:hAnsi="仿宋"/>
-          <w:sz w:val="24"/>
-        </w:rPr>
-      </w:pPr>
-      <w:r>
-        <w:rPr>
-          <w:rFonts w:ascii="仿宋" w:eastAsia="仿宋" w:hAnsi="仿宋" w:hint="eastAsia"/>
-          <w:sz w:val="24"/>
-        </w:rPr>
-        <w:t>两个</w:t>
-      </w:r>
-      <w:r>
-        <w:rPr>
-          <w:rFonts w:ascii="仿宋" w:eastAsia="仿宋" w:hAnsi="仿宋"/>
-          <w:sz w:val="24"/>
-        </w:rPr>
-        <w:t>量</w:t>
-      </w:r>
-      <w:r>
-        <w:rPr>
-          <w:rFonts w:ascii="仿宋" w:eastAsia="仿宋" w:hAnsi="仿宋" w:hint="eastAsia"/>
-          <w:sz w:val="24"/>
-        </w:rPr>
-        <w:t>化为成</w:t>
-      </w:r>
-      <w:r>
-        <w:rPr>
-          <w:rFonts w:ascii="仿宋" w:eastAsia="仿宋" w:hAnsi="仿宋"/>
-          <w:sz w:val="24"/>
-        </w:rPr>
-        <w:t>求一个量</w:t>
-      </w:r>
-      <w:r>
-        <w:rPr>
-          <w:rFonts w:ascii="仿宋" w:eastAsia="仿宋" w:hAnsi="仿宋" w:hint="eastAsia"/>
-          <w:sz w:val="24"/>
-        </w:rPr>
-        <w:t>更</w:t>
-      </w:r>
-      <w:r>
-        <w:rPr>
-          <w:rFonts w:ascii="仿宋" w:eastAsia="仿宋" w:hAnsi="仿宋"/>
-          <w:sz w:val="24"/>
-        </w:rPr>
-        <w:t>方便，可设</w:t>
-      </w:r>
-      <w:r>
-        <w:rPr>
-          <w:rFonts w:ascii="仿宋" w:eastAsia="仿宋" w:hAnsi="仿宋" w:hint="eastAsia"/>
-          <w:sz w:val="24"/>
-        </w:rPr>
-        <w:t>ans</w:t>
-      </w:r>
-      <w:r>
-        <w:rPr>
-          <w:rFonts w:ascii="仿宋" w:eastAsia="仿宋" w:hAnsi="仿宋"/>
-          <w:sz w:val="24"/>
-        </w:rPr>
-        <w:t>=M*v1+v2</w:t>
-      </w:r>
-      <w:r>
-        <w:rPr>
-          <w:rFonts w:ascii="仿宋" w:eastAsia="仿宋" w:hAnsi="仿宋" w:hint="eastAsia"/>
-          <w:sz w:val="24"/>
-        </w:rPr>
-        <w:t>，</w:t>
-      </w:r>
-      <w:r>
-        <w:rPr>
-          <w:rFonts w:ascii="仿宋" w:eastAsia="仿宋" w:hAnsi="仿宋"/>
-          <w:sz w:val="24"/>
-        </w:rPr>
-        <w:t>求ans最小值，M是一个比v2</w:t>
-      </w:r>
-      <w:r>
-        <w:rPr>
-          <w:rFonts w:ascii="仿宋" w:eastAsia="仿宋" w:hAnsi="仿宋" w:hint="eastAsia"/>
-          <w:sz w:val="24"/>
-        </w:rPr>
-        <w:t>最大值</w:t>
-      </w:r>
-      <w:r>
-        <w:rPr>
-          <w:rFonts w:ascii="仿宋" w:eastAsia="仿宋" w:hAnsi="仿宋"/>
-          <w:sz w:val="24"/>
-        </w:rPr>
-        <w:t>与最小值之差还更大的数（</w:t>
-      </w:r>
-      <w:r>
-        <w:rPr>
-          <w:rFonts w:ascii="仿宋" w:eastAsia="仿宋" w:hAnsi="仿宋" w:hint="eastAsia"/>
-          <w:sz w:val="24"/>
-        </w:rPr>
-        <w:t>这样</w:t>
-      </w:r>
-      <w:r>
-        <w:rPr>
-          <w:rFonts w:ascii="仿宋" w:eastAsia="仿宋" w:hAnsi="仿宋"/>
-          <w:sz w:val="24"/>
-        </w:rPr>
-        <w:t>只要</w:t>
-      </w:r>
-      <w:r>
-        <w:rPr>
-          <w:rFonts w:ascii="仿宋" w:eastAsia="仿宋" w:hAnsi="仿宋" w:hint="eastAsia"/>
-          <w:sz w:val="24"/>
-        </w:rPr>
-        <w:t>不同</w:t>
-      </w:r>
-      <w:r>
-        <w:rPr>
-          <w:rFonts w:ascii="仿宋" w:eastAsia="仿宋" w:hAnsi="仿宋"/>
-          <w:sz w:val="24"/>
-        </w:rPr>
-        <w:t>方案中v1</w:t>
-      </w:r>
-      <w:r>
-        <w:rPr>
-          <w:rFonts w:ascii="仿宋" w:eastAsia="仿宋" w:hAnsi="仿宋" w:hint="eastAsia"/>
-          <w:sz w:val="24"/>
-        </w:rPr>
-        <w:t>相差1，</w:t>
-      </w:r>
-      <w:r>
-        <w:rPr>
-          <w:rFonts w:ascii="仿宋" w:eastAsia="仿宋" w:hAnsi="仿宋"/>
-          <w:sz w:val="24"/>
-        </w:rPr>
-        <w:t>v2</w:t>
-      </w:r>
-      <w:r>
-        <w:rPr>
-          <w:rFonts w:ascii="仿宋" w:eastAsia="仿宋" w:hAnsi="仿宋" w:hint="eastAsia"/>
-          <w:sz w:val="24"/>
-        </w:rPr>
-        <w:t>相差</w:t>
-      </w:r>
-      <w:r>
-        <w:rPr>
-          <w:rFonts w:ascii="仿宋" w:eastAsia="仿宋" w:hAnsi="仿宋"/>
-          <w:sz w:val="24"/>
-        </w:rPr>
-        <w:t>再大都还是v1</w:t>
-      </w:r>
-      <w:r>
-        <w:rPr>
-          <w:rFonts w:ascii="仿宋" w:eastAsia="仿宋" w:hAnsi="仿宋" w:hint="eastAsia"/>
-          <w:sz w:val="24"/>
-        </w:rPr>
-        <w:t>起</w:t>
-      </w:r>
-      <w:r>
-        <w:rPr>
-          <w:rFonts w:ascii="仿宋" w:eastAsia="仿宋" w:hAnsi="仿宋"/>
-          <w:sz w:val="24"/>
-        </w:rPr>
-        <w:t>决定性作用）</w:t>
-      </w:r>
-      <w:r>
-        <w:rPr>
-          <w:rFonts w:ascii="仿宋" w:eastAsia="仿宋" w:hAnsi="仿宋" w:hint="eastAsia"/>
-          <w:sz w:val="24"/>
-        </w:rPr>
-        <w:t>，</w:t>
-      </w:r>
-      <w:r>
-        <w:rPr>
-          <w:rFonts w:ascii="仿宋" w:eastAsia="仿宋" w:hAnsi="仿宋"/>
-          <w:sz w:val="24"/>
-        </w:rPr>
-        <w:t>最后</w:t>
-      </w:r>
-      <w:r>
-        <w:rPr>
-          <w:rFonts w:ascii="仿宋" w:eastAsia="仿宋" w:hAnsi="仿宋" w:hint="eastAsia"/>
-          <w:sz w:val="24"/>
-        </w:rPr>
-        <w:t>v1=ans/M，</w:t>
-      </w:r>
-      <w:r>
-        <w:rPr>
-          <w:rFonts w:ascii="仿宋" w:eastAsia="仿宋" w:hAnsi="仿宋"/>
-          <w:sz w:val="24"/>
-        </w:rPr>
-        <w:t>v2=ans%M。</w:t>
-      </w:r>
-    </w:p>
-    <w:p>
-      <w:pPr>
-        <w:ind w:firstLine="480"/>
-        <w:rPr>
-          <w:rFonts w:ascii="仿宋" w:eastAsia="仿宋" w:hAnsi="仿宋"/>
-          <w:sz w:val="24"/>
-        </w:rPr>
-      </w:pPr>
-      <w:r>
-        <w:rPr>
-          <w:rFonts w:ascii="仿宋" w:eastAsia="仿宋" w:hAnsi="仿宋" w:hint="eastAsia"/>
-          <w:sz w:val="24"/>
-        </w:rPr>
-        <w:t>所给</w:t>
-      </w:r>
-      <w:r>
-        <w:rPr>
-          <w:rFonts w:ascii="仿宋" w:eastAsia="仿宋" w:hAnsi="仿宋"/>
-          <w:sz w:val="24"/>
-        </w:rPr>
-        <w:t>的图是森林</w:t>
-      </w:r>
-      <w:r>
-        <w:rPr>
-          <w:rFonts w:ascii="仿宋" w:eastAsia="仿宋" w:hAnsi="仿宋" w:hint="eastAsia"/>
-          <w:sz w:val="24"/>
-        </w:rPr>
-        <w:t>，</w:t>
-      </w:r>
-      <w:r>
-        <w:rPr>
-          <w:rFonts w:ascii="仿宋" w:eastAsia="仿宋" w:hAnsi="仿宋"/>
-          <w:sz w:val="24"/>
-        </w:rPr>
-        <w:t>其</w:t>
-      </w:r>
-      <w:r>
-        <w:rPr>
-          <w:rFonts w:ascii="仿宋" w:eastAsia="仿宋" w:hAnsi="仿宋" w:hint="eastAsia"/>
-          <w:sz w:val="24"/>
-        </w:rPr>
-        <w:t>中每棵树</w:t>
-      </w:r>
-      <w:r>
-        <w:rPr>
-          <w:rFonts w:ascii="仿宋" w:eastAsia="仿宋" w:hAnsi="仿宋"/>
-          <w:sz w:val="24"/>
-        </w:rPr>
-        <w:t>可以单独决策，</w:t>
-      </w:r>
-      <w:r>
-        <w:rPr>
-          <w:rFonts w:ascii="仿宋" w:eastAsia="仿宋" w:hAnsi="仿宋" w:hint="eastAsia"/>
-          <w:sz w:val="24"/>
-        </w:rPr>
-        <w:t>最后</w:t>
-      </w:r>
-      <w:r>
-        <w:rPr>
-          <w:rFonts w:ascii="仿宋" w:eastAsia="仿宋" w:hAnsi="仿宋"/>
-          <w:sz w:val="24"/>
-        </w:rPr>
-        <w:t>累加。表示一个图</w:t>
-      </w:r>
-      <w:r>
-        <w:rPr>
-          <w:rFonts w:ascii="仿宋" w:eastAsia="仿宋" w:hAnsi="仿宋" w:hint="eastAsia"/>
-          <w:sz w:val="24"/>
-        </w:rPr>
-        <w:t>，</w:t>
-      </w:r>
-      <w:r>
-        <w:rPr>
-          <w:rFonts w:ascii="仿宋" w:eastAsia="仿宋" w:hAnsi="仿宋"/>
-          <w:sz w:val="24"/>
-        </w:rPr>
-        <w:t>因为图可能是稀疏的</w:t>
-      </w:r>
-      <w:r>
-        <w:rPr>
-          <w:rFonts w:ascii="仿宋" w:eastAsia="仿宋" w:hAnsi="仿宋" w:hint="eastAsia"/>
-          <w:sz w:val="24"/>
-        </w:rPr>
-        <w:t>，</w:t>
-      </w:r>
-      <w:r>
-        <w:rPr>
-          <w:rFonts w:ascii="仿宋" w:eastAsia="仿宋" w:hAnsi="仿宋"/>
-          <w:sz w:val="24"/>
-        </w:rPr>
-        <w:t>所以使用</w:t>
-      </w:r>
-      <w:r>
-        <w:rPr>
-          <w:rFonts w:ascii="仿宋" w:eastAsia="仿宋" w:hAnsi="仿宋"/>
-          <w:sz w:val="24"/>
-        </w:rPr>
-        <w:t>vector</w:t>
-      </w:r>
-      <w:r>
-        <w:rPr>
-          <w:rFonts w:ascii="仿宋" w:eastAsia="仿宋" w:hAnsi="仿宋" w:hint="eastAsia"/>
-          <w:sz w:val="24"/>
-        </w:rPr>
-        <w:t>数组变长表示更加</w:t>
-      </w:r>
-      <w:r>
-        <w:rPr>
-          <w:rFonts w:ascii="仿宋" w:eastAsia="仿宋" w:hAnsi="仿宋"/>
-          <w:sz w:val="24"/>
-        </w:rPr>
-        <w:t>节约</w:t>
-      </w:r>
-      <w:r>
-        <w:rPr>
-          <w:rFonts w:ascii="仿宋" w:eastAsia="仿宋" w:hAnsi="仿宋" w:hint="eastAsia"/>
-          <w:sz w:val="24"/>
-        </w:rPr>
-        <w:t>与</w:t>
-      </w:r>
-      <w:r>
-        <w:rPr>
-          <w:rFonts w:ascii="仿宋" w:eastAsia="仿宋" w:hAnsi="仿宋"/>
-          <w:sz w:val="24"/>
-        </w:rPr>
-        <w:t>快捷，如</w:t>
-      </w:r>
-      <w:r>
-        <w:rPr>
-          <w:rFonts w:ascii="仿宋" w:eastAsia="仿宋" w:hAnsi="仿宋" w:hint="eastAsia"/>
-          <w:sz w:val="24"/>
-        </w:rPr>
-        <w:t>：</w:t>
-      </w:r>
-    </w:p>
-    <w:p>
-      <w:pPr>
-        <w:ind w:firstLine="480"/>
-        <w:rPr>
-          <w:rFonts w:ascii="仿宋" w:eastAsia="仿宋" w:hAnsi="仿宋"/>
-          <w:sz w:val="24"/>
-        </w:rPr>
-      </w:pPr>
-      <w:r>
-        <w:rPr>
-          <w:rFonts w:ascii="仿宋" w:eastAsia="仿宋" w:hAnsi="仿宋"/>
-          <w:sz w:val="24"/>
-        </w:rPr>
-        <w:t>vector&lt;int&gt; x[1000]</w:t>
-      </w:r>
-    </w:p>
-    <w:p>
-      <w:pPr>
-        <w:ind w:firstLine="480"/>
-        <w:rPr>
-          <w:rFonts w:ascii="仿宋" w:eastAsia="仿宋" w:hAnsi="仿宋"/>
-          <w:sz w:val="24"/>
-        </w:rPr>
-      </w:pPr>
-      <w:r>
-        <w:rPr>
-          <w:rFonts w:ascii="仿宋" w:eastAsia="仿宋" w:hAnsi="仿宋"/>
-          <w:sz w:val="24"/>
-        </w:rPr>
-        <w:t>x[i]</w:t>
-      </w:r>
-      <w:r>
-        <w:rPr>
-          <w:rFonts w:ascii="仿宋" w:eastAsia="仿宋" w:hAnsi="仿宋" w:hint="eastAsia"/>
-          <w:sz w:val="24"/>
-        </w:rPr>
-        <w:t>表示</w:t>
-      </w:r>
-      <w:r>
-        <w:rPr>
-          <w:rFonts w:ascii="仿宋" w:eastAsia="仿宋" w:hAnsi="仿宋"/>
-          <w:sz w:val="24"/>
-        </w:rPr>
-        <w:t>的是与之相邻的所有节点组成的变长数组，多组数据时，起初</w:t>
-      </w:r>
-      <w:r>
-        <w:rPr>
-          <w:rFonts w:ascii="仿宋" w:eastAsia="仿宋" w:hAnsi="仿宋" w:hint="eastAsia"/>
-          <w:sz w:val="24"/>
-        </w:rPr>
-        <w:t>每个</w:t>
-      </w:r>
-      <w:r>
-        <w:rPr>
-          <w:rFonts w:ascii="仿宋" w:eastAsia="仿宋" w:hAnsi="仿宋"/>
-          <w:sz w:val="24"/>
-        </w:rPr>
-        <w:t>x[i]</w:t>
-      </w:r>
-      <w:r>
-        <w:rPr>
-          <w:rFonts w:ascii="仿宋" w:eastAsia="仿宋" w:hAnsi="仿宋" w:hint="eastAsia"/>
-          <w:sz w:val="24"/>
-        </w:rPr>
-        <w:t>进行</w:t>
-      </w:r>
-      <w:r>
-        <w:rPr>
-          <w:rFonts w:ascii="仿宋" w:eastAsia="仿宋" w:hAnsi="仿宋"/>
-          <w:sz w:val="24"/>
-        </w:rPr>
-        <w:t>clear</w:t>
-      </w:r>
-      <w:r>
-        <w:rPr>
-          <w:rFonts w:ascii="仿宋" w:eastAsia="仿宋" w:hAnsi="仿宋" w:hint="eastAsia"/>
-          <w:sz w:val="24"/>
-        </w:rPr>
-        <w:t>操作</w:t>
-      </w:r>
-      <w:r>
-        <w:rPr>
-          <w:rFonts w:ascii="仿宋" w:eastAsia="仿宋" w:hAnsi="仿宋"/>
-          <w:sz w:val="24"/>
-        </w:rPr>
-        <w:t>，之后若读入a与b相邻，因为是无向图，于是进行</w:t>
-      </w:r>
-      <w:r>
-        <w:rPr>
-          <w:rFonts w:ascii="仿宋" w:eastAsia="仿宋" w:hAnsi="仿宋" w:hint="eastAsia"/>
-          <w:sz w:val="24"/>
-        </w:rPr>
-        <w:t>操作</w:t>
-      </w:r>
-      <w:r>
-        <w:rPr>
-          <w:rFonts w:ascii="仿宋" w:eastAsia="仿宋" w:hAnsi="仿宋"/>
-          <w:sz w:val="24"/>
-        </w:rPr>
-        <w:t>：</w:t>
-      </w:r>
-    </w:p>
-    <w:p>
-      <w:pPr>
-        <w:ind w:firstLine="480"/>
-        <w:rPr>
-          <w:rFonts w:ascii="仿宋" w:eastAsia="仿宋" w:hAnsi="仿宋"/>
-          <w:sz w:val="24"/>
-        </w:rPr>
-      </w:pPr>
-      <w:r>
-        <w:rPr>
-          <w:rFonts w:ascii="仿宋" w:eastAsia="仿宋" w:hAnsi="仿宋"/>
-          <w:sz w:val="24"/>
-        </w:rPr>
-        <w:t>x[a].push_back(b);</w:t>
-      </w:r>
-    </w:p>
-    <w:p>
-      <w:pPr>
-        <w:ind w:firstLine="480"/>
-        <w:rPr>
-          <w:rFonts w:ascii="仿宋" w:eastAsia="仿宋" w:hAnsi="仿宋"/>
-          <w:sz w:val="24"/>
-        </w:rPr>
-      </w:pPr>
-      <w:r>
-        <w:rPr>
-          <w:rFonts w:ascii="仿宋" w:eastAsia="仿宋" w:hAnsi="仿宋"/>
-          <w:sz w:val="24"/>
-        </w:rPr>
-        <w:t>x[b].push_back(a);</w:t>
-      </w:r>
-    </w:p>
-    <w:p>
-      <w:pPr>
-        <w:ind w:firstLine="480"/>
-        <w:rPr>
-          <w:rFonts w:ascii="仿宋" w:eastAsia="仿宋" w:hAnsi="仿宋"/>
-          <w:sz w:val="24"/>
-        </w:rPr>
-      </w:pPr>
-      <w:r>
-        <w:rPr>
-          <w:rFonts w:ascii="仿宋" w:eastAsia="仿宋" w:hAnsi="仿宋" w:hint="eastAsia"/>
-          <w:sz w:val="24"/>
-        </w:rPr>
-        <w:t>要</w:t>
-      </w:r>
-      <w:r>
-        <w:rPr>
-          <w:rFonts w:ascii="仿宋" w:eastAsia="仿宋" w:hAnsi="仿宋"/>
-          <w:sz w:val="24"/>
-        </w:rPr>
-        <w:t>决策就必然要遍历树</w:t>
-      </w:r>
-      <w:r>
-        <w:rPr>
-          <w:rFonts w:ascii="仿宋" w:eastAsia="仿宋" w:hAnsi="仿宋" w:hint="eastAsia"/>
-          <w:sz w:val="24"/>
-        </w:rPr>
-        <w:t>，</w:t>
-      </w:r>
-      <w:r>
-        <w:rPr>
-          <w:rFonts w:ascii="仿宋" w:eastAsia="仿宋" w:hAnsi="仿宋"/>
-          <w:sz w:val="24"/>
-        </w:rPr>
-        <w:t>遍历需要有方向，而原图是无向图，</w:t>
-      </w:r>
-      <w:r>
-        <w:rPr>
-          <w:rFonts w:ascii="仿宋" w:eastAsia="仿宋" w:hAnsi="仿宋" w:hint="eastAsia"/>
-          <w:sz w:val="24"/>
-        </w:rPr>
-        <w:t>实际上</w:t>
-      </w:r>
-      <w:r>
-        <w:rPr>
-          <w:rFonts w:ascii="仿宋" w:eastAsia="仿宋" w:hAnsi="仿宋"/>
-          <w:sz w:val="24"/>
-        </w:rPr>
-        <w:t>任意选一个点作为根，进行dfs就行了，决策也可在dfs的过程中进行</w:t>
-      </w:r>
-      <w:r>
-        <w:rPr>
-          <w:rFonts w:ascii="仿宋" w:eastAsia="仿宋" w:hAnsi="仿宋" w:hint="eastAsia"/>
-          <w:sz w:val="24"/>
-        </w:rPr>
-        <w:t>，</w:t>
-      </w:r>
-      <w:r>
-        <w:rPr>
-          <w:rFonts w:ascii="仿宋" w:eastAsia="仿宋" w:hAnsi="仿宋"/>
-          <w:sz w:val="24"/>
-        </w:rPr>
-        <w:t>要遍历就必然要标记已经走过的点防止重复走，使用一个bool型数组vis[1000][2]</w:t>
-      </w:r>
-      <w:r>
-        <w:rPr>
-          <w:rFonts w:ascii="仿宋" w:eastAsia="仿宋" w:hAnsi="仿宋" w:hint="eastAsia"/>
-          <w:sz w:val="24"/>
-        </w:rPr>
-        <w:t>即可，</w:t>
-      </w:r>
-      <w:r>
-        <w:rPr>
-          <w:rFonts w:ascii="仿宋" w:eastAsia="仿宋" w:hAnsi="仿宋"/>
-          <w:sz w:val="24"/>
-        </w:rPr>
-        <w:t>数组有二维且第二维大小为</w:t>
-      </w:r>
-      <w:r>
-        <w:rPr>
-          <w:rFonts w:ascii="仿宋" w:eastAsia="仿宋" w:hAnsi="仿宋" w:hint="eastAsia"/>
-          <w:sz w:val="24"/>
-        </w:rPr>
-        <w:t>2，</w:t>
-      </w:r>
-      <w:r>
-        <w:rPr>
-          <w:rFonts w:ascii="仿宋" w:eastAsia="仿宋" w:hAnsi="仿宋"/>
-          <w:sz w:val="24"/>
-        </w:rPr>
-        <w:t>是因为对每个点有</w:t>
-      </w:r>
-      <w:r>
-        <w:rPr>
-          <w:rFonts w:ascii="仿宋" w:eastAsia="仿宋" w:hAnsi="仿宋" w:hint="eastAsia"/>
-          <w:sz w:val="24"/>
-        </w:rPr>
-        <w:t>2中</w:t>
-      </w:r>
-      <w:r>
-        <w:rPr>
-          <w:rFonts w:ascii="仿宋" w:eastAsia="仿宋" w:hAnsi="仿宋"/>
-          <w:sz w:val="24"/>
-        </w:rPr>
-        <w:t>决策</w:t>
-      </w:r>
-      <w:r>
-        <w:rPr>
-          <w:rFonts w:ascii="仿宋" w:eastAsia="仿宋" w:hAnsi="仿宋" w:hint="eastAsia"/>
-          <w:sz w:val="24"/>
-        </w:rPr>
-        <w:t>，因此</w:t>
-      </w:r>
-      <w:r>
-        <w:rPr>
-          <w:rFonts w:ascii="仿宋" w:eastAsia="仿宋" w:hAnsi="仿宋"/>
-          <w:sz w:val="24"/>
-        </w:rPr>
-        <w:t>与其说遍历树，不如说遍历树上的决策</w:t>
-      </w:r>
-      <w:r>
-        <w:rPr>
-          <w:rFonts w:ascii="仿宋" w:eastAsia="仿宋" w:hAnsi="仿宋" w:hint="eastAsia"/>
-          <w:sz w:val="24"/>
-        </w:rPr>
-        <w:t>。</w:t>
-      </w:r>
-    </w:p>
-    <w:p>
-      <w:pPr>
-        <w:ind w:firstLine="480"/>
-        <w:rPr>
-          <w:rFonts w:ascii="仿宋" w:eastAsia="仿宋" w:hAnsi="仿宋"/>
-          <w:sz w:val="24"/>
-        </w:rPr>
-      </w:pPr>
-      <w:r>
-        <w:rPr>
-          <w:rFonts w:ascii="仿宋" w:eastAsia="仿宋" w:hAnsi="仿宋" w:hint="eastAsia"/>
-          <w:sz w:val="24"/>
-        </w:rPr>
-        <w:t>父</w:t>
-      </w:r>
-      <w:r>
-        <w:rPr>
-          <w:rFonts w:ascii="仿宋" w:eastAsia="仿宋" w:hAnsi="仿宋"/>
-          <w:sz w:val="24"/>
-        </w:rPr>
-        <w:t>节点上放与不放会影响到子节点的决策，因此</w:t>
-      </w:r>
-      <w:r>
-        <w:rPr>
-          <w:rFonts w:ascii="仿宋" w:eastAsia="仿宋" w:hAnsi="仿宋" w:hint="eastAsia"/>
-          <w:sz w:val="24"/>
-        </w:rPr>
-        <w:t>状态</w:t>
-      </w:r>
-      <w:r>
-        <w:rPr>
-          <w:rFonts w:ascii="仿宋" w:eastAsia="仿宋" w:hAnsi="仿宋"/>
-          <w:sz w:val="24"/>
-        </w:rPr>
-        <w:t>中应加入父节点是否以放这一状态，所以上面说每个点有两种决策。</w:t>
-      </w:r>
-      <w:r>
-        <w:rPr>
-          <w:rFonts w:ascii="仿宋" w:eastAsia="仿宋" w:hAnsi="仿宋"/>
-          <w:sz w:val="24"/>
-        </w:rPr>
-        <w:t>dp[1000][2]</w:t>
-      </w:r>
-      <w:r>
-        <w:rPr>
-          <w:rFonts w:ascii="仿宋" w:eastAsia="仿宋" w:hAnsi="仿宋" w:hint="eastAsia"/>
-          <w:sz w:val="24"/>
-        </w:rPr>
-        <w:t>表示</w:t>
-      </w:r>
-      <w:r>
-        <w:rPr>
-          <w:rFonts w:ascii="仿宋" w:eastAsia="仿宋" w:hAnsi="仿宋"/>
-          <w:sz w:val="24"/>
-        </w:rPr>
-        <w:t>第i个点的父节点</w:t>
-      </w:r>
-      <w:r>
-        <w:rPr>
-          <w:rFonts w:ascii="仿宋" w:eastAsia="仿宋" w:hAnsi="仿宋" w:hint="eastAsia"/>
-          <w:sz w:val="24"/>
-        </w:rPr>
-        <w:t>放灯</w:t>
-      </w:r>
-      <w:r>
-        <w:rPr>
-          <w:rFonts w:ascii="仿宋" w:eastAsia="仿宋" w:hAnsi="仿宋"/>
-          <w:sz w:val="24"/>
-        </w:rPr>
-        <w:t>状态为j</w:t>
-      </w:r>
-      <w:r>
-        <w:rPr>
-          <w:rFonts w:ascii="仿宋" w:eastAsia="仿宋" w:hAnsi="仿宋" w:hint="eastAsia"/>
-          <w:sz w:val="24"/>
-        </w:rPr>
-        <w:t>（1为</w:t>
-      </w:r>
-      <w:r>
-        <w:rPr>
-          <w:rFonts w:ascii="仿宋" w:eastAsia="仿宋" w:hAnsi="仿宋"/>
-          <w:sz w:val="24"/>
-        </w:rPr>
-        <w:t>放，</w:t>
-      </w:r>
-      <w:r>
-        <w:rPr>
-          <w:rFonts w:ascii="仿宋" w:eastAsia="仿宋" w:hAnsi="仿宋" w:hint="eastAsia"/>
-          <w:sz w:val="24"/>
-        </w:rPr>
-        <w:t>0为</w:t>
-      </w:r>
-      <w:r>
-        <w:rPr>
-          <w:rFonts w:ascii="仿宋" w:eastAsia="仿宋" w:hAnsi="仿宋"/>
-          <w:sz w:val="24"/>
-        </w:rPr>
-        <w:t>未放</w:t>
-      </w:r>
-      <w:r>
-        <w:rPr>
-          <w:rFonts w:ascii="仿宋" w:eastAsia="仿宋" w:hAnsi="仿宋" w:hint="eastAsia"/>
-          <w:sz w:val="24"/>
-        </w:rPr>
-        <w:t>）</w:t>
-      </w:r>
-      <w:r>
-        <w:rPr>
-          <w:rFonts w:ascii="仿宋" w:eastAsia="仿宋" w:hAnsi="仿宋"/>
-          <w:sz w:val="24"/>
-        </w:rPr>
-        <w:t>时的最小决策值</w:t>
-      </w:r>
-      <w:r>
-        <w:rPr>
-          <w:rFonts w:ascii="仿宋" w:eastAsia="仿宋" w:hAnsi="仿宋" w:hint="eastAsia"/>
-          <w:sz w:val="24"/>
-        </w:rPr>
-        <w:t>，</w:t>
-      </w:r>
-      <w:r>
-        <w:rPr>
-          <w:rFonts w:ascii="仿宋" w:eastAsia="仿宋" w:hAnsi="仿宋"/>
-          <w:sz w:val="24"/>
-        </w:rPr>
-        <w:t>每个点有两种决策</w:t>
-      </w:r>
-      <w:r>
-        <w:rPr>
-          <w:rFonts w:ascii="仿宋" w:eastAsia="仿宋" w:hAnsi="仿宋" w:hint="eastAsia"/>
-          <w:sz w:val="24"/>
-        </w:rPr>
-        <w:t>：</w:t>
-      </w:r>
-    </w:p>
-    <w:p>
-      <w:pPr>
-        <w:ind w:firstLine="480"/>
-        <w:rPr>
-          <w:rFonts w:ascii="仿宋" w:eastAsia="仿宋" w:hAnsi="仿宋"/>
-          <w:sz w:val="24"/>
-        </w:rPr>
-      </w:pPr>
-      <w:r>
-        <w:rPr>
-          <w:rFonts w:ascii="仿宋" w:eastAsia="仿宋" w:hAnsi="仿宋" w:hint="eastAsia"/>
-          <w:sz w:val="24"/>
-        </w:rPr>
-        <w:t>放（无条件</w:t>
-      </w:r>
-      <w:r>
-        <w:rPr>
-          <w:rFonts w:ascii="仿宋" w:eastAsia="仿宋" w:hAnsi="仿宋"/>
-          <w:sz w:val="24"/>
-        </w:rPr>
-        <w:t>的，无论如何都可以放</w:t>
-      </w:r>
-      <w:r>
-        <w:rPr>
-          <w:rFonts w:ascii="仿宋" w:eastAsia="仿宋" w:hAnsi="仿宋" w:hint="eastAsia"/>
-          <w:sz w:val="24"/>
-        </w:rPr>
-        <w:t>）</w:t>
-      </w:r>
-      <w:r>
-        <w:rPr>
-          <w:rFonts w:ascii="仿宋" w:eastAsia="仿宋" w:hAnsi="仿宋"/>
-          <w:sz w:val="24"/>
-        </w:rPr>
-        <w:t>：</w:t>
-      </w:r>
-      <w:r>
-        <w:rPr>
-          <w:rFonts w:ascii="仿宋" w:eastAsia="仿宋" w:hAnsi="仿宋" w:hint="eastAsia"/>
-          <w:sz w:val="24"/>
-        </w:rPr>
-        <w:t>ans</w:t>
-      </w:r>
-      <w:r>
-        <w:rPr>
-          <w:rFonts w:ascii="仿宋" w:eastAsia="仿宋" w:hAnsi="仿宋"/>
-          <w:sz w:val="24"/>
-        </w:rPr>
-        <w:t>1</w:t>
-      </w:r>
-      <w:r>
-        <w:rPr>
-          <w:rFonts w:ascii="仿宋" w:eastAsia="仿宋" w:hAnsi="仿宋" w:hint="eastAsia"/>
-          <w:sz w:val="24"/>
-        </w:rPr>
-        <w:t>+=M，</w:t>
-      </w:r>
-      <w:r>
-        <w:rPr>
-          <w:rFonts w:ascii="仿宋" w:eastAsia="仿宋" w:hAnsi="仿宋"/>
-          <w:sz w:val="24"/>
-        </w:rPr>
-        <w:t>若</w:t>
-      </w:r>
-      <w:r>
-        <w:rPr>
-          <w:rFonts w:ascii="仿宋" w:eastAsia="仿宋" w:hAnsi="仿宋" w:hint="eastAsia"/>
-          <w:sz w:val="24"/>
-        </w:rPr>
-        <w:t>存在</w:t>
-      </w:r>
-      <w:r>
-        <w:rPr>
-          <w:rFonts w:ascii="仿宋" w:eastAsia="仿宋" w:hAnsi="仿宋"/>
-          <w:sz w:val="24"/>
-        </w:rPr>
-        <w:t>父节点</w:t>
-      </w:r>
-      <w:r>
-        <w:rPr>
-          <w:rFonts w:ascii="仿宋" w:eastAsia="仿宋" w:hAnsi="仿宋" w:hint="eastAsia"/>
-          <w:sz w:val="24"/>
-        </w:rPr>
-        <w:t>且</w:t>
-      </w:r>
-      <w:r>
-        <w:rPr>
-          <w:rFonts w:ascii="仿宋" w:eastAsia="仿宋" w:hAnsi="仿宋"/>
-          <w:sz w:val="24"/>
-        </w:rPr>
-        <w:t>父节点</w:t>
-      </w:r>
-      <w:r>
-        <w:rPr>
-          <w:rFonts w:ascii="仿宋" w:eastAsia="仿宋" w:hAnsi="仿宋" w:hint="eastAsia"/>
-          <w:sz w:val="24"/>
-        </w:rPr>
-        <w:t>未</w:t>
-      </w:r>
-      <w:r>
-        <w:rPr>
-          <w:rFonts w:ascii="仿宋" w:eastAsia="仿宋" w:hAnsi="仿宋"/>
-          <w:sz w:val="24"/>
-        </w:rPr>
-        <w:t>放</w:t>
-      </w:r>
-      <w:r>
-        <w:rPr>
-          <w:rFonts w:ascii="仿宋" w:eastAsia="仿宋" w:hAnsi="仿宋" w:hint="eastAsia"/>
-          <w:sz w:val="24"/>
-        </w:rPr>
-        <w:t>a</w:t>
-      </w:r>
-      <w:r>
-        <w:rPr>
-          <w:rFonts w:ascii="仿宋" w:eastAsia="仿宋" w:hAnsi="仿宋" w:hint="eastAsia"/>
-          <w:sz w:val="24"/>
-        </w:rPr>
-        <w:t>ns</w:t>
-      </w:r>
-      <w:r>
-        <w:rPr>
-          <w:rFonts w:ascii="仿宋" w:eastAsia="仿宋" w:hAnsi="仿宋"/>
-          <w:sz w:val="24"/>
-        </w:rPr>
-        <w:t>1</w:t>
-      </w:r>
-      <w:r>
-        <w:rPr>
-          <w:rFonts w:ascii="仿宋" w:eastAsia="仿宋" w:hAnsi="仿宋" w:hint="eastAsia"/>
-          <w:sz w:val="24"/>
-        </w:rPr>
-        <w:t>还需</w:t>
-      </w:r>
-      <w:r>
-        <w:rPr>
-          <w:rFonts w:ascii="仿宋" w:eastAsia="仿宋" w:hAnsi="仿宋"/>
-          <w:sz w:val="24"/>
-        </w:rPr>
-        <w:t>加</w:t>
-      </w:r>
-      <w:r>
-        <w:rPr>
-          <w:rFonts w:ascii="仿宋" w:eastAsia="仿宋" w:hAnsi="仿宋" w:hint="eastAsia"/>
-          <w:sz w:val="24"/>
-        </w:rPr>
-        <w:t>1，</w:t>
-      </w:r>
-      <w:r>
-        <w:rPr>
-          <w:rFonts w:ascii="仿宋" w:eastAsia="仿宋" w:hAnsi="仿宋"/>
-          <w:sz w:val="24"/>
-        </w:rPr>
-        <w:t>然后ans1</w:t>
-      </w:r>
-      <w:r>
-        <w:rPr>
-          <w:rFonts w:ascii="仿宋" w:eastAsia="仿宋" w:hAnsi="仿宋" w:hint="eastAsia"/>
-          <w:sz w:val="24"/>
-        </w:rPr>
-        <w:t>再</w:t>
-      </w:r>
-      <w:r>
-        <w:rPr>
-          <w:rFonts w:ascii="仿宋" w:eastAsia="仿宋" w:hAnsi="仿宋"/>
-          <w:sz w:val="24"/>
-        </w:rPr>
-        <w:t>加上所有子树的相应决策。</w:t>
-      </w:r>
-    </w:p>
-    <w:p>
-      <w:pPr>
-        <w:ind w:firstLine="480"/>
-        <w:rPr>
-          <w:rFonts w:ascii="仿宋" w:eastAsia="仿宋" w:hAnsi="仿宋"/>
-          <w:sz w:val="24"/>
-        </w:rPr>
-      </w:pPr>
-      <w:r>
-        <w:rPr>
-          <w:rFonts w:ascii="仿宋" w:eastAsia="仿宋" w:hAnsi="仿宋" w:hint="eastAsia"/>
-          <w:sz w:val="24"/>
-        </w:rPr>
-        <w:t>不放</w:t>
-      </w:r>
-      <w:r>
-        <w:rPr>
-          <w:rFonts w:ascii="仿宋" w:eastAsia="仿宋" w:hAnsi="仿宋"/>
-          <w:sz w:val="24"/>
-        </w:rPr>
-        <w:t>（</w:t>
-      </w:r>
-      <w:r>
-        <w:rPr>
-          <w:rFonts w:ascii="仿宋" w:eastAsia="仿宋" w:hAnsi="仿宋" w:hint="eastAsia"/>
-          <w:sz w:val="24"/>
-        </w:rPr>
-        <w:t>有条件</w:t>
-      </w:r>
-      <w:r>
-        <w:rPr>
-          <w:rFonts w:ascii="仿宋" w:eastAsia="仿宋" w:hAnsi="仿宋"/>
-          <w:sz w:val="24"/>
-        </w:rPr>
-        <w:t>的）</w:t>
-      </w:r>
-      <w:r>
-        <w:rPr>
-          <w:rFonts w:ascii="仿宋" w:eastAsia="仿宋" w:hAnsi="仿宋" w:hint="eastAsia"/>
-          <w:sz w:val="24"/>
-        </w:rPr>
-        <w:t>，</w:t>
-      </w:r>
-      <w:r>
-        <w:rPr>
-          <w:rFonts w:ascii="仿宋" w:eastAsia="仿宋" w:hAnsi="仿宋"/>
-          <w:sz w:val="24"/>
-        </w:rPr>
-        <w:t>只有当本节点为根节点，或者父节点放了（</w:t>
-      </w:r>
-      <w:r>
-        <w:rPr>
-          <w:rFonts w:ascii="仿宋" w:eastAsia="仿宋" w:hAnsi="仿宋" w:hint="eastAsia"/>
-          <w:sz w:val="24"/>
-        </w:rPr>
-        <w:t>此时</w:t>
-      </w:r>
-      <w:r>
-        <w:rPr>
-          <w:rFonts w:ascii="仿宋" w:eastAsia="仿宋" w:hAnsi="仿宋"/>
-          <w:sz w:val="24"/>
-        </w:rPr>
-        <w:t>ans2++）</w:t>
-      </w:r>
-      <w:r>
-        <w:rPr>
-          <w:rFonts w:ascii="仿宋" w:eastAsia="仿宋" w:hAnsi="仿宋" w:hint="eastAsia"/>
-          <w:sz w:val="24"/>
-        </w:rPr>
-        <w:t>才可以</w:t>
-      </w:r>
-      <w:r>
-        <w:rPr>
-          <w:rFonts w:ascii="仿宋" w:eastAsia="仿宋" w:hAnsi="仿宋"/>
-          <w:sz w:val="24"/>
-        </w:rPr>
-        <w:t>不放</w:t>
-      </w:r>
-      <w:r>
-        <w:rPr>
-          <w:rFonts w:ascii="仿宋" w:eastAsia="仿宋" w:hAnsi="仿宋" w:hint="eastAsia"/>
-          <w:sz w:val="24"/>
-        </w:rPr>
-        <w:t>，</w:t>
-      </w:r>
-      <w:r>
-        <w:rPr>
-          <w:rFonts w:ascii="仿宋" w:eastAsia="仿宋" w:hAnsi="仿宋"/>
-          <w:sz w:val="24"/>
-        </w:rPr>
-        <w:t>然后ans2</w:t>
-      </w:r>
-      <w:r>
-        <w:rPr>
-          <w:rFonts w:ascii="仿宋" w:eastAsia="仿宋" w:hAnsi="仿宋" w:hint="eastAsia"/>
-          <w:sz w:val="24"/>
-        </w:rPr>
-        <w:t>再</w:t>
-      </w:r>
-      <w:r>
-        <w:rPr>
-          <w:rFonts w:ascii="仿宋" w:eastAsia="仿宋" w:hAnsi="仿宋"/>
-          <w:sz w:val="24"/>
-        </w:rPr>
-        <w:t>加上所有子树的相应决策。</w:t>
-      </w:r>
-      <w:r>
-        <w:rPr>
-          <w:rFonts w:ascii="仿宋" w:eastAsia="仿宋" w:hAnsi="仿宋" w:hint="eastAsia"/>
-          <w:sz w:val="24"/>
-        </w:rPr>
-        <w:t>之后</w:t>
-      </w:r>
-      <w:r>
-        <w:rPr>
-          <w:rFonts w:ascii="仿宋" w:eastAsia="仿宋" w:hAnsi="仿宋"/>
-          <w:sz w:val="24"/>
-        </w:rPr>
-        <w:t>在这一</w:t>
-      </w:r>
-      <w:r>
-        <w:rPr>
-          <w:rFonts w:ascii="仿宋" w:eastAsia="仿宋" w:hAnsi="仿宋" w:hint="eastAsia"/>
-          <w:sz w:val="24"/>
-        </w:rPr>
-        <w:t>条件</w:t>
-      </w:r>
-      <w:r>
-        <w:rPr>
-          <w:rFonts w:ascii="仿宋" w:eastAsia="仿宋" w:hAnsi="仿宋"/>
-          <w:sz w:val="24"/>
-        </w:rPr>
-        <w:t>中使ans1</w:t>
-      </w:r>
-      <w:r>
-        <w:rPr>
-          <w:rFonts w:ascii="仿宋" w:eastAsia="仿宋" w:hAnsi="仿宋" w:hint="eastAsia"/>
-          <w:sz w:val="24"/>
-        </w:rPr>
-        <w:t>取</w:t>
-      </w:r>
-      <w:r>
-        <w:rPr>
-          <w:rFonts w:ascii="仿宋" w:eastAsia="仿宋" w:hAnsi="仿宋"/>
-          <w:sz w:val="24"/>
-        </w:rPr>
-        <w:t>ans1</w:t>
-      </w:r>
-      <w:r>
-        <w:rPr>
-          <w:rFonts w:ascii="仿宋" w:eastAsia="仿宋" w:hAnsi="仿宋" w:hint="eastAsia"/>
-          <w:sz w:val="24"/>
-        </w:rPr>
-        <w:t>与</w:t>
-      </w:r>
-      <w:r>
-        <w:rPr>
-          <w:rFonts w:ascii="仿宋" w:eastAsia="仿宋" w:hAnsi="仿宋"/>
-          <w:sz w:val="24"/>
-        </w:rPr>
-        <w:t>ans2</w:t>
-      </w:r>
-      <w:r>
-        <w:rPr>
-          <w:rFonts w:ascii="仿宋" w:eastAsia="仿宋" w:hAnsi="仿宋" w:hint="eastAsia"/>
-          <w:sz w:val="24"/>
-        </w:rPr>
-        <w:t>中</w:t>
-      </w:r>
-      <w:r>
-        <w:rPr>
-          <w:rFonts w:ascii="仿宋" w:eastAsia="仿宋" w:hAnsi="仿宋"/>
-          <w:sz w:val="24"/>
-        </w:rPr>
-        <w:t>的最小值。</w:t>
-      </w:r>
-    </w:p>
-    <w:p>
-      <w:pPr>
-        <w:ind w:firstLine="480"/>
-        <w:rPr>
-          <w:rFonts w:ascii="仿宋" w:eastAsia="仿宋" w:hAnsi="仿宋"/>
-          <w:sz w:val="24"/>
-        </w:rPr>
-      </w:pPr>
-      <w:r>
-        <w:rPr>
-          <w:rFonts w:ascii="仿宋" w:eastAsia="仿宋" w:hAnsi="仿宋" w:hint="eastAsia"/>
-          <w:sz w:val="24"/>
-        </w:rPr>
-        <w:t>最后</w:t>
-      </w:r>
-      <w:r>
-        <w:rPr>
-          <w:rFonts w:ascii="仿宋" w:eastAsia="仿宋" w:hAnsi="仿宋"/>
-          <w:sz w:val="24"/>
-        </w:rPr>
-        <w:t>，dp[i][j]=ans1</w:t>
-      </w:r>
-      <w:r>
-        <w:rPr>
-          <w:rFonts w:ascii="仿宋" w:eastAsia="仿宋" w:hAnsi="仿宋" w:hint="eastAsia"/>
-          <w:sz w:val="24"/>
-        </w:rPr>
-        <w:t>。</w:t>
-      </w:r>
-    </w:p>
-    <w:p>
-      <w:pPr>
-        <w:ind w:firstLine="480"/>
-        <w:rPr>
-          <w:rFonts w:ascii="仿宋" w:eastAsia="仿宋" w:hAnsi="仿宋"/>
-          <w:sz w:val="24"/>
-        </w:rPr>
-      </w:pPr>
-    </w:p>
-    <w:p>
-      <w:pPr>
-        <w:pStyle w:val="2"/>
-        <w:rPr>
-          <w:rFonts w:ascii="仿宋" w:eastAsia="仿宋" w:hAnsi="仿宋"/>
+        <w:t xml:space="preserve">放置街灯 </w:t>
+      </w:r>
+      <w:r>
+        <w:rPr>
+          <w:rFonts w:ascii="仿宋" w:eastAsia="仿宋" w:hAnsi="仿宋" w:hint="eastAsia"/>
           <w:b w:val="0"/>
           <w:sz w:val="28"/>
           <w:szCs w:val="28"/>
         </w:rPr>
-      </w:pPr>
+        <w:t>树型</w:t>
+      </w:r>
       <w:r>
         <w:rPr>
           <w:rFonts w:ascii="仿宋" w:eastAsia="仿宋" w:hAnsi="仿宋" w:hint="eastAsia"/>
@@ -4636,586 +3304,1408 @@
           <w:sz w:val="28"/>
           <w:szCs w:val="28"/>
         </w:rPr>
-        <w:t>捡垃圾的</w:t>
-      </w:r>
-      <w:r>
+        <w:t>dp</w:t>
+      </w:r>
+    </w:p>
+    <w:p>
+      <w:pPr>
+        <w:ind w:firstLine="480"/>
+        <w:rPr>
+          <w:rFonts w:ascii="仿宋" w:eastAsia="仿宋" w:hAnsi="仿宋"/>
+          <w:sz w:val="24"/>
+        </w:rPr>
+      </w:pPr>
+      <w:r>
+        <w:rPr>
+          <w:rFonts w:ascii="仿宋" w:eastAsia="仿宋" w:hAnsi="仿宋" w:hint="eastAsia"/>
+          <w:sz w:val="24"/>
+        </w:rPr>
+        <w:t>在</w:t>
+      </w:r>
+      <w:r>
+        <w:rPr>
+          <w:rFonts w:ascii="仿宋" w:eastAsia="仿宋" w:hAnsi="仿宋" w:hint="eastAsia"/>
+          <w:sz w:val="24"/>
+        </w:rPr>
+        <w:t>无向无环图（森林）</w:t>
+      </w:r>
+      <w:r>
+        <w:rPr>
+          <w:rFonts w:ascii="仿宋" w:eastAsia="仿宋" w:hAnsi="仿宋"/>
+          <w:sz w:val="24"/>
+        </w:rPr>
+        <w:t>的节点</w:t>
+      </w:r>
+      <w:r>
+        <w:rPr>
+          <w:rFonts w:ascii="仿宋" w:eastAsia="仿宋" w:hAnsi="仿宋" w:hint="eastAsia"/>
+          <w:sz w:val="24"/>
+        </w:rPr>
+        <w:t>（节点</w:t>
+      </w:r>
+      <w:r>
+        <w:rPr>
+          <w:rFonts w:ascii="仿宋" w:eastAsia="仿宋" w:hAnsi="仿宋"/>
+          <w:sz w:val="24"/>
+        </w:rPr>
+        <w:t>数为N</w:t>
+      </w:r>
+      <w:r>
+        <w:rPr>
+          <w:rFonts w:ascii="仿宋" w:eastAsia="仿宋" w:hAnsi="仿宋" w:hint="eastAsia"/>
+          <w:sz w:val="24"/>
+        </w:rPr>
+        <w:t>）</w:t>
+      </w:r>
+      <w:r>
+        <w:rPr>
+          <w:rFonts w:ascii="仿宋" w:eastAsia="仿宋" w:hAnsi="仿宋"/>
+          <w:sz w:val="24"/>
+        </w:rPr>
+        <w:t>上放</w:t>
+      </w:r>
+      <w:r>
+        <w:rPr>
+          <w:rFonts w:ascii="仿宋" w:eastAsia="仿宋" w:hAnsi="仿宋" w:hint="eastAsia"/>
+          <w:sz w:val="24"/>
+        </w:rPr>
+        <w:t>灯</w:t>
+      </w:r>
+      <w:r>
+        <w:rPr>
+          <w:rFonts w:ascii="仿宋" w:eastAsia="仿宋" w:hAnsi="仿宋"/>
+          <w:sz w:val="24"/>
+        </w:rPr>
+        <w:t>，可以照亮与该点相邻的所有边，</w:t>
+      </w:r>
+      <w:r>
+        <w:rPr>
+          <w:rFonts w:ascii="仿宋" w:eastAsia="仿宋" w:hAnsi="仿宋" w:hint="eastAsia"/>
+          <w:sz w:val="24"/>
+        </w:rPr>
+        <w:t>尽量</w:t>
+      </w:r>
+      <w:r>
+        <w:rPr>
+          <w:rFonts w:ascii="仿宋" w:eastAsia="仿宋" w:hAnsi="仿宋"/>
+          <w:sz w:val="24"/>
+        </w:rPr>
+        <w:t>使</w:t>
+      </w:r>
+      <w:r>
+        <w:rPr>
+          <w:rFonts w:ascii="仿宋" w:eastAsia="仿宋" w:hAnsi="仿宋" w:hint="eastAsia"/>
+          <w:sz w:val="24"/>
+        </w:rPr>
+        <w:t>灯数</w:t>
+      </w:r>
+      <w:r>
+        <w:rPr>
+          <w:rFonts w:ascii="仿宋" w:eastAsia="仿宋" w:hAnsi="仿宋"/>
+          <w:sz w:val="24"/>
+        </w:rPr>
+        <w:t>少，灯数相同时，尽量使被两灯同时照亮的</w:t>
+      </w:r>
+      <w:r>
+        <w:rPr>
+          <w:rFonts w:ascii="仿宋" w:eastAsia="仿宋" w:hAnsi="仿宋" w:hint="eastAsia"/>
+          <w:sz w:val="24"/>
+        </w:rPr>
+        <w:t>边数</w:t>
+      </w:r>
+      <w:r>
+        <w:rPr>
+          <w:rFonts w:ascii="仿宋" w:eastAsia="仿宋" w:hAnsi="仿宋"/>
+          <w:sz w:val="24"/>
+        </w:rPr>
+        <w:t>多，求解</w:t>
+      </w:r>
+      <w:r>
+        <w:rPr>
+          <w:rFonts w:ascii="仿宋" w:eastAsia="仿宋" w:hAnsi="仿宋" w:hint="eastAsia"/>
+          <w:sz w:val="24"/>
+        </w:rPr>
+        <w:t>灯数和</w:t>
+      </w:r>
+      <w:r>
+        <w:rPr>
+          <w:rFonts w:ascii="仿宋" w:eastAsia="仿宋" w:hAnsi="仿宋"/>
+          <w:sz w:val="24"/>
+        </w:rPr>
+        <w:t>分别被一盏灯、两盏灯照亮的边数。</w:t>
+      </w:r>
+    </w:p>
+    <w:p>
+      <w:pPr>
+        <w:ind w:firstLine="480"/>
+        <w:rPr>
+          <w:rFonts w:ascii="仿宋" w:eastAsia="仿宋" w:hAnsi="仿宋"/>
+          <w:sz w:val="24"/>
+        </w:rPr>
+      </w:pPr>
+      <w:r>
+        <w:rPr>
+          <w:rFonts w:ascii="仿宋" w:eastAsia="仿宋" w:hAnsi="仿宋" w:hint="eastAsia"/>
+          <w:sz w:val="24"/>
+        </w:rPr>
+        <w:t>需要</w:t>
+      </w:r>
+      <w:r>
+        <w:rPr>
+          <w:rFonts w:ascii="仿宋" w:eastAsia="仿宋" w:hAnsi="仿宋"/>
+          <w:sz w:val="24"/>
+        </w:rPr>
+        <w:t>优化的</w:t>
+      </w:r>
+      <w:r>
+        <w:rPr>
+          <w:rFonts w:ascii="仿宋" w:eastAsia="仿宋" w:hAnsi="仿宋" w:hint="eastAsia"/>
+          <w:sz w:val="24"/>
+        </w:rPr>
+        <w:t>变量</w:t>
+      </w:r>
+      <w:r>
+        <w:rPr>
+          <w:rFonts w:ascii="仿宋" w:eastAsia="仿宋" w:hAnsi="仿宋"/>
+          <w:sz w:val="24"/>
+        </w:rPr>
+        <w:t>有两个，</w:t>
+      </w:r>
+      <w:r>
+        <w:rPr>
+          <w:rFonts w:ascii="仿宋" w:eastAsia="仿宋" w:hAnsi="仿宋" w:hint="eastAsia"/>
+          <w:sz w:val="24"/>
+        </w:rPr>
+        <w:t>并且</w:t>
+      </w:r>
+      <w:r>
+        <w:rPr>
+          <w:rFonts w:ascii="仿宋" w:eastAsia="仿宋" w:hAnsi="仿宋"/>
+          <w:sz w:val="24"/>
+        </w:rPr>
+        <w:t>一个</w:t>
+      </w:r>
+      <w:r>
+        <w:rPr>
+          <w:rFonts w:ascii="仿宋" w:eastAsia="仿宋" w:hAnsi="仿宋" w:hint="eastAsia"/>
+          <w:sz w:val="24"/>
+        </w:rPr>
+        <w:t>为</w:t>
+      </w:r>
+      <w:r>
+        <w:rPr>
+          <w:rFonts w:ascii="仿宋" w:eastAsia="仿宋" w:hAnsi="仿宋"/>
+          <w:sz w:val="24"/>
+        </w:rPr>
+        <w:t>求最小，另一个为在前一个</w:t>
+      </w:r>
+      <w:r>
+        <w:rPr>
+          <w:rFonts w:ascii="仿宋" w:eastAsia="仿宋" w:hAnsi="仿宋" w:hint="eastAsia"/>
+          <w:sz w:val="24"/>
+        </w:rPr>
+        <w:t>相同</w:t>
+      </w:r>
+      <w:r>
+        <w:rPr>
+          <w:rFonts w:ascii="仿宋" w:eastAsia="仿宋" w:hAnsi="仿宋"/>
+          <w:sz w:val="24"/>
+        </w:rPr>
+        <w:t>的方案中取最大，为了统一为求最小值，化为求</w:t>
+      </w:r>
+      <w:r>
+        <w:rPr>
+          <w:rFonts w:ascii="仿宋" w:eastAsia="仿宋" w:hAnsi="仿宋" w:hint="eastAsia"/>
+          <w:sz w:val="24"/>
+        </w:rPr>
+        <w:t>尽可能少</w:t>
+      </w:r>
+      <w:r>
+        <w:rPr>
+          <w:rFonts w:ascii="仿宋" w:eastAsia="仿宋" w:hAnsi="仿宋"/>
+          <w:sz w:val="24"/>
+        </w:rPr>
+        <w:t>的灯数</w:t>
+      </w:r>
+      <w:r>
+        <w:rPr>
+          <w:rFonts w:ascii="仿宋" w:eastAsia="仿宋" w:hAnsi="仿宋" w:hint="eastAsia"/>
+          <w:sz w:val="24"/>
+        </w:rPr>
+        <w:t>v1和灯数</w:t>
+      </w:r>
+      <w:r>
+        <w:rPr>
+          <w:rFonts w:ascii="仿宋" w:eastAsia="仿宋" w:hAnsi="仿宋"/>
+          <w:sz w:val="24"/>
+        </w:rPr>
+        <w:t>相同时求尽可能</w:t>
+      </w:r>
+      <w:r>
+        <w:rPr>
+          <w:rFonts w:ascii="仿宋" w:eastAsia="仿宋" w:hAnsi="仿宋" w:hint="eastAsia"/>
+          <w:sz w:val="24"/>
+        </w:rPr>
+        <w:t>少</w:t>
+      </w:r>
+      <w:r>
+        <w:rPr>
+          <w:rFonts w:ascii="仿宋" w:eastAsia="仿宋" w:hAnsi="仿宋"/>
+          <w:sz w:val="24"/>
+        </w:rPr>
+        <w:t>的只被一盏灯照亮</w:t>
+      </w:r>
+      <w:r>
+        <w:rPr>
+          <w:rFonts w:ascii="仿宋" w:eastAsia="仿宋" w:hAnsi="仿宋" w:hint="eastAsia"/>
+          <w:sz w:val="24"/>
+        </w:rPr>
+        <w:t>的</w:t>
+      </w:r>
+      <w:r>
+        <w:rPr>
+          <w:rFonts w:ascii="仿宋" w:eastAsia="仿宋" w:hAnsi="仿宋"/>
+          <w:sz w:val="24"/>
+        </w:rPr>
+        <w:t>边数。</w:t>
+      </w:r>
+    </w:p>
+    <w:p>
+      <w:pPr>
+        <w:ind w:firstLine="480"/>
+        <w:rPr>
+          <w:rFonts w:ascii="仿宋" w:eastAsia="仿宋" w:hAnsi="仿宋"/>
+          <w:sz w:val="24"/>
+        </w:rPr>
+      </w:pPr>
+      <w:r>
+        <w:rPr>
+          <w:rFonts w:ascii="仿宋" w:eastAsia="仿宋" w:hAnsi="仿宋" w:hint="eastAsia"/>
+          <w:sz w:val="24"/>
+        </w:rPr>
+        <w:t>两个</w:t>
+      </w:r>
+      <w:r>
+        <w:rPr>
+          <w:rFonts w:ascii="仿宋" w:eastAsia="仿宋" w:hAnsi="仿宋"/>
+          <w:sz w:val="24"/>
+        </w:rPr>
+        <w:t>量</w:t>
+      </w:r>
+      <w:r>
+        <w:rPr>
+          <w:rFonts w:ascii="仿宋" w:eastAsia="仿宋" w:hAnsi="仿宋" w:hint="eastAsia"/>
+          <w:sz w:val="24"/>
+        </w:rPr>
+        <w:t>化为成</w:t>
+      </w:r>
+      <w:r>
+        <w:rPr>
+          <w:rFonts w:ascii="仿宋" w:eastAsia="仿宋" w:hAnsi="仿宋"/>
+          <w:sz w:val="24"/>
+        </w:rPr>
+        <w:t>求一个量</w:t>
+      </w:r>
+      <w:r>
+        <w:rPr>
+          <w:rFonts w:ascii="仿宋" w:eastAsia="仿宋" w:hAnsi="仿宋" w:hint="eastAsia"/>
+          <w:sz w:val="24"/>
+        </w:rPr>
+        <w:t>更</w:t>
+      </w:r>
+      <w:r>
+        <w:rPr>
+          <w:rFonts w:ascii="仿宋" w:eastAsia="仿宋" w:hAnsi="仿宋"/>
+          <w:sz w:val="24"/>
+        </w:rPr>
+        <w:t>方便，可设</w:t>
+      </w:r>
+      <w:r>
+        <w:rPr>
+          <w:rFonts w:ascii="仿宋" w:eastAsia="仿宋" w:hAnsi="仿宋" w:hint="eastAsia"/>
+          <w:sz w:val="24"/>
+        </w:rPr>
+        <w:t>ans</w:t>
+      </w:r>
+      <w:r>
+        <w:rPr>
+          <w:rFonts w:ascii="仿宋" w:eastAsia="仿宋" w:hAnsi="仿宋"/>
+          <w:sz w:val="24"/>
+        </w:rPr>
+        <w:t>=M*v1+v2</w:t>
+      </w:r>
+      <w:r>
+        <w:rPr>
+          <w:rFonts w:ascii="仿宋" w:eastAsia="仿宋" w:hAnsi="仿宋" w:hint="eastAsia"/>
+          <w:sz w:val="24"/>
+        </w:rPr>
+        <w:t>，</w:t>
+      </w:r>
+      <w:r>
+        <w:rPr>
+          <w:rFonts w:ascii="仿宋" w:eastAsia="仿宋" w:hAnsi="仿宋"/>
+          <w:sz w:val="24"/>
+        </w:rPr>
+        <w:t>求ans最小值，M是一个比v2</w:t>
+      </w:r>
+      <w:r>
+        <w:rPr>
+          <w:rFonts w:ascii="仿宋" w:eastAsia="仿宋" w:hAnsi="仿宋" w:hint="eastAsia"/>
+          <w:sz w:val="24"/>
+        </w:rPr>
+        <w:t>最大值</w:t>
+      </w:r>
+      <w:r>
+        <w:rPr>
+          <w:rFonts w:ascii="仿宋" w:eastAsia="仿宋" w:hAnsi="仿宋"/>
+          <w:sz w:val="24"/>
+        </w:rPr>
+        <w:t>与最小值之差还更大的数（</w:t>
+      </w:r>
+      <w:r>
+        <w:rPr>
+          <w:rFonts w:ascii="仿宋" w:eastAsia="仿宋" w:hAnsi="仿宋" w:hint="eastAsia"/>
+          <w:sz w:val="24"/>
+        </w:rPr>
+        <w:t>这样</w:t>
+      </w:r>
+      <w:r>
+        <w:rPr>
+          <w:rFonts w:ascii="仿宋" w:eastAsia="仿宋" w:hAnsi="仿宋"/>
+          <w:sz w:val="24"/>
+        </w:rPr>
+        <w:t>只要</w:t>
+      </w:r>
+      <w:r>
+        <w:rPr>
+          <w:rFonts w:ascii="仿宋" w:eastAsia="仿宋" w:hAnsi="仿宋" w:hint="eastAsia"/>
+          <w:sz w:val="24"/>
+        </w:rPr>
+        <w:t>不同</w:t>
+      </w:r>
+      <w:r>
+        <w:rPr>
+          <w:rFonts w:ascii="仿宋" w:eastAsia="仿宋" w:hAnsi="仿宋"/>
+          <w:sz w:val="24"/>
+        </w:rPr>
+        <w:t>方案中v1</w:t>
+      </w:r>
+      <w:r>
+        <w:rPr>
+          <w:rFonts w:ascii="仿宋" w:eastAsia="仿宋" w:hAnsi="仿宋" w:hint="eastAsia"/>
+          <w:sz w:val="24"/>
+        </w:rPr>
+        <w:t>相差1，</w:t>
+      </w:r>
+      <w:r>
+        <w:rPr>
+          <w:rFonts w:ascii="仿宋" w:eastAsia="仿宋" w:hAnsi="仿宋"/>
+          <w:sz w:val="24"/>
+        </w:rPr>
+        <w:t>v2</w:t>
+      </w:r>
+      <w:r>
+        <w:rPr>
+          <w:rFonts w:ascii="仿宋" w:eastAsia="仿宋" w:hAnsi="仿宋" w:hint="eastAsia"/>
+          <w:sz w:val="24"/>
+        </w:rPr>
+        <w:t>相差</w:t>
+      </w:r>
+      <w:r>
+        <w:rPr>
+          <w:rFonts w:ascii="仿宋" w:eastAsia="仿宋" w:hAnsi="仿宋"/>
+          <w:sz w:val="24"/>
+        </w:rPr>
+        <w:t>再大都还是v1</w:t>
+      </w:r>
+      <w:r>
+        <w:rPr>
+          <w:rFonts w:ascii="仿宋" w:eastAsia="仿宋" w:hAnsi="仿宋" w:hint="eastAsia"/>
+          <w:sz w:val="24"/>
+        </w:rPr>
+        <w:t>起</w:t>
+      </w:r>
+      <w:r>
+        <w:rPr>
+          <w:rFonts w:ascii="仿宋" w:eastAsia="仿宋" w:hAnsi="仿宋"/>
+          <w:sz w:val="24"/>
+        </w:rPr>
+        <w:t>决定性作用）</w:t>
+      </w:r>
+      <w:r>
+        <w:rPr>
+          <w:rFonts w:ascii="仿宋" w:eastAsia="仿宋" w:hAnsi="仿宋" w:hint="eastAsia"/>
+          <w:sz w:val="24"/>
+        </w:rPr>
+        <w:t>，</w:t>
+      </w:r>
+      <w:r>
+        <w:rPr>
+          <w:rFonts w:ascii="仿宋" w:eastAsia="仿宋" w:hAnsi="仿宋"/>
+          <w:sz w:val="24"/>
+        </w:rPr>
+        <w:t>最后</w:t>
+      </w:r>
+      <w:r>
+        <w:rPr>
+          <w:rFonts w:ascii="仿宋" w:eastAsia="仿宋" w:hAnsi="仿宋" w:hint="eastAsia"/>
+          <w:sz w:val="24"/>
+        </w:rPr>
+        <w:t>v1=ans/M，</w:t>
+      </w:r>
+      <w:r>
+        <w:rPr>
+          <w:rFonts w:ascii="仿宋" w:eastAsia="仿宋" w:hAnsi="仿宋"/>
+          <w:sz w:val="24"/>
+        </w:rPr>
+        <w:t>v2=ans%M。</w:t>
+      </w:r>
+    </w:p>
+    <w:p>
+      <w:pPr>
+        <w:ind w:firstLine="480"/>
+        <w:rPr>
+          <w:rFonts w:ascii="仿宋" w:eastAsia="仿宋" w:hAnsi="仿宋"/>
+          <w:sz w:val="24"/>
+        </w:rPr>
+      </w:pPr>
+      <w:r>
+        <w:rPr>
+          <w:rFonts w:ascii="仿宋" w:eastAsia="仿宋" w:hAnsi="仿宋" w:hint="eastAsia"/>
+          <w:sz w:val="24"/>
+        </w:rPr>
+        <w:t>所给</w:t>
+      </w:r>
+      <w:r>
+        <w:rPr>
+          <w:rFonts w:ascii="仿宋" w:eastAsia="仿宋" w:hAnsi="仿宋"/>
+          <w:sz w:val="24"/>
+        </w:rPr>
+        <w:t>的图是森林</w:t>
+      </w:r>
+      <w:r>
+        <w:rPr>
+          <w:rFonts w:ascii="仿宋" w:eastAsia="仿宋" w:hAnsi="仿宋" w:hint="eastAsia"/>
+          <w:sz w:val="24"/>
+        </w:rPr>
+        <w:t>，</w:t>
+      </w:r>
+      <w:r>
+        <w:rPr>
+          <w:rFonts w:ascii="仿宋" w:eastAsia="仿宋" w:hAnsi="仿宋"/>
+          <w:sz w:val="24"/>
+        </w:rPr>
+        <w:t>其</w:t>
+      </w:r>
+      <w:r>
+        <w:rPr>
+          <w:rFonts w:ascii="仿宋" w:eastAsia="仿宋" w:hAnsi="仿宋" w:hint="eastAsia"/>
+          <w:sz w:val="24"/>
+        </w:rPr>
+        <w:t>中每棵树</w:t>
+      </w:r>
+      <w:r>
+        <w:rPr>
+          <w:rFonts w:ascii="仿宋" w:eastAsia="仿宋" w:hAnsi="仿宋"/>
+          <w:sz w:val="24"/>
+        </w:rPr>
+        <w:t>可以单独决策，</w:t>
+      </w:r>
+      <w:r>
+        <w:rPr>
+          <w:rFonts w:ascii="仿宋" w:eastAsia="仿宋" w:hAnsi="仿宋" w:hint="eastAsia"/>
+          <w:sz w:val="24"/>
+        </w:rPr>
+        <w:t>最后</w:t>
+      </w:r>
+      <w:r>
+        <w:rPr>
+          <w:rFonts w:ascii="仿宋" w:eastAsia="仿宋" w:hAnsi="仿宋"/>
+          <w:sz w:val="24"/>
+        </w:rPr>
+        <w:t>累加。表示一个图</w:t>
+      </w:r>
+      <w:r>
+        <w:rPr>
+          <w:rFonts w:ascii="仿宋" w:eastAsia="仿宋" w:hAnsi="仿宋" w:hint="eastAsia"/>
+          <w:sz w:val="24"/>
+        </w:rPr>
+        <w:t>，</w:t>
+      </w:r>
+      <w:r>
+        <w:rPr>
+          <w:rFonts w:ascii="仿宋" w:eastAsia="仿宋" w:hAnsi="仿宋"/>
+          <w:sz w:val="24"/>
+        </w:rPr>
+        <w:t>因为图可能是稀疏的</w:t>
+      </w:r>
+      <w:r>
+        <w:rPr>
+          <w:rFonts w:ascii="仿宋" w:eastAsia="仿宋" w:hAnsi="仿宋" w:hint="eastAsia"/>
+          <w:sz w:val="24"/>
+        </w:rPr>
+        <w:t>，</w:t>
+      </w:r>
+      <w:r>
+        <w:rPr>
+          <w:rFonts w:ascii="仿宋" w:eastAsia="仿宋" w:hAnsi="仿宋"/>
+          <w:sz w:val="24"/>
+        </w:rPr>
+        <w:t>所以使用</w:t>
+      </w:r>
+      <w:r>
+        <w:rPr>
+          <w:rFonts w:ascii="仿宋" w:eastAsia="仿宋" w:hAnsi="仿宋"/>
+          <w:sz w:val="24"/>
+        </w:rPr>
+        <w:t>vector</w:t>
+      </w:r>
+      <w:r>
+        <w:rPr>
+          <w:rFonts w:ascii="仿宋" w:eastAsia="仿宋" w:hAnsi="仿宋" w:hint="eastAsia"/>
+          <w:sz w:val="24"/>
+        </w:rPr>
+        <w:t>数组变长表示更加</w:t>
+      </w:r>
+      <w:r>
+        <w:rPr>
+          <w:rFonts w:ascii="仿宋" w:eastAsia="仿宋" w:hAnsi="仿宋"/>
+          <w:sz w:val="24"/>
+        </w:rPr>
+        <w:t>节约</w:t>
+      </w:r>
+      <w:r>
+        <w:rPr>
+          <w:rFonts w:ascii="仿宋" w:eastAsia="仿宋" w:hAnsi="仿宋" w:hint="eastAsia"/>
+          <w:sz w:val="24"/>
+        </w:rPr>
+        <w:t>与</w:t>
+      </w:r>
+      <w:r>
+        <w:rPr>
+          <w:rFonts w:ascii="仿宋" w:eastAsia="仿宋" w:hAnsi="仿宋"/>
+          <w:sz w:val="24"/>
+        </w:rPr>
+        <w:t>快捷，如</w:t>
+      </w:r>
+      <w:r>
+        <w:rPr>
+          <w:rFonts w:ascii="仿宋" w:eastAsia="仿宋" w:hAnsi="仿宋" w:hint="eastAsia"/>
+          <w:sz w:val="24"/>
+        </w:rPr>
+        <w:t>：</w:t>
+      </w:r>
+    </w:p>
+    <w:p>
+      <w:pPr>
+        <w:ind w:firstLine="480"/>
+        <w:rPr>
+          <w:rFonts w:ascii="仿宋" w:eastAsia="仿宋" w:hAnsi="仿宋"/>
+          <w:sz w:val="24"/>
+        </w:rPr>
+      </w:pPr>
+      <w:r>
+        <w:rPr>
+          <w:rFonts w:ascii="仿宋" w:eastAsia="仿宋" w:hAnsi="仿宋"/>
+          <w:sz w:val="24"/>
+        </w:rPr>
+        <w:t>vector&lt;int&gt; x[1000]</w:t>
+      </w:r>
+    </w:p>
+    <w:p>
+      <w:pPr>
+        <w:ind w:firstLine="480"/>
+        <w:rPr>
+          <w:rFonts w:ascii="仿宋" w:eastAsia="仿宋" w:hAnsi="仿宋"/>
+          <w:sz w:val="24"/>
+        </w:rPr>
+      </w:pPr>
+      <w:r>
+        <w:rPr>
+          <w:rFonts w:ascii="仿宋" w:eastAsia="仿宋" w:hAnsi="仿宋"/>
+          <w:sz w:val="24"/>
+        </w:rPr>
+        <w:t>x[i]</w:t>
+      </w:r>
+      <w:r>
+        <w:rPr>
+          <w:rFonts w:ascii="仿宋" w:eastAsia="仿宋" w:hAnsi="仿宋" w:hint="eastAsia"/>
+          <w:sz w:val="24"/>
+        </w:rPr>
+        <w:t>表示</w:t>
+      </w:r>
+      <w:r>
+        <w:rPr>
+          <w:rFonts w:ascii="仿宋" w:eastAsia="仿宋" w:hAnsi="仿宋"/>
+          <w:sz w:val="24"/>
+        </w:rPr>
+        <w:t>的是与之相邻的所有节点组成的变长数组，多组数据时，起初</w:t>
+      </w:r>
+      <w:r>
+        <w:rPr>
+          <w:rFonts w:ascii="仿宋" w:eastAsia="仿宋" w:hAnsi="仿宋" w:hint="eastAsia"/>
+          <w:sz w:val="24"/>
+        </w:rPr>
+        <w:t>每个</w:t>
+      </w:r>
+      <w:r>
+        <w:rPr>
+          <w:rFonts w:ascii="仿宋" w:eastAsia="仿宋" w:hAnsi="仿宋"/>
+          <w:sz w:val="24"/>
+        </w:rPr>
+        <w:t>x[i]</w:t>
+      </w:r>
+      <w:r>
+        <w:rPr>
+          <w:rFonts w:ascii="仿宋" w:eastAsia="仿宋" w:hAnsi="仿宋" w:hint="eastAsia"/>
+          <w:sz w:val="24"/>
+        </w:rPr>
+        <w:t>进行</w:t>
+      </w:r>
+      <w:r>
+        <w:rPr>
+          <w:rFonts w:ascii="仿宋" w:eastAsia="仿宋" w:hAnsi="仿宋"/>
+          <w:sz w:val="24"/>
+        </w:rPr>
+        <w:t>clear</w:t>
+      </w:r>
+      <w:r>
+        <w:rPr>
+          <w:rFonts w:ascii="仿宋" w:eastAsia="仿宋" w:hAnsi="仿宋" w:hint="eastAsia"/>
+          <w:sz w:val="24"/>
+        </w:rPr>
+        <w:t>操作</w:t>
+      </w:r>
+      <w:r>
+        <w:rPr>
+          <w:rFonts w:ascii="仿宋" w:eastAsia="仿宋" w:hAnsi="仿宋"/>
+          <w:sz w:val="24"/>
+        </w:rPr>
+        <w:t>，之后若读入a与b相邻，因为是无向图，于是进行</w:t>
+      </w:r>
+      <w:r>
+        <w:rPr>
+          <w:rFonts w:ascii="仿宋" w:eastAsia="仿宋" w:hAnsi="仿宋" w:hint="eastAsia"/>
+          <w:sz w:val="24"/>
+        </w:rPr>
+        <w:t>操作</w:t>
+      </w:r>
+      <w:r>
+        <w:rPr>
+          <w:rFonts w:ascii="仿宋" w:eastAsia="仿宋" w:hAnsi="仿宋"/>
+          <w:sz w:val="24"/>
+        </w:rPr>
+        <w:t>：</w:t>
+      </w:r>
+    </w:p>
+    <w:p>
+      <w:pPr>
+        <w:ind w:firstLine="480"/>
+        <w:rPr>
+          <w:rFonts w:ascii="仿宋" w:eastAsia="仿宋" w:hAnsi="仿宋"/>
+          <w:sz w:val="24"/>
+        </w:rPr>
+      </w:pPr>
+      <w:r>
+        <w:rPr>
+          <w:rFonts w:ascii="仿宋" w:eastAsia="仿宋" w:hAnsi="仿宋"/>
+          <w:sz w:val="24"/>
+        </w:rPr>
+        <w:t>x[a].push_back(b);</w:t>
+      </w:r>
+    </w:p>
+    <w:p>
+      <w:pPr>
+        <w:ind w:firstLine="480"/>
+        <w:rPr>
+          <w:rFonts w:ascii="仿宋" w:eastAsia="仿宋" w:hAnsi="仿宋"/>
+          <w:sz w:val="24"/>
+        </w:rPr>
+      </w:pPr>
+      <w:r>
+        <w:rPr>
+          <w:rFonts w:ascii="仿宋" w:eastAsia="仿宋" w:hAnsi="仿宋"/>
+          <w:sz w:val="24"/>
+        </w:rPr>
+        <w:t>x[b].push_back(a);</w:t>
+      </w:r>
+    </w:p>
+    <w:p>
+      <w:pPr>
+        <w:ind w:firstLine="480"/>
+        <w:rPr>
+          <w:rFonts w:ascii="仿宋" w:eastAsia="仿宋" w:hAnsi="仿宋"/>
+          <w:sz w:val="24"/>
+        </w:rPr>
+      </w:pPr>
+      <w:r>
+        <w:rPr>
+          <w:rFonts w:ascii="仿宋" w:eastAsia="仿宋" w:hAnsi="仿宋" w:hint="eastAsia"/>
+          <w:sz w:val="24"/>
+        </w:rPr>
+        <w:t>要</w:t>
+      </w:r>
+      <w:r>
+        <w:rPr>
+          <w:rFonts w:ascii="仿宋" w:eastAsia="仿宋" w:hAnsi="仿宋"/>
+          <w:sz w:val="24"/>
+        </w:rPr>
+        <w:t>决策就必然要遍历树</w:t>
+      </w:r>
+      <w:r>
+        <w:rPr>
+          <w:rFonts w:ascii="仿宋" w:eastAsia="仿宋" w:hAnsi="仿宋" w:hint="eastAsia"/>
+          <w:sz w:val="24"/>
+        </w:rPr>
+        <w:t>，</w:t>
+      </w:r>
+      <w:r>
+        <w:rPr>
+          <w:rFonts w:ascii="仿宋" w:eastAsia="仿宋" w:hAnsi="仿宋"/>
+          <w:sz w:val="24"/>
+        </w:rPr>
+        <w:t>遍历需要有方向，而原图是无向图，</w:t>
+      </w:r>
+      <w:r>
+        <w:rPr>
+          <w:rFonts w:ascii="仿宋" w:eastAsia="仿宋" w:hAnsi="仿宋" w:hint="eastAsia"/>
+          <w:sz w:val="24"/>
+        </w:rPr>
+        <w:t>实际上</w:t>
+      </w:r>
+      <w:r>
+        <w:rPr>
+          <w:rFonts w:ascii="仿宋" w:eastAsia="仿宋" w:hAnsi="仿宋"/>
+          <w:sz w:val="24"/>
+        </w:rPr>
+        <w:t>任意选一个点作为根，进行dfs就行了，决策也可在dfs的过程中进行</w:t>
+      </w:r>
+      <w:r>
+        <w:rPr>
+          <w:rFonts w:ascii="仿宋" w:eastAsia="仿宋" w:hAnsi="仿宋" w:hint="eastAsia"/>
+          <w:sz w:val="24"/>
+        </w:rPr>
+        <w:t>，</w:t>
+      </w:r>
+      <w:r>
+        <w:rPr>
+          <w:rFonts w:ascii="仿宋" w:eastAsia="仿宋" w:hAnsi="仿宋"/>
+          <w:sz w:val="24"/>
+        </w:rPr>
+        <w:t>要遍历就必然要标记已经走过的点防止重复走，使用一个bool型数组vis[1000][2]</w:t>
+      </w:r>
+      <w:r>
+        <w:rPr>
+          <w:rFonts w:ascii="仿宋" w:eastAsia="仿宋" w:hAnsi="仿宋" w:hint="eastAsia"/>
+          <w:sz w:val="24"/>
+        </w:rPr>
+        <w:t>即可，</w:t>
+      </w:r>
+      <w:r>
+        <w:rPr>
+          <w:rFonts w:ascii="仿宋" w:eastAsia="仿宋" w:hAnsi="仿宋"/>
+          <w:sz w:val="24"/>
+        </w:rPr>
+        <w:t>数组有二维且第二维大小为</w:t>
+      </w:r>
+      <w:r>
+        <w:rPr>
+          <w:rFonts w:ascii="仿宋" w:eastAsia="仿宋" w:hAnsi="仿宋" w:hint="eastAsia"/>
+          <w:sz w:val="24"/>
+        </w:rPr>
+        <w:t>2，</w:t>
+      </w:r>
+      <w:r>
+        <w:rPr>
+          <w:rFonts w:ascii="仿宋" w:eastAsia="仿宋" w:hAnsi="仿宋"/>
+          <w:sz w:val="24"/>
+        </w:rPr>
+        <w:t>是因为对每个点有</w:t>
+      </w:r>
+      <w:r>
+        <w:rPr>
+          <w:rFonts w:ascii="仿宋" w:eastAsia="仿宋" w:hAnsi="仿宋" w:hint="eastAsia"/>
+          <w:sz w:val="24"/>
+        </w:rPr>
+        <w:t>2中</w:t>
+      </w:r>
+      <w:r>
+        <w:rPr>
+          <w:rFonts w:ascii="仿宋" w:eastAsia="仿宋" w:hAnsi="仿宋"/>
+          <w:sz w:val="24"/>
+        </w:rPr>
+        <w:t>决策</w:t>
+      </w:r>
+      <w:r>
+        <w:rPr>
+          <w:rFonts w:ascii="仿宋" w:eastAsia="仿宋" w:hAnsi="仿宋" w:hint="eastAsia"/>
+          <w:sz w:val="24"/>
+        </w:rPr>
+        <w:t>，因此</w:t>
+      </w:r>
+      <w:r>
+        <w:rPr>
+          <w:rFonts w:ascii="仿宋" w:eastAsia="仿宋" w:hAnsi="仿宋"/>
+          <w:sz w:val="24"/>
+        </w:rPr>
+        <w:t>与其说遍历树，不如说遍历树上的决策</w:t>
+      </w:r>
+      <w:r>
+        <w:rPr>
+          <w:rFonts w:ascii="仿宋" w:eastAsia="仿宋" w:hAnsi="仿宋" w:hint="eastAsia"/>
+          <w:sz w:val="24"/>
+        </w:rPr>
+        <w:t>。</w:t>
+      </w:r>
+    </w:p>
+    <w:p>
+      <w:pPr>
+        <w:ind w:firstLine="480"/>
+        <w:rPr>
+          <w:rFonts w:ascii="仿宋" w:eastAsia="仿宋" w:hAnsi="仿宋"/>
+          <w:sz w:val="24"/>
+        </w:rPr>
+      </w:pPr>
+      <w:r>
+        <w:rPr>
+          <w:rFonts w:ascii="仿宋" w:eastAsia="仿宋" w:hAnsi="仿宋" w:hint="eastAsia"/>
+          <w:sz w:val="24"/>
+        </w:rPr>
+        <w:t>父</w:t>
+      </w:r>
+      <w:r>
+        <w:rPr>
+          <w:rFonts w:ascii="仿宋" w:eastAsia="仿宋" w:hAnsi="仿宋"/>
+          <w:sz w:val="24"/>
+        </w:rPr>
+        <w:t>节点上放与不放会影响到子节点的决策，因此</w:t>
+      </w:r>
+      <w:r>
+        <w:rPr>
+          <w:rFonts w:ascii="仿宋" w:eastAsia="仿宋" w:hAnsi="仿宋" w:hint="eastAsia"/>
+          <w:sz w:val="24"/>
+        </w:rPr>
+        <w:t>状态</w:t>
+      </w:r>
+      <w:r>
+        <w:rPr>
+          <w:rFonts w:ascii="仿宋" w:eastAsia="仿宋" w:hAnsi="仿宋"/>
+          <w:sz w:val="24"/>
+        </w:rPr>
+        <w:t>中应加入父节点是否以放这一状态，所以上面说每个点有两种决策。</w:t>
+      </w:r>
+      <w:r>
+        <w:rPr>
+          <w:rFonts w:ascii="仿宋" w:eastAsia="仿宋" w:hAnsi="仿宋"/>
+          <w:sz w:val="24"/>
+        </w:rPr>
+        <w:t>dp[1000][2]</w:t>
+      </w:r>
+      <w:r>
+        <w:rPr>
+          <w:rFonts w:ascii="仿宋" w:eastAsia="仿宋" w:hAnsi="仿宋" w:hint="eastAsia"/>
+          <w:sz w:val="24"/>
+        </w:rPr>
+        <w:t>表示</w:t>
+      </w:r>
+      <w:r>
+        <w:rPr>
+          <w:rFonts w:ascii="仿宋" w:eastAsia="仿宋" w:hAnsi="仿宋"/>
+          <w:sz w:val="24"/>
+        </w:rPr>
+        <w:t>第i个点的父节点</w:t>
+      </w:r>
+      <w:r>
+        <w:rPr>
+          <w:rFonts w:ascii="仿宋" w:eastAsia="仿宋" w:hAnsi="仿宋" w:hint="eastAsia"/>
+          <w:sz w:val="24"/>
+        </w:rPr>
+        <w:t>放灯</w:t>
+      </w:r>
+      <w:r>
+        <w:rPr>
+          <w:rFonts w:ascii="仿宋" w:eastAsia="仿宋" w:hAnsi="仿宋"/>
+          <w:sz w:val="24"/>
+        </w:rPr>
+        <w:t>状态为j</w:t>
+      </w:r>
+      <w:r>
+        <w:rPr>
+          <w:rFonts w:ascii="仿宋" w:eastAsia="仿宋" w:hAnsi="仿宋" w:hint="eastAsia"/>
+          <w:sz w:val="24"/>
+        </w:rPr>
+        <w:t>（1为</w:t>
+      </w:r>
+      <w:r>
+        <w:rPr>
+          <w:rFonts w:ascii="仿宋" w:eastAsia="仿宋" w:hAnsi="仿宋"/>
+          <w:sz w:val="24"/>
+        </w:rPr>
+        <w:t>放，</w:t>
+      </w:r>
+      <w:r>
+        <w:rPr>
+          <w:rFonts w:ascii="仿宋" w:eastAsia="仿宋" w:hAnsi="仿宋" w:hint="eastAsia"/>
+          <w:sz w:val="24"/>
+        </w:rPr>
+        <w:t>0为</w:t>
+      </w:r>
+      <w:r>
+        <w:rPr>
+          <w:rFonts w:ascii="仿宋" w:eastAsia="仿宋" w:hAnsi="仿宋"/>
+          <w:sz w:val="24"/>
+        </w:rPr>
+        <w:t>未放</w:t>
+      </w:r>
+      <w:r>
+        <w:rPr>
+          <w:rFonts w:ascii="仿宋" w:eastAsia="仿宋" w:hAnsi="仿宋" w:hint="eastAsia"/>
+          <w:sz w:val="24"/>
+        </w:rPr>
+        <w:t>）</w:t>
+      </w:r>
+      <w:r>
+        <w:rPr>
+          <w:rFonts w:ascii="仿宋" w:eastAsia="仿宋" w:hAnsi="仿宋"/>
+          <w:sz w:val="24"/>
+        </w:rPr>
+        <w:t>时的最小决策值</w:t>
+      </w:r>
+      <w:r>
+        <w:rPr>
+          <w:rFonts w:ascii="仿宋" w:eastAsia="仿宋" w:hAnsi="仿宋" w:hint="eastAsia"/>
+          <w:sz w:val="24"/>
+        </w:rPr>
+        <w:t>，</w:t>
+      </w:r>
+      <w:r>
+        <w:rPr>
+          <w:rFonts w:ascii="仿宋" w:eastAsia="仿宋" w:hAnsi="仿宋"/>
+          <w:sz w:val="24"/>
+        </w:rPr>
+        <w:t>每个点有两种决策</w:t>
+      </w:r>
+      <w:r>
+        <w:rPr>
+          <w:rFonts w:ascii="仿宋" w:eastAsia="仿宋" w:hAnsi="仿宋" w:hint="eastAsia"/>
+          <w:sz w:val="24"/>
+        </w:rPr>
+        <w:t>：</w:t>
+      </w:r>
+    </w:p>
+    <w:p>
+      <w:pPr>
+        <w:ind w:firstLine="480"/>
+        <w:rPr>
+          <w:rFonts w:ascii="仿宋" w:eastAsia="仿宋" w:hAnsi="仿宋"/>
+          <w:sz w:val="24"/>
+        </w:rPr>
+      </w:pPr>
+      <w:r>
+        <w:rPr>
+          <w:rFonts w:ascii="仿宋" w:eastAsia="仿宋" w:hAnsi="仿宋" w:hint="eastAsia"/>
+          <w:sz w:val="24"/>
+        </w:rPr>
+        <w:t>放（无条件</w:t>
+      </w:r>
+      <w:r>
+        <w:rPr>
+          <w:rFonts w:ascii="仿宋" w:eastAsia="仿宋" w:hAnsi="仿宋"/>
+          <w:sz w:val="24"/>
+        </w:rPr>
+        <w:t>的，无论如何都可以放</w:t>
+      </w:r>
+      <w:r>
+        <w:rPr>
+          <w:rFonts w:ascii="仿宋" w:eastAsia="仿宋" w:hAnsi="仿宋" w:hint="eastAsia"/>
+          <w:sz w:val="24"/>
+        </w:rPr>
+        <w:t>）</w:t>
+      </w:r>
+      <w:r>
+        <w:rPr>
+          <w:rFonts w:ascii="仿宋" w:eastAsia="仿宋" w:hAnsi="仿宋"/>
+          <w:sz w:val="24"/>
+        </w:rPr>
+        <w:t>：</w:t>
+      </w:r>
+      <w:r>
+        <w:rPr>
+          <w:rFonts w:ascii="仿宋" w:eastAsia="仿宋" w:hAnsi="仿宋" w:hint="eastAsia"/>
+          <w:sz w:val="24"/>
+        </w:rPr>
+        <w:t>ans</w:t>
+      </w:r>
+      <w:r>
+        <w:rPr>
+          <w:rFonts w:ascii="仿宋" w:eastAsia="仿宋" w:hAnsi="仿宋"/>
+          <w:sz w:val="24"/>
+        </w:rPr>
+        <w:t>1</w:t>
+      </w:r>
+      <w:r>
+        <w:rPr>
+          <w:rFonts w:ascii="仿宋" w:eastAsia="仿宋" w:hAnsi="仿宋" w:hint="eastAsia"/>
+          <w:sz w:val="24"/>
+        </w:rPr>
+        <w:t>+=M，</w:t>
+      </w:r>
+      <w:r>
+        <w:rPr>
+          <w:rFonts w:ascii="仿宋" w:eastAsia="仿宋" w:hAnsi="仿宋"/>
+          <w:sz w:val="24"/>
+        </w:rPr>
+        <w:t>若</w:t>
+      </w:r>
+      <w:r>
+        <w:rPr>
+          <w:rFonts w:ascii="仿宋" w:eastAsia="仿宋" w:hAnsi="仿宋" w:hint="eastAsia"/>
+          <w:sz w:val="24"/>
+        </w:rPr>
+        <w:t>存在</w:t>
+      </w:r>
+      <w:r>
+        <w:rPr>
+          <w:rFonts w:ascii="仿宋" w:eastAsia="仿宋" w:hAnsi="仿宋"/>
+          <w:sz w:val="24"/>
+        </w:rPr>
+        <w:t>父节点</w:t>
+      </w:r>
+      <w:r>
+        <w:rPr>
+          <w:rFonts w:ascii="仿宋" w:eastAsia="仿宋" w:hAnsi="仿宋" w:hint="eastAsia"/>
+          <w:sz w:val="24"/>
+        </w:rPr>
+        <w:t>且</w:t>
+      </w:r>
+      <w:r>
+        <w:rPr>
+          <w:rFonts w:ascii="仿宋" w:eastAsia="仿宋" w:hAnsi="仿宋"/>
+          <w:sz w:val="24"/>
+        </w:rPr>
+        <w:t>父节点</w:t>
+      </w:r>
+      <w:r>
+        <w:rPr>
+          <w:rFonts w:ascii="仿宋" w:eastAsia="仿宋" w:hAnsi="仿宋" w:hint="eastAsia"/>
+          <w:sz w:val="24"/>
+        </w:rPr>
+        <w:t>未</w:t>
+      </w:r>
+      <w:r>
+        <w:rPr>
+          <w:rFonts w:ascii="仿宋" w:eastAsia="仿宋" w:hAnsi="仿宋"/>
+          <w:sz w:val="24"/>
+        </w:rPr>
+        <w:t>放</w:t>
+      </w:r>
+      <w:r>
+        <w:rPr>
+          <w:rFonts w:ascii="仿宋" w:eastAsia="仿宋" w:hAnsi="仿宋" w:hint="eastAsia"/>
+          <w:sz w:val="24"/>
+        </w:rPr>
+        <w:t>a</w:t>
+      </w:r>
+      <w:r>
+        <w:rPr>
+          <w:rFonts w:ascii="仿宋" w:eastAsia="仿宋" w:hAnsi="仿宋" w:hint="eastAsia"/>
+          <w:sz w:val="24"/>
+        </w:rPr>
+        <w:t>ns</w:t>
+      </w:r>
+      <w:r>
+        <w:rPr>
+          <w:rFonts w:ascii="仿宋" w:eastAsia="仿宋" w:hAnsi="仿宋"/>
+          <w:sz w:val="24"/>
+        </w:rPr>
+        <w:t>1</w:t>
+      </w:r>
+      <w:r>
+        <w:rPr>
+          <w:rFonts w:ascii="仿宋" w:eastAsia="仿宋" w:hAnsi="仿宋" w:hint="eastAsia"/>
+          <w:sz w:val="24"/>
+        </w:rPr>
+        <w:t>还需</w:t>
+      </w:r>
+      <w:r>
+        <w:rPr>
+          <w:rFonts w:ascii="仿宋" w:eastAsia="仿宋" w:hAnsi="仿宋"/>
+          <w:sz w:val="24"/>
+        </w:rPr>
+        <w:t>加</w:t>
+      </w:r>
+      <w:r>
+        <w:rPr>
+          <w:rFonts w:ascii="仿宋" w:eastAsia="仿宋" w:hAnsi="仿宋" w:hint="eastAsia"/>
+          <w:sz w:val="24"/>
+        </w:rPr>
+        <w:t>1，</w:t>
+      </w:r>
+      <w:r>
+        <w:rPr>
+          <w:rFonts w:ascii="仿宋" w:eastAsia="仿宋" w:hAnsi="仿宋"/>
+          <w:sz w:val="24"/>
+        </w:rPr>
+        <w:t>然后ans1</w:t>
+      </w:r>
+      <w:r>
+        <w:rPr>
+          <w:rFonts w:ascii="仿宋" w:eastAsia="仿宋" w:hAnsi="仿宋" w:hint="eastAsia"/>
+          <w:sz w:val="24"/>
+        </w:rPr>
+        <w:t>再</w:t>
+      </w:r>
+      <w:r>
+        <w:rPr>
+          <w:rFonts w:ascii="仿宋" w:eastAsia="仿宋" w:hAnsi="仿宋"/>
+          <w:sz w:val="24"/>
+        </w:rPr>
+        <w:t>加上所有子树的相应决策。</w:t>
+      </w:r>
+    </w:p>
+    <w:p>
+      <w:pPr>
+        <w:ind w:firstLine="480"/>
+        <w:rPr>
+          <w:rFonts w:ascii="仿宋" w:eastAsia="仿宋" w:hAnsi="仿宋"/>
+          <w:sz w:val="24"/>
+        </w:rPr>
+      </w:pPr>
+      <w:r>
+        <w:rPr>
+          <w:rFonts w:ascii="仿宋" w:eastAsia="仿宋" w:hAnsi="仿宋" w:hint="eastAsia"/>
+          <w:sz w:val="24"/>
+        </w:rPr>
+        <w:t>不放</w:t>
+      </w:r>
+      <w:r>
+        <w:rPr>
+          <w:rFonts w:ascii="仿宋" w:eastAsia="仿宋" w:hAnsi="仿宋"/>
+          <w:sz w:val="24"/>
+        </w:rPr>
+        <w:t>（</w:t>
+      </w:r>
+      <w:r>
+        <w:rPr>
+          <w:rFonts w:ascii="仿宋" w:eastAsia="仿宋" w:hAnsi="仿宋" w:hint="eastAsia"/>
+          <w:sz w:val="24"/>
+        </w:rPr>
+        <w:t>有条件</w:t>
+      </w:r>
+      <w:r>
+        <w:rPr>
+          <w:rFonts w:ascii="仿宋" w:eastAsia="仿宋" w:hAnsi="仿宋"/>
+          <w:sz w:val="24"/>
+        </w:rPr>
+        <w:t>的）</w:t>
+      </w:r>
+      <w:r>
+        <w:rPr>
+          <w:rFonts w:ascii="仿宋" w:eastAsia="仿宋" w:hAnsi="仿宋" w:hint="eastAsia"/>
+          <w:sz w:val="24"/>
+        </w:rPr>
+        <w:t>，</w:t>
+      </w:r>
+      <w:r>
+        <w:rPr>
+          <w:rFonts w:ascii="仿宋" w:eastAsia="仿宋" w:hAnsi="仿宋"/>
+          <w:sz w:val="24"/>
+        </w:rPr>
+        <w:t>只有当本节点为根节点，或者父节点放了（</w:t>
+      </w:r>
+      <w:r>
+        <w:rPr>
+          <w:rFonts w:ascii="仿宋" w:eastAsia="仿宋" w:hAnsi="仿宋" w:hint="eastAsia"/>
+          <w:sz w:val="24"/>
+        </w:rPr>
+        <w:t>此时</w:t>
+      </w:r>
+      <w:r>
+        <w:rPr>
+          <w:rFonts w:ascii="仿宋" w:eastAsia="仿宋" w:hAnsi="仿宋"/>
+          <w:sz w:val="24"/>
+        </w:rPr>
+        <w:t>ans2++）</w:t>
+      </w:r>
+      <w:r>
+        <w:rPr>
+          <w:rFonts w:ascii="仿宋" w:eastAsia="仿宋" w:hAnsi="仿宋" w:hint="eastAsia"/>
+          <w:sz w:val="24"/>
+        </w:rPr>
+        <w:t>才可以</w:t>
+      </w:r>
+      <w:r>
+        <w:rPr>
+          <w:rFonts w:ascii="仿宋" w:eastAsia="仿宋" w:hAnsi="仿宋"/>
+          <w:sz w:val="24"/>
+        </w:rPr>
+        <w:t>不放</w:t>
+      </w:r>
+      <w:r>
+        <w:rPr>
+          <w:rFonts w:ascii="仿宋" w:eastAsia="仿宋" w:hAnsi="仿宋" w:hint="eastAsia"/>
+          <w:sz w:val="24"/>
+        </w:rPr>
+        <w:t>，</w:t>
+      </w:r>
+      <w:r>
+        <w:rPr>
+          <w:rFonts w:ascii="仿宋" w:eastAsia="仿宋" w:hAnsi="仿宋"/>
+          <w:sz w:val="24"/>
+        </w:rPr>
+        <w:t>然后ans2</w:t>
+      </w:r>
+      <w:r>
+        <w:rPr>
+          <w:rFonts w:ascii="仿宋" w:eastAsia="仿宋" w:hAnsi="仿宋" w:hint="eastAsia"/>
+          <w:sz w:val="24"/>
+        </w:rPr>
+        <w:t>再</w:t>
+      </w:r>
+      <w:r>
+        <w:rPr>
+          <w:rFonts w:ascii="仿宋" w:eastAsia="仿宋" w:hAnsi="仿宋"/>
+          <w:sz w:val="24"/>
+        </w:rPr>
+        <w:t>加上所有子树的相应决策。</w:t>
+      </w:r>
+      <w:r>
+        <w:rPr>
+          <w:rFonts w:ascii="仿宋" w:eastAsia="仿宋" w:hAnsi="仿宋" w:hint="eastAsia"/>
+          <w:sz w:val="24"/>
+        </w:rPr>
+        <w:t>之后</w:t>
+      </w:r>
+      <w:r>
+        <w:rPr>
+          <w:rFonts w:ascii="仿宋" w:eastAsia="仿宋" w:hAnsi="仿宋"/>
+          <w:sz w:val="24"/>
+        </w:rPr>
+        <w:t>在这一</w:t>
+      </w:r>
+      <w:r>
+        <w:rPr>
+          <w:rFonts w:ascii="仿宋" w:eastAsia="仿宋" w:hAnsi="仿宋" w:hint="eastAsia"/>
+          <w:sz w:val="24"/>
+        </w:rPr>
+        <w:t>条件</w:t>
+      </w:r>
+      <w:r>
+        <w:rPr>
+          <w:rFonts w:ascii="仿宋" w:eastAsia="仿宋" w:hAnsi="仿宋"/>
+          <w:sz w:val="24"/>
+        </w:rPr>
+        <w:t>中使ans1</w:t>
+      </w:r>
+      <w:r>
+        <w:rPr>
+          <w:rFonts w:ascii="仿宋" w:eastAsia="仿宋" w:hAnsi="仿宋" w:hint="eastAsia"/>
+          <w:sz w:val="24"/>
+        </w:rPr>
+        <w:t>取</w:t>
+      </w:r>
+      <w:r>
+        <w:rPr>
+          <w:rFonts w:ascii="仿宋" w:eastAsia="仿宋" w:hAnsi="仿宋"/>
+          <w:sz w:val="24"/>
+        </w:rPr>
+        <w:t>ans1</w:t>
+      </w:r>
+      <w:r>
+        <w:rPr>
+          <w:rFonts w:ascii="仿宋" w:eastAsia="仿宋" w:hAnsi="仿宋" w:hint="eastAsia"/>
+          <w:sz w:val="24"/>
+        </w:rPr>
+        <w:t>与</w:t>
+      </w:r>
+      <w:r>
+        <w:rPr>
+          <w:rFonts w:ascii="仿宋" w:eastAsia="仿宋" w:hAnsi="仿宋"/>
+          <w:sz w:val="24"/>
+        </w:rPr>
+        <w:t>ans2</w:t>
+      </w:r>
+      <w:r>
+        <w:rPr>
+          <w:rFonts w:ascii="仿宋" w:eastAsia="仿宋" w:hAnsi="仿宋" w:hint="eastAsia"/>
+          <w:sz w:val="24"/>
+        </w:rPr>
+        <w:t>中</w:t>
+      </w:r>
+      <w:r>
+        <w:rPr>
+          <w:rFonts w:ascii="仿宋" w:eastAsia="仿宋" w:hAnsi="仿宋"/>
+          <w:sz w:val="24"/>
+        </w:rPr>
+        <w:t>的最小值。</w:t>
+      </w:r>
+    </w:p>
+    <w:p>
+      <w:pPr>
+        <w:ind w:firstLine="480"/>
+        <w:rPr>
+          <w:rFonts w:ascii="仿宋" w:eastAsia="仿宋" w:hAnsi="仿宋"/>
+          <w:sz w:val="24"/>
+        </w:rPr>
+      </w:pPr>
+      <w:r>
+        <w:rPr>
+          <w:rFonts w:ascii="仿宋" w:eastAsia="仿宋" w:hAnsi="仿宋" w:hint="eastAsia"/>
+          <w:sz w:val="24"/>
+        </w:rPr>
+        <w:t>最后</w:t>
+      </w:r>
+      <w:r>
+        <w:rPr>
+          <w:rFonts w:ascii="仿宋" w:eastAsia="仿宋" w:hAnsi="仿宋"/>
+          <w:sz w:val="24"/>
+        </w:rPr>
+        <w:t>，dp[i][j]=ans1</w:t>
+      </w:r>
+      <w:r>
+        <w:rPr>
+          <w:rFonts w:ascii="仿宋" w:eastAsia="仿宋" w:hAnsi="仿宋" w:hint="eastAsia"/>
+          <w:sz w:val="24"/>
+        </w:rPr>
+        <w:t>。</w:t>
+      </w:r>
+    </w:p>
+    <w:p>
+      <w:pPr>
+        <w:ind w:firstLine="480"/>
+        <w:rPr>
+          <w:rFonts w:ascii="仿宋" w:eastAsia="仿宋" w:hAnsi="仿宋"/>
+          <w:sz w:val="24"/>
+        </w:rPr>
+      </w:pPr>
+    </w:p>
+    <w:p>
+      <w:pPr>
+        <w:pStyle w:val="2"/>
         <w:rPr>
           <w:rFonts w:ascii="仿宋" w:eastAsia="仿宋" w:hAnsi="仿宋"/>
           <w:b w:val="0"/>
           <w:sz w:val="28"/>
           <w:szCs w:val="28"/>
         </w:rPr>
-        <w:t>机器人</w:t>
-      </w:r>
-    </w:p>
-    <w:p>
-      <w:pPr>
-        <w:ind w:firstLine="480"/>
-        <w:rPr>
-          <w:rFonts w:ascii="仿宋" w:eastAsia="仿宋" w:hAnsi="仿宋"/>
-          <w:sz w:val="24"/>
-        </w:rPr>
-      </w:pPr>
-      <w:r>
-        <w:rPr>
-          <w:rFonts w:ascii="仿宋" w:eastAsia="仿宋" w:hAnsi="仿宋" w:hint="eastAsia"/>
-          <w:sz w:val="24"/>
-        </w:rPr>
-        <w:t>有n</w:t>
-      </w:r>
-      <w:r>
-        <w:rPr>
-          <w:rFonts w:ascii="仿宋" w:eastAsia="仿宋" w:hAnsi="仿宋"/>
-          <w:sz w:val="24"/>
-        </w:rPr>
-        <w:t>个</w:t>
-      </w:r>
-      <w:r>
-        <w:rPr>
-          <w:rFonts w:ascii="仿宋" w:eastAsia="仿宋" w:hAnsi="仿宋" w:hint="eastAsia"/>
-          <w:sz w:val="24"/>
-        </w:rPr>
-        <w:t>从小到大</w:t>
-      </w:r>
-      <w:r>
-        <w:rPr>
-          <w:rFonts w:ascii="仿宋" w:eastAsia="仿宋" w:hAnsi="仿宋"/>
-          <w:sz w:val="24"/>
-        </w:rPr>
-        <w:t>编</w:t>
-      </w:r>
-      <w:r>
-        <w:rPr>
-          <w:rFonts w:ascii="仿宋" w:eastAsia="仿宋" w:hAnsi="仿宋" w:hint="eastAsia"/>
-          <w:sz w:val="24"/>
-        </w:rPr>
-        <w:t>好</w:t>
-      </w:r>
-      <w:r>
-        <w:rPr>
-          <w:rFonts w:ascii="仿宋" w:eastAsia="仿宋" w:hAnsi="仿宋"/>
-          <w:sz w:val="24"/>
-        </w:rPr>
-        <w:t>了号</w:t>
-      </w:r>
-      <w:r>
-        <w:rPr>
-          <w:rFonts w:ascii="仿宋" w:eastAsia="仿宋" w:hAnsi="仿宋" w:hint="eastAsia"/>
-          <w:sz w:val="24"/>
-        </w:rPr>
-        <w:t>的</w:t>
-      </w:r>
-      <w:r>
-        <w:rPr>
-          <w:rFonts w:ascii="仿宋" w:eastAsia="仿宋" w:hAnsi="仿宋"/>
-          <w:sz w:val="24"/>
-        </w:rPr>
-        <w:t>垃圾</w:t>
-      </w:r>
-      <w:r>
-        <w:rPr>
-          <w:rFonts w:ascii="仿宋" w:eastAsia="仿宋" w:hAnsi="仿宋" w:hint="eastAsia"/>
-          <w:sz w:val="24"/>
-        </w:rPr>
-        <w:t>，</w:t>
-      </w:r>
-      <w:r>
-        <w:rPr>
-          <w:rFonts w:ascii="仿宋" w:eastAsia="仿宋" w:hAnsi="仿宋"/>
-          <w:sz w:val="24"/>
-        </w:rPr>
-        <w:t>都</w:t>
-      </w:r>
-      <w:r>
-        <w:rPr>
-          <w:rFonts w:ascii="仿宋" w:eastAsia="仿宋" w:hAnsi="仿宋" w:hint="eastAsia"/>
-          <w:sz w:val="24"/>
-        </w:rPr>
-        <w:t>于</w:t>
-      </w:r>
-      <w:r>
-        <w:rPr>
-          <w:rFonts w:ascii="仿宋" w:eastAsia="仿宋" w:hAnsi="仿宋"/>
-          <w:sz w:val="24"/>
-        </w:rPr>
-        <w:t>第一象限，</w:t>
-      </w:r>
-      <w:r>
-        <w:rPr>
-          <w:rFonts w:ascii="仿宋" w:eastAsia="仿宋" w:hAnsi="仿宋" w:hint="eastAsia"/>
-          <w:sz w:val="24"/>
-        </w:rPr>
-        <w:t>第</w:t>
-      </w:r>
-      <w:r>
-        <w:rPr>
-          <w:rFonts w:ascii="仿宋" w:eastAsia="仿宋" w:hAnsi="仿宋"/>
-          <w:sz w:val="24"/>
-        </w:rPr>
-        <w:t>i号垃圾坐标</w:t>
-      </w:r>
-      <w:r>
-        <w:rPr>
-          <w:rFonts w:ascii="仿宋" w:eastAsia="仿宋" w:hAnsi="仿宋" w:hint="eastAsia"/>
-          <w:sz w:val="24"/>
-        </w:rPr>
-        <w:t>为(x,y)，</w:t>
-      </w:r>
-      <w:r>
-        <w:rPr>
-          <w:rFonts w:ascii="仿宋" w:eastAsia="仿宋" w:hAnsi="仿宋"/>
-          <w:sz w:val="24"/>
-        </w:rPr>
-        <w:t>且有</w:t>
-      </w:r>
-      <w:r>
-        <w:rPr>
-          <w:rFonts w:ascii="仿宋" w:eastAsia="仿宋" w:hAnsi="仿宋" w:hint="eastAsia"/>
-          <w:sz w:val="24"/>
-        </w:rPr>
-        <w:t>重量wi，</w:t>
-      </w:r>
-      <w:r>
-        <w:rPr>
-          <w:rFonts w:ascii="仿宋" w:eastAsia="仿宋" w:hAnsi="仿宋"/>
-          <w:sz w:val="24"/>
-        </w:rPr>
-        <w:t>一个机器人</w:t>
-      </w:r>
-      <w:r>
-        <w:rPr>
-          <w:rFonts w:ascii="仿宋" w:eastAsia="仿宋" w:hAnsi="仿宋" w:hint="eastAsia"/>
-          <w:sz w:val="24"/>
-        </w:rPr>
-        <w:t>每次</w:t>
-      </w:r>
-      <w:r>
-        <w:rPr>
-          <w:rFonts w:ascii="仿宋" w:eastAsia="仿宋" w:hAnsi="仿宋"/>
-          <w:sz w:val="24"/>
-        </w:rPr>
-        <w:t>只能从原点</w:t>
-      </w:r>
-      <w:r>
-        <w:rPr>
-          <w:rFonts w:ascii="仿宋" w:eastAsia="仿宋" w:hAnsi="仿宋" w:hint="eastAsia"/>
-          <w:sz w:val="24"/>
-        </w:rPr>
-        <w:t>起</w:t>
-      </w:r>
-      <w:r>
-        <w:rPr>
-          <w:rFonts w:ascii="仿宋" w:eastAsia="仿宋" w:hAnsi="仿宋"/>
-          <w:sz w:val="24"/>
-        </w:rPr>
-        <w:t>按次序捡起编号连续的几个垃圾，再返回原点扔掉，机器人最大载重为C，</w:t>
-      </w:r>
-      <w:r>
-        <w:rPr>
-          <w:rFonts w:ascii="仿宋" w:eastAsia="仿宋" w:hAnsi="仿宋" w:hint="eastAsia"/>
-          <w:sz w:val="24"/>
-        </w:rPr>
-        <w:t>两点</w:t>
-      </w:r>
-      <w:r>
-        <w:rPr>
-          <w:rFonts w:ascii="仿宋" w:eastAsia="仿宋" w:hAnsi="仿宋"/>
-          <w:sz w:val="24"/>
-        </w:rPr>
-        <w:t>之间走的距离为</w:t>
-      </w:r>
-      <w:r>
-        <w:rPr>
-          <w:rFonts w:ascii="仿宋" w:eastAsia="仿宋" w:hAnsi="仿宋" w:hint="eastAsia"/>
-          <w:sz w:val="24"/>
-        </w:rPr>
-        <w:t>曼哈顿</w:t>
-      </w:r>
-      <w:r>
-        <w:rPr>
-          <w:rFonts w:ascii="仿宋" w:eastAsia="仿宋" w:hAnsi="仿宋"/>
-          <w:sz w:val="24"/>
-        </w:rPr>
-        <w:t>距离</w:t>
-      </w:r>
-    </w:p>
-    <w:p>
-      <w:pPr>
-        <w:ind w:firstLine="480"/>
-        <w:rPr>
-          <w:rFonts w:ascii="仿宋" w:eastAsia="仿宋" w:hAnsi="仿宋"/>
-          <w:sz w:val="24"/>
-        </w:rPr>
-      </w:pPr>
-      <w:r>
-        <w:rPr>
-          <w:rFonts w:ascii="仿宋" w:eastAsia="仿宋" w:hAnsi="仿宋"/>
-          <w:sz w:val="24"/>
-        </w:rPr>
-        <w:t>abs(x2-x1)+abs(y2-y1</w:t>
-      </w:r>
-      <w:r>
-        <w:rPr>
-          <w:rFonts w:ascii="仿宋" w:eastAsia="仿宋" w:hAnsi="仿宋"/>
-          <w:sz w:val="24"/>
-        </w:rPr>
-        <w:t>)</w:t>
-      </w:r>
-    </w:p>
-    <w:p>
-      <w:pPr>
-        <w:ind w:firstLine="480"/>
-        <w:rPr>
-          <w:rFonts w:ascii="仿宋" w:eastAsia="仿宋" w:hAnsi="仿宋"/>
-          <w:sz w:val="24"/>
-        </w:rPr>
-      </w:pPr>
-      <w:r>
-        <w:rPr>
-          <w:rFonts w:ascii="仿宋" w:eastAsia="仿宋" w:hAnsi="仿宋" w:hint="eastAsia"/>
-          <w:sz w:val="24"/>
-        </w:rPr>
-        <w:lastRenderedPageBreak/>
-        <w:t>求</w:t>
-      </w:r>
-      <w:r>
-        <w:rPr>
-          <w:rFonts w:ascii="仿宋" w:eastAsia="仿宋" w:hAnsi="仿宋"/>
-          <w:sz w:val="24"/>
-        </w:rPr>
-        <w:t>机器人</w:t>
-      </w:r>
-      <w:r>
-        <w:rPr>
-          <w:rFonts w:ascii="仿宋" w:eastAsia="仿宋" w:hAnsi="仿宋" w:hint="eastAsia"/>
-          <w:sz w:val="24"/>
-        </w:rPr>
-        <w:t>行走</w:t>
-      </w:r>
-      <w:r>
-        <w:rPr>
-          <w:rFonts w:ascii="仿宋" w:eastAsia="仿宋" w:hAnsi="仿宋"/>
-          <w:sz w:val="24"/>
-        </w:rPr>
-        <w:t>的总的</w:t>
-      </w:r>
-      <w:r>
-        <w:rPr>
-          <w:rFonts w:ascii="仿宋" w:eastAsia="仿宋" w:hAnsi="仿宋" w:hint="eastAsia"/>
-          <w:sz w:val="24"/>
-        </w:rPr>
-        <w:t>最短</w:t>
-      </w:r>
-      <w:r>
-        <w:rPr>
-          <w:rFonts w:ascii="仿宋" w:eastAsia="仿宋" w:hAnsi="仿宋"/>
-          <w:sz w:val="24"/>
-        </w:rPr>
-        <w:t>距离，</w:t>
-      </w:r>
-      <w:r>
-        <w:rPr>
-          <w:rFonts w:ascii="仿宋" w:eastAsia="仿宋" w:hAnsi="仿宋" w:hint="eastAsia"/>
-          <w:sz w:val="24"/>
-        </w:rPr>
-        <w:t>起初</w:t>
-      </w:r>
-      <w:r>
-        <w:rPr>
-          <w:rFonts w:ascii="仿宋" w:eastAsia="仿宋" w:hAnsi="仿宋"/>
-          <w:sz w:val="24"/>
-        </w:rPr>
-        <w:t>在原点。</w:t>
-      </w:r>
-    </w:p>
-    <w:p>
-      <w:pPr>
-        <w:ind w:firstLine="480"/>
-        <w:rPr>
-          <w:rFonts w:ascii="仿宋" w:eastAsia="仿宋" w:hAnsi="仿宋"/>
-          <w:sz w:val="24"/>
-        </w:rPr>
-      </w:pPr>
-      <w:r>
-        <w:rPr>
-          <w:rFonts w:ascii="仿宋" w:eastAsia="仿宋" w:hAnsi="仿宋" w:hint="eastAsia"/>
-          <w:sz w:val="24"/>
-        </w:rPr>
-        <w:t>假设</w:t>
-      </w:r>
-      <w:r>
-        <w:rPr>
-          <w:rFonts w:ascii="仿宋" w:eastAsia="仿宋" w:hAnsi="仿宋" w:hint="eastAsia"/>
-          <w:sz w:val="24"/>
-        </w:rPr>
-        <w:t>最优</w:t>
-      </w:r>
-      <w:r>
-        <w:rPr>
-          <w:rFonts w:ascii="仿宋" w:eastAsia="仿宋" w:hAnsi="仿宋"/>
-          <w:sz w:val="24"/>
-        </w:rPr>
-        <w:t>决策中，</w:t>
-      </w:r>
-      <w:r>
-        <w:rPr>
-          <w:rFonts w:ascii="仿宋" w:eastAsia="仿宋" w:hAnsi="仿宋" w:hint="eastAsia"/>
-          <w:sz w:val="24"/>
-        </w:rPr>
-        <w:t>机器人</w:t>
-      </w:r>
-      <w:r>
-        <w:rPr>
-          <w:rFonts w:ascii="仿宋" w:eastAsia="仿宋" w:hAnsi="仿宋"/>
-          <w:sz w:val="24"/>
-        </w:rPr>
-        <w:t>每次捡的</w:t>
-      </w:r>
-      <w:r>
-        <w:rPr>
-          <w:rFonts w:ascii="仿宋" w:eastAsia="仿宋" w:hAnsi="仿宋" w:hint="eastAsia"/>
-          <w:sz w:val="24"/>
-        </w:rPr>
-        <w:t>垃圾</w:t>
-      </w:r>
-      <w:r>
-        <w:rPr>
-          <w:rFonts w:ascii="仿宋" w:eastAsia="仿宋" w:hAnsi="仿宋"/>
-          <w:sz w:val="24"/>
-        </w:rPr>
-        <w:t>将所有垃圾分成了几段，那么假设出去第i段之后的段，为第i段以及前面的</w:t>
-      </w:r>
-      <w:r>
-        <w:rPr>
-          <w:rFonts w:ascii="仿宋" w:eastAsia="仿宋" w:hAnsi="仿宋" w:hint="eastAsia"/>
-          <w:sz w:val="24"/>
-        </w:rPr>
-        <w:t>垃圾</w:t>
-      </w:r>
-      <w:r>
-        <w:rPr>
-          <w:rFonts w:ascii="仿宋" w:eastAsia="仿宋" w:hAnsi="仿宋"/>
-          <w:sz w:val="24"/>
-        </w:rPr>
-        <w:t>决策，最终分段还</w:t>
-      </w:r>
-      <w:r>
-        <w:rPr>
-          <w:rFonts w:ascii="仿宋" w:eastAsia="仿宋" w:hAnsi="仿宋" w:hint="eastAsia"/>
-          <w:sz w:val="24"/>
-        </w:rPr>
-        <w:t>会</w:t>
-      </w:r>
-      <w:r>
-        <w:rPr>
-          <w:rFonts w:ascii="仿宋" w:eastAsia="仿宋" w:hAnsi="仿宋"/>
-          <w:sz w:val="24"/>
-        </w:rPr>
-        <w:t>是那样</w:t>
-      </w:r>
-      <w:r>
-        <w:rPr>
-          <w:rFonts w:ascii="仿宋" w:eastAsia="仿宋" w:hAnsi="仿宋" w:hint="eastAsia"/>
-          <w:sz w:val="24"/>
-        </w:rPr>
-        <w:t>，</w:t>
-      </w:r>
-      <w:r>
-        <w:rPr>
-          <w:rFonts w:ascii="仿宋" w:eastAsia="仿宋" w:hAnsi="仿宋"/>
-          <w:sz w:val="24"/>
-        </w:rPr>
-        <w:t>于是找到最优子结构。</w:t>
-      </w:r>
-      <w:r>
-        <w:rPr>
-          <w:rFonts w:ascii="仿宋" w:eastAsia="仿宋" w:hAnsi="仿宋" w:hint="eastAsia"/>
-          <w:sz w:val="24"/>
-        </w:rPr>
-        <w:t>使用</w:t>
-      </w:r>
-      <w:r>
-        <w:rPr>
-          <w:rFonts w:ascii="仿宋" w:eastAsia="仿宋" w:hAnsi="仿宋"/>
-          <w:sz w:val="24"/>
-        </w:rPr>
-        <w:t>dp[i]</w:t>
-      </w:r>
-      <w:r>
-        <w:rPr>
-          <w:rFonts w:ascii="仿宋" w:eastAsia="仿宋" w:hAnsi="仿宋" w:hint="eastAsia"/>
-          <w:sz w:val="24"/>
-        </w:rPr>
-        <w:t>表示</w:t>
-      </w:r>
-      <w:r>
-        <w:rPr>
-          <w:rFonts w:ascii="仿宋" w:eastAsia="仿宋" w:hAnsi="仿宋"/>
-          <w:sz w:val="24"/>
-        </w:rPr>
-        <w:t>将前i个垃圾全部清理完时的最短距离，求解dp[i]</w:t>
-      </w:r>
-      <w:r>
-        <w:rPr>
-          <w:rFonts w:ascii="仿宋" w:eastAsia="仿宋" w:hAnsi="仿宋" w:hint="eastAsia"/>
-          <w:sz w:val="24"/>
-        </w:rPr>
-        <w:t>，则</w:t>
-      </w:r>
-      <w:r>
-        <w:rPr>
-          <w:rFonts w:ascii="仿宋" w:eastAsia="仿宋" w:hAnsi="仿宋"/>
-          <w:sz w:val="24"/>
-        </w:rPr>
-        <w:t>从i向前</w:t>
-      </w:r>
-      <w:r>
-        <w:rPr>
-          <w:rFonts w:ascii="仿宋" w:eastAsia="仿宋" w:hAnsi="仿宋" w:hint="eastAsia"/>
-          <w:sz w:val="24"/>
-        </w:rPr>
-        <w:t>不断</w:t>
-      </w:r>
-      <w:r>
-        <w:rPr>
-          <w:rFonts w:ascii="仿宋" w:eastAsia="仿宋" w:hAnsi="仿宋"/>
-          <w:sz w:val="24"/>
-        </w:rPr>
-        <w:t>找j</w:t>
-      </w:r>
-      <w:r>
-        <w:rPr>
-          <w:rFonts w:ascii="仿宋" w:eastAsia="仿宋" w:hAnsi="仿宋" w:hint="eastAsia"/>
-          <w:sz w:val="24"/>
-        </w:rPr>
-        <w:t>，</w:t>
-      </w:r>
-      <w:r>
-        <w:rPr>
-          <w:rFonts w:ascii="仿宋" w:eastAsia="仿宋" w:hAnsi="仿宋"/>
-          <w:sz w:val="24"/>
-        </w:rPr>
-        <w:t>控制j不越界以及j到i的垃圾</w:t>
-      </w:r>
-      <w:r>
-        <w:rPr>
-          <w:rFonts w:ascii="仿宋" w:eastAsia="仿宋" w:hAnsi="仿宋" w:hint="eastAsia"/>
-          <w:sz w:val="24"/>
-        </w:rPr>
-        <w:t>总重量</w:t>
-      </w:r>
-      <w:r>
-        <w:rPr>
-          <w:rFonts w:ascii="仿宋" w:eastAsia="仿宋" w:hAnsi="仿宋"/>
-          <w:sz w:val="24"/>
-        </w:rPr>
-        <w:t>未超过C，对于</w:t>
-      </w:r>
-      <w:r>
-        <w:rPr>
-          <w:rFonts w:ascii="仿宋" w:eastAsia="仿宋" w:hAnsi="仿宋" w:hint="eastAsia"/>
-          <w:sz w:val="24"/>
-        </w:rPr>
-        <w:t>每个</w:t>
-      </w:r>
-      <w:r>
-        <w:rPr>
-          <w:rFonts w:ascii="仿宋" w:eastAsia="仿宋" w:hAnsi="仿宋"/>
-          <w:sz w:val="24"/>
-        </w:rPr>
-        <w:t>j，记录dp[j-1]+</w:t>
-      </w:r>
-      <w:r>
-        <w:rPr>
-          <w:rFonts w:ascii="仿宋" w:eastAsia="仿宋" w:hAnsi="仿宋" w:hint="eastAsia"/>
-          <w:sz w:val="24"/>
-        </w:rPr>
-        <w:t>原点</w:t>
-      </w:r>
-      <w:r>
-        <w:rPr>
-          <w:rFonts w:ascii="仿宋" w:eastAsia="仿宋" w:hAnsi="仿宋"/>
-          <w:sz w:val="24"/>
-        </w:rPr>
-        <w:t>到j距离+j到i距离，找</w:t>
-      </w:r>
-      <w:r>
-        <w:rPr>
-          <w:rFonts w:ascii="仿宋" w:eastAsia="仿宋" w:hAnsi="仿宋" w:hint="eastAsia"/>
-          <w:sz w:val="24"/>
-        </w:rPr>
-        <w:t>使之取</w:t>
-      </w:r>
-      <w:r>
-        <w:rPr>
-          <w:rFonts w:ascii="仿宋" w:eastAsia="仿宋" w:hAnsi="仿宋"/>
-          <w:sz w:val="24"/>
-        </w:rPr>
-        <w:t>最小的j，</w:t>
-      </w:r>
-      <w:r>
-        <w:rPr>
-          <w:rFonts w:ascii="仿宋" w:eastAsia="仿宋" w:hAnsi="仿宋" w:hint="eastAsia"/>
-          <w:sz w:val="24"/>
-        </w:rPr>
-        <w:t>即可</w:t>
-      </w:r>
-      <w:r>
-        <w:rPr>
-          <w:rFonts w:ascii="仿宋" w:eastAsia="仿宋" w:hAnsi="仿宋"/>
-          <w:sz w:val="24"/>
-        </w:rPr>
-        <w:t>求解dp[i]</w:t>
-      </w:r>
-      <w:r>
-        <w:rPr>
-          <w:rFonts w:ascii="仿宋" w:eastAsia="仿宋" w:hAnsi="仿宋" w:hint="eastAsia"/>
-          <w:sz w:val="24"/>
-        </w:rPr>
-        <w:t>。</w:t>
-      </w:r>
-      <w:r>
-        <w:rPr>
-          <w:rFonts w:ascii="仿宋" w:eastAsia="仿宋" w:hAnsi="仿宋" w:hint="eastAsia"/>
-          <w:sz w:val="24"/>
-        </w:rPr>
-        <w:t>其中</w:t>
-      </w:r>
-      <w:r>
-        <w:rPr>
-          <w:rFonts w:ascii="仿宋" w:eastAsia="仿宋" w:hAnsi="仿宋"/>
-          <w:sz w:val="24"/>
-        </w:rPr>
-        <w:t>涉及到许多转换和优化，见代码。</w:t>
-      </w:r>
-    </w:p>
-    <w:p>
-      <w:pPr>
-        <w:ind w:firstLine="480"/>
-        <w:rPr>
-          <w:rFonts w:ascii="仿宋" w:eastAsia="仿宋" w:hAnsi="仿宋"/>
-          <w:sz w:val="24"/>
-        </w:rPr>
-      </w:pPr>
-    </w:p>
-    <w:p>
-      <w:pPr>
-        <w:pStyle w:val="2"/>
-        <w:rPr>
-          <w:rFonts w:ascii="仿宋" w:eastAsia="仿宋" w:hAnsi="仿宋"/>
+      </w:pPr>
+      <w:r>
+        <w:rPr>
+          <w:rFonts w:ascii="仿宋" w:eastAsia="仿宋" w:hAnsi="仿宋" w:hint="eastAsia"/>
           <w:b w:val="0"/>
           <w:sz w:val="28"/>
           <w:szCs w:val="28"/>
         </w:rPr>
-      </w:pPr>
-      <w:r>
-        <w:rPr>
-          <w:rFonts w:ascii="仿宋" w:eastAsia="仿宋" w:hAnsi="仿宋" w:hint="eastAsia"/>
+        <w:t>捡垃圾的</w:t>
+      </w:r>
+      <w:r>
+        <w:rPr>
+          <w:rFonts w:ascii="仿宋" w:eastAsia="仿宋" w:hAnsi="仿宋"/>
           <w:b w:val="0"/>
           <w:sz w:val="28"/>
           <w:szCs w:val="28"/>
         </w:rPr>
-        <w:t>切巧克力 集合dp，状态压缩</w:t>
+        <w:t>机器人</w:t>
       </w:r>
     </w:p>
     <w:p>
@@ -5228,38 +4718,185 @@
       </w:pPr>
       <w:r>
         <w:rPr>
-          <w:rFonts w:ascii="仿宋" w:eastAsia="仿宋" w:hAnsi="仿宋"/>
-          <w:sz w:val="24"/>
-        </w:rPr>
-        <w:t>W</w:t>
-      </w:r>
-      <w:r>
-        <w:rPr>
-          <w:rFonts w:ascii="仿宋" w:eastAsia="仿宋" w:hAnsi="仿宋" w:hint="eastAsia"/>
-          <w:sz w:val="24"/>
-        </w:rPr>
-        <w:t>orld</w:t>
-      </w:r>
-      <w:r>
-        <w:rPr>
-          <w:rFonts w:ascii="仿宋" w:eastAsia="仿宋" w:hAnsi="仿宋"/>
-          <w:sz w:val="24"/>
-        </w:rPr>
-        <w:t xml:space="preserve"> Final题？吓坏了，菜鸡</w:t>
-      </w:r>
-      <w:r>
-        <w:rPr>
-          <w:rFonts w:ascii="仿宋" w:eastAsia="仿宋" w:hAnsi="仿宋" w:hint="eastAsia"/>
-          <w:sz w:val="24"/>
-        </w:rPr>
-        <w:t>当然是</w:t>
-      </w:r>
-      <w:r>
-        <w:rPr>
-          <w:rFonts w:ascii="仿宋" w:eastAsia="仿宋" w:hAnsi="仿宋"/>
-          <w:sz w:val="24"/>
-        </w:rPr>
-        <w:t>看了题解才会写的。</w:t>
+          <w:rFonts w:ascii="仿宋" w:eastAsia="仿宋" w:hAnsi="仿宋" w:hint="eastAsia"/>
+          <w:sz w:val="24"/>
+        </w:rPr>
+        <w:t>有n</w:t>
+      </w:r>
+      <w:r>
+        <w:rPr>
+          <w:rFonts w:ascii="仿宋" w:eastAsia="仿宋" w:hAnsi="仿宋"/>
+          <w:sz w:val="24"/>
+        </w:rPr>
+        <w:t>个</w:t>
+      </w:r>
+      <w:r>
+        <w:rPr>
+          <w:rFonts w:ascii="仿宋" w:eastAsia="仿宋" w:hAnsi="仿宋" w:hint="eastAsia"/>
+          <w:sz w:val="24"/>
+        </w:rPr>
+        <w:t>从小到大</w:t>
+      </w:r>
+      <w:r>
+        <w:rPr>
+          <w:rFonts w:ascii="仿宋" w:eastAsia="仿宋" w:hAnsi="仿宋"/>
+          <w:sz w:val="24"/>
+        </w:rPr>
+        <w:t>编</w:t>
+      </w:r>
+      <w:r>
+        <w:rPr>
+          <w:rFonts w:ascii="仿宋" w:eastAsia="仿宋" w:hAnsi="仿宋" w:hint="eastAsia"/>
+          <w:sz w:val="24"/>
+        </w:rPr>
+        <w:t>好</w:t>
+      </w:r>
+      <w:r>
+        <w:rPr>
+          <w:rFonts w:ascii="仿宋" w:eastAsia="仿宋" w:hAnsi="仿宋"/>
+          <w:sz w:val="24"/>
+        </w:rPr>
+        <w:t>了号</w:t>
+      </w:r>
+      <w:r>
+        <w:rPr>
+          <w:rFonts w:ascii="仿宋" w:eastAsia="仿宋" w:hAnsi="仿宋" w:hint="eastAsia"/>
+          <w:sz w:val="24"/>
+        </w:rPr>
+        <w:t>的</w:t>
+      </w:r>
+      <w:r>
+        <w:rPr>
+          <w:rFonts w:ascii="仿宋" w:eastAsia="仿宋" w:hAnsi="仿宋"/>
+          <w:sz w:val="24"/>
+        </w:rPr>
+        <w:t>垃圾</w:t>
+      </w:r>
+      <w:r>
+        <w:rPr>
+          <w:rFonts w:ascii="仿宋" w:eastAsia="仿宋" w:hAnsi="仿宋" w:hint="eastAsia"/>
+          <w:sz w:val="24"/>
+        </w:rPr>
+        <w:t>，</w:t>
+      </w:r>
+      <w:r>
+        <w:rPr>
+          <w:rFonts w:ascii="仿宋" w:eastAsia="仿宋" w:hAnsi="仿宋"/>
+          <w:sz w:val="24"/>
+        </w:rPr>
+        <w:t>都</w:t>
+      </w:r>
+      <w:r>
+        <w:rPr>
+          <w:rFonts w:ascii="仿宋" w:eastAsia="仿宋" w:hAnsi="仿宋" w:hint="eastAsia"/>
+          <w:sz w:val="24"/>
+        </w:rPr>
+        <w:t>于</w:t>
+      </w:r>
+      <w:r>
+        <w:rPr>
+          <w:rFonts w:ascii="仿宋" w:eastAsia="仿宋" w:hAnsi="仿宋"/>
+          <w:sz w:val="24"/>
+        </w:rPr>
+        <w:t>第一象限，</w:t>
+      </w:r>
+      <w:r>
+        <w:rPr>
+          <w:rFonts w:ascii="仿宋" w:eastAsia="仿宋" w:hAnsi="仿宋" w:hint="eastAsia"/>
+          <w:sz w:val="24"/>
+        </w:rPr>
+        <w:t>第</w:t>
+      </w:r>
+      <w:r>
+        <w:rPr>
+          <w:rFonts w:ascii="仿宋" w:eastAsia="仿宋" w:hAnsi="仿宋"/>
+          <w:sz w:val="24"/>
+        </w:rPr>
+        <w:t>i号垃圾坐标</w:t>
+      </w:r>
+      <w:r>
+        <w:rPr>
+          <w:rFonts w:ascii="仿宋" w:eastAsia="仿宋" w:hAnsi="仿宋" w:hint="eastAsia"/>
+          <w:sz w:val="24"/>
+        </w:rPr>
+        <w:t>为(x,y)，</w:t>
+      </w:r>
+      <w:r>
+        <w:rPr>
+          <w:rFonts w:ascii="仿宋" w:eastAsia="仿宋" w:hAnsi="仿宋"/>
+          <w:sz w:val="24"/>
+        </w:rPr>
+        <w:t>且有</w:t>
+      </w:r>
+      <w:r>
+        <w:rPr>
+          <w:rFonts w:ascii="仿宋" w:eastAsia="仿宋" w:hAnsi="仿宋" w:hint="eastAsia"/>
+          <w:sz w:val="24"/>
+        </w:rPr>
+        <w:t>重量wi，</w:t>
+      </w:r>
+      <w:r>
+        <w:rPr>
+          <w:rFonts w:ascii="仿宋" w:eastAsia="仿宋" w:hAnsi="仿宋"/>
+          <w:sz w:val="24"/>
+        </w:rPr>
+        <w:t>一个机器人</w:t>
+      </w:r>
+      <w:r>
+        <w:rPr>
+          <w:rFonts w:ascii="仿宋" w:eastAsia="仿宋" w:hAnsi="仿宋" w:hint="eastAsia"/>
+          <w:sz w:val="24"/>
+        </w:rPr>
+        <w:t>每次</w:t>
+      </w:r>
+      <w:r>
+        <w:rPr>
+          <w:rFonts w:ascii="仿宋" w:eastAsia="仿宋" w:hAnsi="仿宋"/>
+          <w:sz w:val="24"/>
+        </w:rPr>
+        <w:t>只能从原点</w:t>
+      </w:r>
+      <w:r>
+        <w:rPr>
+          <w:rFonts w:ascii="仿宋" w:eastAsia="仿宋" w:hAnsi="仿宋" w:hint="eastAsia"/>
+          <w:sz w:val="24"/>
+        </w:rPr>
+        <w:t>起</w:t>
+      </w:r>
+      <w:r>
+        <w:rPr>
+          <w:rFonts w:ascii="仿宋" w:eastAsia="仿宋" w:hAnsi="仿宋"/>
+          <w:sz w:val="24"/>
+        </w:rPr>
+        <w:t>按次序捡起编号连续的几个垃圾，再返回原点扔掉，机器人最大载重为C，</w:t>
+      </w:r>
+      <w:r>
+        <w:rPr>
+          <w:rFonts w:ascii="仿宋" w:eastAsia="仿宋" w:hAnsi="仿宋" w:hint="eastAsia"/>
+          <w:sz w:val="24"/>
+        </w:rPr>
+        <w:t>两点</w:t>
+      </w:r>
+      <w:r>
+        <w:rPr>
+          <w:rFonts w:ascii="仿宋" w:eastAsia="仿宋" w:hAnsi="仿宋"/>
+          <w:sz w:val="24"/>
+        </w:rPr>
+        <w:t>之间走的距离为</w:t>
+      </w:r>
+      <w:r>
+        <w:rPr>
+          <w:rFonts w:ascii="仿宋" w:eastAsia="仿宋" w:hAnsi="仿宋" w:hint="eastAsia"/>
+          <w:sz w:val="24"/>
+        </w:rPr>
+        <w:t>曼哈顿</w:t>
+      </w:r>
+      <w:r>
+        <w:rPr>
+          <w:rFonts w:ascii="仿宋" w:eastAsia="仿宋" w:hAnsi="仿宋"/>
+          <w:sz w:val="24"/>
+        </w:rPr>
+        <w:t>距离</w:t>
       </w:r>
     </w:p>
     <w:p>
@@ -5272,66 +4909,169 @@
       </w:pPr>
       <w:r>
         <w:rPr>
-          <w:rFonts w:ascii="仿宋" w:eastAsia="仿宋" w:hAnsi="仿宋" w:hint="eastAsia"/>
-          <w:sz w:val="24"/>
-        </w:rPr>
-        <w:t>给定</w:t>
-      </w:r>
-      <w:r>
-        <w:rPr>
-          <w:rFonts w:ascii="仿宋" w:eastAsia="仿宋" w:hAnsi="仿宋"/>
-          <w:sz w:val="24"/>
-        </w:rPr>
-        <w:t>长宽分别为x和y的巧克力</w:t>
-      </w:r>
-      <w:r>
-        <w:rPr>
-          <w:rFonts w:ascii="仿宋" w:eastAsia="仿宋" w:hAnsi="仿宋" w:hint="eastAsia"/>
-          <w:sz w:val="24"/>
-        </w:rPr>
-        <w:t>（分好了</w:t>
-      </w:r>
-      <w:r>
-        <w:rPr>
-          <w:rFonts w:ascii="仿宋" w:eastAsia="仿宋" w:hAnsi="仿宋"/>
-          <w:sz w:val="24"/>
-        </w:rPr>
-        <w:t>块的，</w:t>
-      </w:r>
-      <w:r>
-        <w:rPr>
-          <w:rFonts w:ascii="仿宋" w:eastAsia="仿宋" w:hAnsi="仿宋" w:hint="eastAsia"/>
-          <w:sz w:val="24"/>
-        </w:rPr>
-        <w:t>想象成网格）</w:t>
-      </w:r>
-      <w:r>
-        <w:rPr>
-          <w:rFonts w:ascii="仿宋" w:eastAsia="仿宋" w:hAnsi="仿宋"/>
-          <w:sz w:val="24"/>
-        </w:rPr>
-        <w:t>，每次只能横着或</w:t>
-      </w:r>
-      <w:r>
-        <w:rPr>
-          <w:rFonts w:ascii="仿宋" w:eastAsia="仿宋" w:hAnsi="仿宋" w:hint="eastAsia"/>
-          <w:sz w:val="24"/>
-        </w:rPr>
-        <w:t>竖着</w:t>
-      </w:r>
-      <w:r>
-        <w:rPr>
-          <w:rFonts w:ascii="仿宋" w:eastAsia="仿宋" w:hAnsi="仿宋" w:hint="eastAsia"/>
-          <w:sz w:val="24"/>
-        </w:rPr>
-        <w:t>切且</w:t>
-      </w:r>
-      <w:r>
-        <w:rPr>
-          <w:rFonts w:ascii="仿宋" w:eastAsia="仿宋" w:hAnsi="仿宋"/>
-          <w:sz w:val="24"/>
-        </w:rPr>
-        <w:t>每次只能切一块巧克力</w:t>
+          <w:rFonts w:ascii="仿宋" w:eastAsia="仿宋" w:hAnsi="仿宋"/>
+          <w:sz w:val="24"/>
+        </w:rPr>
+        <w:t>abs(x2-x1)+abs(y2-y1</w:t>
+      </w:r>
+      <w:r>
+        <w:rPr>
+          <w:rFonts w:ascii="仿宋" w:eastAsia="仿宋" w:hAnsi="仿宋"/>
+          <w:sz w:val="24"/>
+        </w:rPr>
+        <w:t>)</w:t>
+      </w:r>
+    </w:p>
+    <w:p>
+      <w:pPr>
+        <w:ind w:firstLine="480"/>
+        <w:rPr>
+          <w:rFonts w:ascii="仿宋" w:eastAsia="仿宋" w:hAnsi="仿宋"/>
+          <w:sz w:val="24"/>
+        </w:rPr>
+      </w:pPr>
+      <w:r>
+        <w:rPr>
+          <w:rFonts w:ascii="仿宋" w:eastAsia="仿宋" w:hAnsi="仿宋" w:hint="eastAsia"/>
+          <w:sz w:val="24"/>
+        </w:rPr>
+        <w:lastRenderedPageBreak/>
+        <w:t>求</w:t>
+      </w:r>
+      <w:r>
+        <w:rPr>
+          <w:rFonts w:ascii="仿宋" w:eastAsia="仿宋" w:hAnsi="仿宋"/>
+          <w:sz w:val="24"/>
+        </w:rPr>
+        <w:t>机器人</w:t>
+      </w:r>
+      <w:r>
+        <w:rPr>
+          <w:rFonts w:ascii="仿宋" w:eastAsia="仿宋" w:hAnsi="仿宋" w:hint="eastAsia"/>
+          <w:sz w:val="24"/>
+        </w:rPr>
+        <w:t>行走</w:t>
+      </w:r>
+      <w:r>
+        <w:rPr>
+          <w:rFonts w:ascii="仿宋" w:eastAsia="仿宋" w:hAnsi="仿宋"/>
+          <w:sz w:val="24"/>
+        </w:rPr>
+        <w:t>的总的</w:t>
+      </w:r>
+      <w:r>
+        <w:rPr>
+          <w:rFonts w:ascii="仿宋" w:eastAsia="仿宋" w:hAnsi="仿宋" w:hint="eastAsia"/>
+          <w:sz w:val="24"/>
+        </w:rPr>
+        <w:t>最短</w:t>
+      </w:r>
+      <w:r>
+        <w:rPr>
+          <w:rFonts w:ascii="仿宋" w:eastAsia="仿宋" w:hAnsi="仿宋"/>
+          <w:sz w:val="24"/>
+        </w:rPr>
+        <w:t>距离，</w:t>
+      </w:r>
+      <w:r>
+        <w:rPr>
+          <w:rFonts w:ascii="仿宋" w:eastAsia="仿宋" w:hAnsi="仿宋" w:hint="eastAsia"/>
+          <w:sz w:val="24"/>
+        </w:rPr>
+        <w:t>起初</w:t>
+      </w:r>
+      <w:r>
+        <w:rPr>
+          <w:rFonts w:ascii="仿宋" w:eastAsia="仿宋" w:hAnsi="仿宋"/>
+          <w:sz w:val="24"/>
+        </w:rPr>
+        <w:t>在原点。</w:t>
+      </w:r>
+    </w:p>
+    <w:p>
+      <w:pPr>
+        <w:ind w:firstLine="480"/>
+        <w:rPr>
+          <w:rFonts w:ascii="仿宋" w:eastAsia="仿宋" w:hAnsi="仿宋"/>
+          <w:sz w:val="24"/>
+        </w:rPr>
+      </w:pPr>
+      <w:r>
+        <w:rPr>
+          <w:rFonts w:ascii="仿宋" w:eastAsia="仿宋" w:hAnsi="仿宋" w:hint="eastAsia"/>
+          <w:sz w:val="24"/>
+        </w:rPr>
+        <w:t>假设</w:t>
+      </w:r>
+      <w:r>
+        <w:rPr>
+          <w:rFonts w:ascii="仿宋" w:eastAsia="仿宋" w:hAnsi="仿宋" w:hint="eastAsia"/>
+          <w:sz w:val="24"/>
+        </w:rPr>
+        <w:t>最优</w:t>
+      </w:r>
+      <w:r>
+        <w:rPr>
+          <w:rFonts w:ascii="仿宋" w:eastAsia="仿宋" w:hAnsi="仿宋"/>
+          <w:sz w:val="24"/>
+        </w:rPr>
+        <w:t>决策中，</w:t>
+      </w:r>
+      <w:r>
+        <w:rPr>
+          <w:rFonts w:ascii="仿宋" w:eastAsia="仿宋" w:hAnsi="仿宋" w:hint="eastAsia"/>
+          <w:sz w:val="24"/>
+        </w:rPr>
+        <w:t>机器人</w:t>
+      </w:r>
+      <w:r>
+        <w:rPr>
+          <w:rFonts w:ascii="仿宋" w:eastAsia="仿宋" w:hAnsi="仿宋"/>
+          <w:sz w:val="24"/>
+        </w:rPr>
+        <w:t>每次捡的</w:t>
+      </w:r>
+      <w:r>
+        <w:rPr>
+          <w:rFonts w:ascii="仿宋" w:eastAsia="仿宋" w:hAnsi="仿宋" w:hint="eastAsia"/>
+          <w:sz w:val="24"/>
+        </w:rPr>
+        <w:t>垃圾</w:t>
+      </w:r>
+      <w:r>
+        <w:rPr>
+          <w:rFonts w:ascii="仿宋" w:eastAsia="仿宋" w:hAnsi="仿宋"/>
+          <w:sz w:val="24"/>
+        </w:rPr>
+        <w:t>将所有垃圾分成了几段，那么假设出去第i段之后的段，为第i段以及前面的</w:t>
+      </w:r>
+      <w:r>
+        <w:rPr>
+          <w:rFonts w:ascii="仿宋" w:eastAsia="仿宋" w:hAnsi="仿宋" w:hint="eastAsia"/>
+          <w:sz w:val="24"/>
+        </w:rPr>
+        <w:t>垃圾</w:t>
+      </w:r>
+      <w:r>
+        <w:rPr>
+          <w:rFonts w:ascii="仿宋" w:eastAsia="仿宋" w:hAnsi="仿宋"/>
+          <w:sz w:val="24"/>
+        </w:rPr>
+        <w:t>决策，最终分段还</w:t>
+      </w:r>
+      <w:r>
+        <w:rPr>
+          <w:rFonts w:ascii="仿宋" w:eastAsia="仿宋" w:hAnsi="仿宋" w:hint="eastAsia"/>
+          <w:sz w:val="24"/>
+        </w:rPr>
+        <w:t>会</w:t>
+      </w:r>
+      <w:r>
+        <w:rPr>
+          <w:rFonts w:ascii="仿宋" w:eastAsia="仿宋" w:hAnsi="仿宋"/>
+          <w:sz w:val="24"/>
+        </w:rPr>
+        <w:t>是那样</w:t>
       </w:r>
       <w:r>
         <w:rPr>
@@ -5345,233 +5085,21 @@
           <w:rFonts w:ascii="仿宋" w:eastAsia="仿宋" w:hAnsi="仿宋"/>
           <w:sz w:val="24"/>
         </w:rPr>
-        <w:t>问能否</w:t>
-      </w:r>
-      <w:r>
-        <w:rPr>
-          <w:rFonts w:ascii="仿宋" w:eastAsia="仿宋" w:hAnsi="仿宋" w:hint="eastAsia"/>
-          <w:sz w:val="24"/>
-        </w:rPr>
-        <w:t>经过</w:t>
-      </w:r>
-      <w:r>
-        <w:rPr>
-          <w:rFonts w:ascii="仿宋" w:eastAsia="仿宋" w:hAnsi="仿宋"/>
-          <w:sz w:val="24"/>
-        </w:rPr>
-        <w:t>若干次操作将之切成</w:t>
-      </w:r>
-      <w:r>
-        <w:rPr>
-          <w:rFonts w:ascii="仿宋" w:eastAsia="仿宋" w:hAnsi="仿宋" w:hint="eastAsia"/>
-          <w:sz w:val="24"/>
-        </w:rPr>
-        <w:t>n</w:t>
-      </w:r>
-      <w:r>
-        <w:rPr>
-          <w:rFonts w:ascii="仿宋" w:eastAsia="仿宋" w:hAnsi="仿宋" w:hint="eastAsia"/>
-          <w:sz w:val="24"/>
-        </w:rPr>
-        <w:t>（1&lt;=n&lt;=15）</w:t>
-      </w:r>
-      <w:r>
-        <w:rPr>
-          <w:rFonts w:ascii="仿宋" w:eastAsia="仿宋" w:hAnsi="仿宋"/>
-          <w:sz w:val="24"/>
-        </w:rPr>
-        <w:t>块面积分别为</w:t>
-      </w:r>
-      <w:r>
-        <w:rPr>
-          <w:rFonts w:ascii="仿宋" w:eastAsia="仿宋" w:hAnsi="仿宋" w:hint="eastAsia"/>
-          <w:sz w:val="24"/>
-        </w:rPr>
-        <w:t>a1,a2……an的</w:t>
-      </w:r>
-      <w:r>
-        <w:rPr>
-          <w:rFonts w:ascii="仿宋" w:eastAsia="仿宋" w:hAnsi="仿宋"/>
-          <w:sz w:val="24"/>
-        </w:rPr>
-        <w:t>巧克力。</w:t>
-      </w:r>
-    </w:p>
-    <w:p>
-      <w:pPr>
-        <w:ind w:firstLine="480"/>
-        <w:rPr>
-          <w:rFonts w:ascii="仿宋" w:eastAsia="仿宋" w:hAnsi="仿宋"/>
-          <w:sz w:val="24"/>
-        </w:rPr>
-      </w:pPr>
-      <w:r>
-        <w:rPr>
-          <w:rFonts w:ascii="仿宋" w:eastAsia="仿宋" w:hAnsi="仿宋" w:hint="eastAsia"/>
-          <w:sz w:val="24"/>
-        </w:rPr>
-        <w:t>需要</w:t>
-      </w:r>
-      <w:r>
-        <w:rPr>
-          <w:rFonts w:ascii="仿宋" w:eastAsia="仿宋" w:hAnsi="仿宋"/>
-          <w:sz w:val="24"/>
-        </w:rPr>
-        <w:t>切成的面积集合</w:t>
-      </w:r>
-      <w:r>
-        <w:rPr>
-          <w:rFonts w:ascii="仿宋" w:eastAsia="仿宋" w:hAnsi="仿宋" w:hint="eastAsia"/>
-          <w:sz w:val="24"/>
-        </w:rPr>
-        <w:t>较小</w:t>
-      </w:r>
-      <w:r>
-        <w:rPr>
-          <w:rFonts w:ascii="仿宋" w:eastAsia="仿宋" w:hAnsi="仿宋"/>
-          <w:sz w:val="24"/>
-        </w:rPr>
-        <w:t>，可以</w:t>
-      </w:r>
-      <w:r>
-        <w:rPr>
-          <w:rFonts w:ascii="仿宋" w:eastAsia="仿宋" w:hAnsi="仿宋" w:hint="eastAsia"/>
-          <w:sz w:val="24"/>
-        </w:rPr>
-        <w:t>通过</w:t>
-      </w:r>
-      <w:r>
-        <w:rPr>
-          <w:rFonts w:ascii="仿宋" w:eastAsia="仿宋" w:hAnsi="仿宋"/>
-          <w:sz w:val="24"/>
-        </w:rPr>
-        <w:t>状态压缩用二进制数表示，</w:t>
-      </w:r>
-      <w:r>
-        <w:rPr>
-          <w:rFonts w:ascii="仿宋" w:eastAsia="仿宋" w:hAnsi="仿宋" w:hint="eastAsia"/>
-          <w:sz w:val="24"/>
-        </w:rPr>
-        <w:t>第</w:t>
-      </w:r>
-      <w:r>
-        <w:rPr>
-          <w:rFonts w:ascii="仿宋" w:eastAsia="仿宋" w:hAnsi="仿宋"/>
-          <w:sz w:val="24"/>
-        </w:rPr>
-        <w:t>i位为</w:t>
-      </w:r>
-      <w:r>
-        <w:rPr>
-          <w:rFonts w:ascii="仿宋" w:eastAsia="仿宋" w:hAnsi="仿宋" w:hint="eastAsia"/>
-          <w:sz w:val="24"/>
-        </w:rPr>
-        <w:t>1代表</w:t>
-      </w:r>
-      <w:r>
-        <w:rPr>
-          <w:rFonts w:ascii="仿宋" w:eastAsia="仿宋" w:hAnsi="仿宋"/>
-          <w:sz w:val="24"/>
-        </w:rPr>
-        <w:t>面积area[i]</w:t>
-      </w:r>
-      <w:r>
-        <w:rPr>
-          <w:rFonts w:ascii="仿宋" w:eastAsia="仿宋" w:hAnsi="仿宋" w:hint="eastAsia"/>
-          <w:sz w:val="24"/>
-        </w:rPr>
-        <w:t>处于</w:t>
-      </w:r>
-      <w:r>
-        <w:rPr>
-          <w:rFonts w:ascii="仿宋" w:eastAsia="仿宋" w:hAnsi="仿宋"/>
-          <w:sz w:val="24"/>
-        </w:rPr>
-        <w:t>该集合中。</w:t>
-      </w:r>
-      <w:r>
-        <w:rPr>
-          <w:rFonts w:ascii="仿宋" w:eastAsia="仿宋" w:hAnsi="仿宋" w:hint="eastAsia"/>
-          <w:sz w:val="24"/>
-        </w:rPr>
-        <w:t>问题</w:t>
-      </w:r>
-      <w:r>
-        <w:rPr>
-          <w:rFonts w:ascii="仿宋" w:eastAsia="仿宋" w:hAnsi="仿宋"/>
-          <w:sz w:val="24"/>
-        </w:rPr>
-        <w:t>可以转换为</w:t>
-      </w:r>
-      <w:r>
-        <w:rPr>
-          <w:rFonts w:ascii="仿宋" w:eastAsia="仿宋" w:hAnsi="仿宋" w:hint="eastAsia"/>
-          <w:sz w:val="24"/>
-        </w:rPr>
-        <w:t>长为</w:t>
-      </w:r>
-      <w:r>
-        <w:rPr>
-          <w:rFonts w:ascii="仿宋" w:eastAsia="仿宋" w:hAnsi="仿宋"/>
-          <w:sz w:val="24"/>
-        </w:rPr>
-        <w:t>j，宽为i的巧克力能否分割成面积集合S</w:t>
-      </w:r>
-      <w:r>
-        <w:rPr>
-          <w:rFonts w:ascii="仿宋" w:eastAsia="仿宋" w:hAnsi="仿宋"/>
-          <w:sz w:val="24"/>
-        </w:rPr>
-        <w:t>0</w:t>
-      </w:r>
-      <w:r>
-        <w:rPr>
-          <w:rFonts w:ascii="仿宋" w:eastAsia="仿宋" w:hAnsi="仿宋"/>
-          <w:sz w:val="24"/>
-        </w:rPr>
-        <w:t>，实际上若每次限定好S</w:t>
-      </w:r>
-      <w:r>
-        <w:rPr>
-          <w:rFonts w:ascii="仿宋" w:eastAsia="仿宋" w:hAnsi="仿宋"/>
-          <w:sz w:val="24"/>
-        </w:rPr>
-        <w:t>0</w:t>
-      </w:r>
-      <w:r>
-        <w:rPr>
-          <w:rFonts w:ascii="仿宋" w:eastAsia="仿宋" w:hAnsi="仿宋"/>
-          <w:sz w:val="24"/>
-        </w:rPr>
-        <w:t>的总面积为i*j，可以</w:t>
-      </w:r>
-      <w:r>
-        <w:rPr>
-          <w:rFonts w:ascii="仿宋" w:eastAsia="仿宋" w:hAnsi="仿宋" w:hint="eastAsia"/>
-          <w:sz w:val="24"/>
-        </w:rPr>
-        <w:t>把</w:t>
-      </w:r>
-      <w:r>
-        <w:rPr>
-          <w:rFonts w:ascii="仿宋" w:eastAsia="仿宋" w:hAnsi="仿宋"/>
-          <w:sz w:val="24"/>
-        </w:rPr>
-        <w:t>j略去，用dp[i][S</w:t>
-      </w:r>
-      <w:r>
-        <w:rPr>
-          <w:rFonts w:ascii="仿宋" w:eastAsia="仿宋" w:hAnsi="仿宋"/>
-          <w:sz w:val="24"/>
-        </w:rPr>
-        <w:t>0</w:t>
-      </w:r>
-      <w:r>
-        <w:rPr>
-          <w:rFonts w:ascii="仿宋" w:eastAsia="仿宋" w:hAnsi="仿宋"/>
-          <w:sz w:val="24"/>
-        </w:rPr>
-        <w:t>]</w:t>
+        <w:t>于是找到最优子结构。</w:t>
+      </w:r>
+      <w:r>
+        <w:rPr>
+          <w:rFonts w:ascii="仿宋" w:eastAsia="仿宋" w:hAnsi="仿宋" w:hint="eastAsia"/>
+          <w:sz w:val="24"/>
+        </w:rPr>
+        <w:t>使用</w:t>
+      </w:r>
+      <w:r>
+        <w:rPr>
+          <w:rFonts w:ascii="仿宋" w:eastAsia="仿宋" w:hAnsi="仿宋"/>
+          <w:sz w:val="24"/>
+        </w:rPr>
+        <w:t>dp[i]</w:t>
       </w:r>
       <w:r>
         <w:rPr>
@@ -5585,28 +5113,119 @@
           <w:rFonts w:ascii="仿宋" w:eastAsia="仿宋" w:hAnsi="仿宋"/>
           <w:sz w:val="24"/>
         </w:rPr>
-        <w:t>短边为i的巧克力能否分割</w:t>
-      </w:r>
-      <w:r>
-        <w:rPr>
-          <w:rFonts w:ascii="仿宋" w:eastAsia="仿宋" w:hAnsi="仿宋" w:hint="eastAsia"/>
-          <w:sz w:val="24"/>
-        </w:rPr>
-        <w:t>成</w:t>
-      </w:r>
-      <w:r>
-        <w:rPr>
-          <w:rFonts w:ascii="仿宋" w:eastAsia="仿宋" w:hAnsi="仿宋"/>
-          <w:sz w:val="24"/>
-        </w:rPr>
-        <w:t>面积集合S</w:t>
-      </w:r>
-      <w:r>
-        <w:rPr>
-          <w:rFonts w:ascii="仿宋" w:eastAsia="仿宋" w:hAnsi="仿宋"/>
-          <w:sz w:val="24"/>
-        </w:rPr>
-        <w:t>0</w:t>
+        <w:t>将前i个垃圾全部清理完时的最短距离，求解dp[i]</w:t>
+      </w:r>
+      <w:r>
+        <w:rPr>
+          <w:rFonts w:ascii="仿宋" w:eastAsia="仿宋" w:hAnsi="仿宋" w:hint="eastAsia"/>
+          <w:sz w:val="24"/>
+        </w:rPr>
+        <w:t>，则</w:t>
+      </w:r>
+      <w:r>
+        <w:rPr>
+          <w:rFonts w:ascii="仿宋" w:eastAsia="仿宋" w:hAnsi="仿宋"/>
+          <w:sz w:val="24"/>
+        </w:rPr>
+        <w:t>从i向前</w:t>
+      </w:r>
+      <w:r>
+        <w:rPr>
+          <w:rFonts w:ascii="仿宋" w:eastAsia="仿宋" w:hAnsi="仿宋" w:hint="eastAsia"/>
+          <w:sz w:val="24"/>
+        </w:rPr>
+        <w:t>不断</w:t>
+      </w:r>
+      <w:r>
+        <w:rPr>
+          <w:rFonts w:ascii="仿宋" w:eastAsia="仿宋" w:hAnsi="仿宋"/>
+          <w:sz w:val="24"/>
+        </w:rPr>
+        <w:t>找j</w:t>
+      </w:r>
+      <w:r>
+        <w:rPr>
+          <w:rFonts w:ascii="仿宋" w:eastAsia="仿宋" w:hAnsi="仿宋" w:hint="eastAsia"/>
+          <w:sz w:val="24"/>
+        </w:rPr>
+        <w:t>，</w:t>
+      </w:r>
+      <w:r>
+        <w:rPr>
+          <w:rFonts w:ascii="仿宋" w:eastAsia="仿宋" w:hAnsi="仿宋"/>
+          <w:sz w:val="24"/>
+        </w:rPr>
+        <w:t>控制j不越界以及j到i的垃圾</w:t>
+      </w:r>
+      <w:r>
+        <w:rPr>
+          <w:rFonts w:ascii="仿宋" w:eastAsia="仿宋" w:hAnsi="仿宋" w:hint="eastAsia"/>
+          <w:sz w:val="24"/>
+        </w:rPr>
+        <w:t>总重量</w:t>
+      </w:r>
+      <w:r>
+        <w:rPr>
+          <w:rFonts w:ascii="仿宋" w:eastAsia="仿宋" w:hAnsi="仿宋"/>
+          <w:sz w:val="24"/>
+        </w:rPr>
+        <w:t>未超过C，对于</w:t>
+      </w:r>
+      <w:r>
+        <w:rPr>
+          <w:rFonts w:ascii="仿宋" w:eastAsia="仿宋" w:hAnsi="仿宋" w:hint="eastAsia"/>
+          <w:sz w:val="24"/>
+        </w:rPr>
+        <w:t>每个</w:t>
+      </w:r>
+      <w:r>
+        <w:rPr>
+          <w:rFonts w:ascii="仿宋" w:eastAsia="仿宋" w:hAnsi="仿宋"/>
+          <w:sz w:val="24"/>
+        </w:rPr>
+        <w:t>j，记录dp[j-1]+</w:t>
+      </w:r>
+      <w:r>
+        <w:rPr>
+          <w:rFonts w:ascii="仿宋" w:eastAsia="仿宋" w:hAnsi="仿宋" w:hint="eastAsia"/>
+          <w:sz w:val="24"/>
+        </w:rPr>
+        <w:t>原点</w:t>
+      </w:r>
+      <w:r>
+        <w:rPr>
+          <w:rFonts w:ascii="仿宋" w:eastAsia="仿宋" w:hAnsi="仿宋"/>
+          <w:sz w:val="24"/>
+        </w:rPr>
+        <w:t>到j距离+j到i距离，找</w:t>
+      </w:r>
+      <w:r>
+        <w:rPr>
+          <w:rFonts w:ascii="仿宋" w:eastAsia="仿宋" w:hAnsi="仿宋" w:hint="eastAsia"/>
+          <w:sz w:val="24"/>
+        </w:rPr>
+        <w:t>使之取</w:t>
+      </w:r>
+      <w:r>
+        <w:rPr>
+          <w:rFonts w:ascii="仿宋" w:eastAsia="仿宋" w:hAnsi="仿宋"/>
+          <w:sz w:val="24"/>
+        </w:rPr>
+        <w:t>最小的j，</w:t>
+      </w:r>
+      <w:r>
+        <w:rPr>
+          <w:rFonts w:ascii="仿宋" w:eastAsia="仿宋" w:hAnsi="仿宋" w:hint="eastAsia"/>
+          <w:sz w:val="24"/>
+        </w:rPr>
+        <w:t>即可</w:t>
+      </w:r>
+      <w:r>
+        <w:rPr>
+          <w:rFonts w:ascii="仿宋" w:eastAsia="仿宋" w:hAnsi="仿宋"/>
+          <w:sz w:val="24"/>
+        </w:rPr>
+        <w:t>求解dp[i]</w:t>
       </w:r>
       <w:r>
         <w:rPr>
@@ -5620,189 +5239,14 @@
           <w:rFonts w:ascii="仿宋" w:eastAsia="仿宋" w:hAnsi="仿宋" w:hint="eastAsia"/>
           <w:sz w:val="24"/>
         </w:rPr>
-        <w:t>则</w:t>
-      </w:r>
-      <w:r>
-        <w:rPr>
-          <w:rFonts w:ascii="仿宋" w:eastAsia="仿宋" w:hAnsi="仿宋"/>
-          <w:sz w:val="24"/>
-        </w:rPr>
-        <w:t>为求dp[min(x,y)</w:t>
-      </w:r>
-      <w:r>
-        <w:rPr>
-          <w:rFonts w:ascii="仿宋" w:eastAsia="仿宋" w:hAnsi="仿宋" w:hint="eastAsia"/>
-          <w:sz w:val="24"/>
-        </w:rPr>
-        <w:t>][S]。</w:t>
-      </w:r>
-      <w:r>
-        <w:rPr>
-          <w:rFonts w:ascii="仿宋" w:eastAsia="仿宋" w:hAnsi="仿宋" w:hint="eastAsia"/>
-          <w:sz w:val="24"/>
-        </w:rPr>
-        <w:t>于是</w:t>
-      </w:r>
-      <w:r>
-        <w:rPr>
-          <w:rFonts w:ascii="仿宋" w:eastAsia="仿宋" w:hAnsi="仿宋"/>
-          <w:sz w:val="24"/>
-        </w:rPr>
-        <w:t>不断枚举子集了，每种子集确保总面积</w:t>
-      </w:r>
-      <w:r>
-        <w:rPr>
-          <w:rFonts w:ascii="仿宋" w:eastAsia="仿宋" w:hAnsi="仿宋" w:hint="eastAsia"/>
-          <w:sz w:val="24"/>
-        </w:rPr>
-        <w:t>为</w:t>
-      </w:r>
-      <w:r>
-        <w:rPr>
-          <w:rFonts w:ascii="仿宋" w:eastAsia="仿宋" w:hAnsi="仿宋"/>
-          <w:sz w:val="24"/>
-        </w:rPr>
-        <w:t>短边或长边的倍数，分别代表平行于短边切和平行于长边切</w:t>
-      </w:r>
-      <w:r>
-        <w:rPr>
-          <w:rFonts w:ascii="仿宋" w:eastAsia="仿宋" w:hAnsi="仿宋" w:hint="eastAsia"/>
-          <w:sz w:val="24"/>
-        </w:rPr>
-        <w:t>，</w:t>
-      </w:r>
-      <w:r>
-        <w:rPr>
-          <w:rFonts w:ascii="仿宋" w:eastAsia="仿宋" w:hAnsi="仿宋" w:hint="eastAsia"/>
-          <w:sz w:val="24"/>
-        </w:rPr>
-        <w:t>只要</w:t>
-      </w:r>
-      <w:r>
-        <w:rPr>
-          <w:rFonts w:ascii="仿宋" w:eastAsia="仿宋" w:hAnsi="仿宋"/>
-          <w:sz w:val="24"/>
-        </w:rPr>
-        <w:t>有一种子集，一种切法</w:t>
-      </w:r>
-      <w:r>
-        <w:rPr>
-          <w:rFonts w:ascii="仿宋" w:eastAsia="仿宋" w:hAnsi="仿宋" w:hint="eastAsia"/>
-          <w:sz w:val="24"/>
-        </w:rPr>
-        <w:t>可行</w:t>
-      </w:r>
-      <w:r>
-        <w:rPr>
-          <w:rFonts w:ascii="仿宋" w:eastAsia="仿宋" w:hAnsi="仿宋"/>
-          <w:sz w:val="24"/>
-        </w:rPr>
-        <w:t>，dp[i][S0]</w:t>
-      </w:r>
-      <w:r>
-        <w:rPr>
-          <w:rFonts w:ascii="仿宋" w:eastAsia="仿宋" w:hAnsi="仿宋" w:hint="eastAsia"/>
-          <w:sz w:val="24"/>
-        </w:rPr>
-        <w:t>就为</w:t>
-      </w:r>
-      <w:r>
-        <w:rPr>
-          <w:rFonts w:ascii="仿宋" w:eastAsia="仿宋" w:hAnsi="仿宋"/>
-          <w:sz w:val="24"/>
-        </w:rPr>
-        <w:t>true</w:t>
-      </w:r>
-      <w:r>
-        <w:rPr>
-          <w:rFonts w:ascii="仿宋" w:eastAsia="仿宋" w:hAnsi="仿宋" w:hint="eastAsia"/>
-          <w:sz w:val="24"/>
-        </w:rPr>
-        <w:t>。</w:t>
-      </w:r>
-      <w:r>
-        <w:rPr>
-          <w:rFonts w:ascii="仿宋" w:eastAsia="仿宋" w:hAnsi="仿宋"/>
-          <w:sz w:val="24"/>
-        </w:rPr>
-        <w:t>若S中</w:t>
-      </w:r>
-      <w:r>
-        <w:rPr>
-          <w:rFonts w:ascii="仿宋" w:eastAsia="仿宋" w:hAnsi="仿宋" w:hint="eastAsia"/>
-          <w:sz w:val="24"/>
-        </w:rPr>
-        <w:t>只有1个</w:t>
-      </w:r>
-      <w:r>
-        <w:rPr>
-          <w:rFonts w:ascii="仿宋" w:eastAsia="仿宋" w:hAnsi="仿宋"/>
-          <w:sz w:val="24"/>
-        </w:rPr>
-        <w:t>位为</w:t>
-      </w:r>
-      <w:r>
-        <w:rPr>
-          <w:rFonts w:ascii="仿宋" w:eastAsia="仿宋" w:hAnsi="仿宋" w:hint="eastAsia"/>
-          <w:sz w:val="24"/>
-        </w:rPr>
-        <w:t>1，</w:t>
-      </w:r>
-      <w:r>
-        <w:rPr>
-          <w:rFonts w:ascii="仿宋" w:eastAsia="仿宋" w:hAnsi="仿宋"/>
-          <w:sz w:val="24"/>
-        </w:rPr>
-        <w:t>则</w:t>
-      </w:r>
-      <w:r>
-        <w:rPr>
-          <w:rFonts w:ascii="仿宋" w:eastAsia="仿宋" w:hAnsi="仿宋" w:hint="eastAsia"/>
-          <w:sz w:val="24"/>
-        </w:rPr>
-        <w:t>必然</w:t>
-      </w:r>
-      <w:r>
-        <w:rPr>
-          <w:rFonts w:ascii="仿宋" w:eastAsia="仿宋" w:hAnsi="仿宋"/>
-          <w:sz w:val="24"/>
-        </w:rPr>
-        <w:t>为true</w:t>
-      </w:r>
-      <w:r>
-        <w:rPr>
-          <w:rFonts w:ascii="仿宋" w:eastAsia="仿宋" w:hAnsi="仿宋" w:hint="eastAsia"/>
-          <w:sz w:val="24"/>
-        </w:rPr>
-        <w:t>（面积</w:t>
-      </w:r>
-      <w:r>
-        <w:rPr>
-          <w:rFonts w:ascii="仿宋" w:eastAsia="仿宋" w:hAnsi="仿宋"/>
-          <w:sz w:val="24"/>
-        </w:rPr>
-        <w:t>之前已经限定好了</w:t>
-      </w:r>
-      <w:r>
-        <w:rPr>
-          <w:rFonts w:ascii="仿宋" w:eastAsia="仿宋" w:hAnsi="仿宋" w:hint="eastAsia"/>
-          <w:sz w:val="24"/>
-        </w:rPr>
-        <w:t>的</w:t>
-      </w:r>
-      <w:r>
-        <w:rPr>
-          <w:rFonts w:ascii="仿宋" w:eastAsia="仿宋" w:hAnsi="仿宋"/>
-          <w:sz w:val="24"/>
-        </w:rPr>
-        <w:t>，不会有错</w:t>
-      </w:r>
-      <w:r>
-        <w:rPr>
-          <w:rFonts w:ascii="仿宋" w:eastAsia="仿宋" w:hAnsi="仿宋" w:hint="eastAsia"/>
-          <w:sz w:val="24"/>
-        </w:rPr>
-        <w:t>）。</w:t>
+        <w:t>其中</w:t>
+      </w:r>
+      <w:r>
+        <w:rPr>
+          <w:rFonts w:ascii="仿宋" w:eastAsia="仿宋" w:hAnsi="仿宋"/>
+          <w:sz w:val="24"/>
+        </w:rPr>
+        <w:t>涉及到许多转换和优化，见代码。</w:t>
       </w:r>
     </w:p>
     <w:p>
@@ -5831,7 +5275,7 @@
           <w:sz w:val="28"/>
           <w:szCs w:val="28"/>
         </w:rPr>
-        <w:t>序列修改</w:t>
+        <w:t>切巧克力 集合dp，状态压缩</w:t>
       </w:r>
     </w:p>
     <w:p>
@@ -5844,108 +5288,110 @@
       </w:pPr>
       <w:r>
         <w:rPr>
-          <w:rFonts w:ascii="仿宋" w:eastAsia="仿宋" w:hAnsi="仿宋" w:hint="eastAsia"/>
-          <w:sz w:val="24"/>
-        </w:rPr>
-        <w:t>给定一个</w:t>
-      </w:r>
-      <w:r>
-        <w:rPr>
-          <w:rFonts w:ascii="仿宋" w:eastAsia="仿宋" w:hAnsi="仿宋"/>
-          <w:sz w:val="24"/>
-        </w:rPr>
-        <w:t>无向连通图，</w:t>
-      </w:r>
-      <w:r>
-        <w:rPr>
-          <w:rFonts w:ascii="仿宋" w:eastAsia="仿宋" w:hAnsi="仿宋" w:hint="eastAsia"/>
-          <w:sz w:val="24"/>
-        </w:rPr>
-        <w:t>点数</w:t>
-      </w:r>
-      <w:r>
-        <w:rPr>
-          <w:rFonts w:ascii="仿宋" w:eastAsia="仿宋" w:hAnsi="仿宋"/>
-          <w:sz w:val="24"/>
-        </w:rPr>
-        <w:t>为n1</w:t>
-      </w:r>
-      <w:r>
-        <w:rPr>
-          <w:rFonts w:ascii="仿宋" w:eastAsia="仿宋" w:hAnsi="仿宋" w:hint="eastAsia"/>
-          <w:sz w:val="24"/>
-        </w:rPr>
-        <w:t>（1&lt;=1&lt;=100）</w:t>
-      </w:r>
-      <w:r>
-        <w:rPr>
-          <w:rFonts w:ascii="仿宋" w:eastAsia="仿宋" w:hAnsi="仿宋" w:hint="eastAsia"/>
-          <w:sz w:val="24"/>
-        </w:rPr>
-        <w:t>，再</w:t>
-      </w:r>
-      <w:r>
-        <w:rPr>
-          <w:rFonts w:ascii="仿宋" w:eastAsia="仿宋" w:hAnsi="仿宋"/>
-          <w:sz w:val="24"/>
-        </w:rPr>
-        <w:t>给定一个</w:t>
-      </w:r>
-      <w:r>
-        <w:rPr>
-          <w:rFonts w:ascii="仿宋" w:eastAsia="仿宋" w:hAnsi="仿宋" w:hint="eastAsia"/>
-          <w:sz w:val="24"/>
-        </w:rPr>
-        <w:t>点序列</w:t>
-      </w:r>
-      <w:r>
-        <w:rPr>
-          <w:rFonts w:ascii="仿宋" w:eastAsia="仿宋" w:hAnsi="仿宋" w:hint="eastAsia"/>
-          <w:sz w:val="24"/>
-        </w:rPr>
-        <w:t>p</w:t>
-      </w:r>
-      <w:r>
-        <w:rPr>
-          <w:rFonts w:ascii="仿宋" w:eastAsia="仿宋" w:hAnsi="仿宋" w:hint="eastAsia"/>
-          <w:sz w:val="24"/>
-        </w:rPr>
-        <w:t>（元素</w:t>
-      </w:r>
-      <w:r>
-        <w:rPr>
-          <w:rFonts w:ascii="仿宋" w:eastAsia="仿宋" w:hAnsi="仿宋"/>
-          <w:sz w:val="24"/>
-        </w:rPr>
-        <w:t>值在点的编号范围内</w:t>
-      </w:r>
-      <w:r>
-        <w:rPr>
-          <w:rFonts w:ascii="仿宋" w:eastAsia="仿宋" w:hAnsi="仿宋" w:hint="eastAsia"/>
-          <w:sz w:val="24"/>
-        </w:rPr>
-        <w:t>）</w:t>
-      </w:r>
-      <w:r>
-        <w:rPr>
-          <w:rFonts w:ascii="仿宋" w:eastAsia="仿宋" w:hAnsi="仿宋"/>
-          <w:sz w:val="24"/>
-        </w:rPr>
-        <w:t>，长度为</w:t>
-      </w:r>
-      <w:r>
-        <w:rPr>
-          <w:rFonts w:ascii="仿宋" w:eastAsia="仿宋" w:hAnsi="仿宋" w:hint="eastAsia"/>
-          <w:sz w:val="24"/>
-        </w:rPr>
-        <w:t>n，每次</w:t>
-      </w:r>
-      <w:r>
-        <w:rPr>
-          <w:rFonts w:ascii="仿宋" w:eastAsia="仿宋" w:hAnsi="仿宋"/>
-          <w:sz w:val="24"/>
-        </w:rPr>
-        <w:t>可对序列中一个元素进行修改</w:t>
+          <w:rFonts w:ascii="仿宋" w:eastAsia="仿宋" w:hAnsi="仿宋"/>
+          <w:sz w:val="24"/>
+        </w:rPr>
+        <w:t>W</w:t>
+      </w:r>
+      <w:r>
+        <w:rPr>
+          <w:rFonts w:ascii="仿宋" w:eastAsia="仿宋" w:hAnsi="仿宋" w:hint="eastAsia"/>
+          <w:sz w:val="24"/>
+        </w:rPr>
+        <w:t>orld</w:t>
+      </w:r>
+      <w:r>
+        <w:rPr>
+          <w:rFonts w:ascii="仿宋" w:eastAsia="仿宋" w:hAnsi="仿宋"/>
+          <w:sz w:val="24"/>
+        </w:rPr>
+        <w:t xml:space="preserve"> Final题？吓坏了，菜鸡</w:t>
+      </w:r>
+      <w:r>
+        <w:rPr>
+          <w:rFonts w:ascii="仿宋" w:eastAsia="仿宋" w:hAnsi="仿宋" w:hint="eastAsia"/>
+          <w:sz w:val="24"/>
+        </w:rPr>
+        <w:t>当然是</w:t>
+      </w:r>
+      <w:r>
+        <w:rPr>
+          <w:rFonts w:ascii="仿宋" w:eastAsia="仿宋" w:hAnsi="仿宋"/>
+          <w:sz w:val="24"/>
+        </w:rPr>
+        <w:t>看了题解才会写的。</w:t>
+      </w:r>
+    </w:p>
+    <w:p>
+      <w:pPr>
+        <w:ind w:firstLine="480"/>
+        <w:rPr>
+          <w:rFonts w:ascii="仿宋" w:eastAsia="仿宋" w:hAnsi="仿宋"/>
+          <w:sz w:val="24"/>
+        </w:rPr>
+      </w:pPr>
+      <w:r>
+        <w:rPr>
+          <w:rFonts w:ascii="仿宋" w:eastAsia="仿宋" w:hAnsi="仿宋" w:hint="eastAsia"/>
+          <w:sz w:val="24"/>
+        </w:rPr>
+        <w:t>给定</w:t>
+      </w:r>
+      <w:r>
+        <w:rPr>
+          <w:rFonts w:ascii="仿宋" w:eastAsia="仿宋" w:hAnsi="仿宋"/>
+          <w:sz w:val="24"/>
+        </w:rPr>
+        <w:t>长宽分别为x和y的巧克力</w:t>
+      </w:r>
+      <w:r>
+        <w:rPr>
+          <w:rFonts w:ascii="仿宋" w:eastAsia="仿宋" w:hAnsi="仿宋" w:hint="eastAsia"/>
+          <w:sz w:val="24"/>
+        </w:rPr>
+        <w:t>（分好了</w:t>
+      </w:r>
+      <w:r>
+        <w:rPr>
+          <w:rFonts w:ascii="仿宋" w:eastAsia="仿宋" w:hAnsi="仿宋"/>
+          <w:sz w:val="24"/>
+        </w:rPr>
+        <w:t>块的，</w:t>
+      </w:r>
+      <w:r>
+        <w:rPr>
+          <w:rFonts w:ascii="仿宋" w:eastAsia="仿宋" w:hAnsi="仿宋" w:hint="eastAsia"/>
+          <w:sz w:val="24"/>
+        </w:rPr>
+        <w:t>想象成网格）</w:t>
+      </w:r>
+      <w:r>
+        <w:rPr>
+          <w:rFonts w:ascii="仿宋" w:eastAsia="仿宋" w:hAnsi="仿宋"/>
+          <w:sz w:val="24"/>
+        </w:rPr>
+        <w:t>，每次只能横着或</w:t>
+      </w:r>
+      <w:r>
+        <w:rPr>
+          <w:rFonts w:ascii="仿宋" w:eastAsia="仿宋" w:hAnsi="仿宋" w:hint="eastAsia"/>
+          <w:sz w:val="24"/>
+        </w:rPr>
+        <w:t>竖着</w:t>
+      </w:r>
+      <w:r>
+        <w:rPr>
+          <w:rFonts w:ascii="仿宋" w:eastAsia="仿宋" w:hAnsi="仿宋" w:hint="eastAsia"/>
+          <w:sz w:val="24"/>
+        </w:rPr>
+        <w:t>切且</w:t>
+      </w:r>
+      <w:r>
+        <w:rPr>
+          <w:rFonts w:ascii="仿宋" w:eastAsia="仿宋" w:hAnsi="仿宋"/>
+          <w:sz w:val="24"/>
+        </w:rPr>
+        <w:t>每次只能切一块巧克力</w:t>
       </w:r>
       <w:r>
         <w:rPr>
@@ -5959,7 +5405,324 @@
           <w:rFonts w:ascii="仿宋" w:eastAsia="仿宋" w:hAnsi="仿宋"/>
           <w:sz w:val="24"/>
         </w:rPr>
-        <w:t>求最少修改数，使得相邻元素要么相同</w:t>
+        <w:t>问能否</w:t>
+      </w:r>
+      <w:r>
+        <w:rPr>
+          <w:rFonts w:ascii="仿宋" w:eastAsia="仿宋" w:hAnsi="仿宋" w:hint="eastAsia"/>
+          <w:sz w:val="24"/>
+        </w:rPr>
+        <w:t>经过</w:t>
+      </w:r>
+      <w:r>
+        <w:rPr>
+          <w:rFonts w:ascii="仿宋" w:eastAsia="仿宋" w:hAnsi="仿宋"/>
+          <w:sz w:val="24"/>
+        </w:rPr>
+        <w:t>若干次操作将之切成</w:t>
+      </w:r>
+      <w:r>
+        <w:rPr>
+          <w:rFonts w:ascii="仿宋" w:eastAsia="仿宋" w:hAnsi="仿宋" w:hint="eastAsia"/>
+          <w:sz w:val="24"/>
+        </w:rPr>
+        <w:t>n</w:t>
+      </w:r>
+      <w:r>
+        <w:rPr>
+          <w:rFonts w:ascii="仿宋" w:eastAsia="仿宋" w:hAnsi="仿宋" w:hint="eastAsia"/>
+          <w:sz w:val="24"/>
+        </w:rPr>
+        <w:t>（1&lt;=n&lt;=15）</w:t>
+      </w:r>
+      <w:r>
+        <w:rPr>
+          <w:rFonts w:ascii="仿宋" w:eastAsia="仿宋" w:hAnsi="仿宋"/>
+          <w:sz w:val="24"/>
+        </w:rPr>
+        <w:t>块面积分别为</w:t>
+      </w:r>
+      <w:r>
+        <w:rPr>
+          <w:rFonts w:ascii="仿宋" w:eastAsia="仿宋" w:hAnsi="仿宋" w:hint="eastAsia"/>
+          <w:sz w:val="24"/>
+        </w:rPr>
+        <w:t>a1,a2……an的</w:t>
+      </w:r>
+      <w:r>
+        <w:rPr>
+          <w:rFonts w:ascii="仿宋" w:eastAsia="仿宋" w:hAnsi="仿宋"/>
+          <w:sz w:val="24"/>
+        </w:rPr>
+        <w:t>巧克力。</w:t>
+      </w:r>
+    </w:p>
+    <w:p>
+      <w:pPr>
+        <w:ind w:firstLine="480"/>
+        <w:rPr>
+          <w:rFonts w:ascii="仿宋" w:eastAsia="仿宋" w:hAnsi="仿宋"/>
+          <w:sz w:val="24"/>
+        </w:rPr>
+      </w:pPr>
+      <w:r>
+        <w:rPr>
+          <w:rFonts w:ascii="仿宋" w:eastAsia="仿宋" w:hAnsi="仿宋" w:hint="eastAsia"/>
+          <w:sz w:val="24"/>
+        </w:rPr>
+        <w:t>需要</w:t>
+      </w:r>
+      <w:r>
+        <w:rPr>
+          <w:rFonts w:ascii="仿宋" w:eastAsia="仿宋" w:hAnsi="仿宋"/>
+          <w:sz w:val="24"/>
+        </w:rPr>
+        <w:t>切成的面积集合</w:t>
+      </w:r>
+      <w:r>
+        <w:rPr>
+          <w:rFonts w:ascii="仿宋" w:eastAsia="仿宋" w:hAnsi="仿宋" w:hint="eastAsia"/>
+          <w:sz w:val="24"/>
+        </w:rPr>
+        <w:t>较小</w:t>
+      </w:r>
+      <w:r>
+        <w:rPr>
+          <w:rFonts w:ascii="仿宋" w:eastAsia="仿宋" w:hAnsi="仿宋"/>
+          <w:sz w:val="24"/>
+        </w:rPr>
+        <w:t>，可以</w:t>
+      </w:r>
+      <w:r>
+        <w:rPr>
+          <w:rFonts w:ascii="仿宋" w:eastAsia="仿宋" w:hAnsi="仿宋" w:hint="eastAsia"/>
+          <w:sz w:val="24"/>
+        </w:rPr>
+        <w:t>通过</w:t>
+      </w:r>
+      <w:r>
+        <w:rPr>
+          <w:rFonts w:ascii="仿宋" w:eastAsia="仿宋" w:hAnsi="仿宋"/>
+          <w:sz w:val="24"/>
+        </w:rPr>
+        <w:t>状态压缩用二进制数表示，</w:t>
+      </w:r>
+      <w:r>
+        <w:rPr>
+          <w:rFonts w:ascii="仿宋" w:eastAsia="仿宋" w:hAnsi="仿宋" w:hint="eastAsia"/>
+          <w:sz w:val="24"/>
+        </w:rPr>
+        <w:t>第</w:t>
+      </w:r>
+      <w:r>
+        <w:rPr>
+          <w:rFonts w:ascii="仿宋" w:eastAsia="仿宋" w:hAnsi="仿宋"/>
+          <w:sz w:val="24"/>
+        </w:rPr>
+        <w:t>i位为</w:t>
+      </w:r>
+      <w:r>
+        <w:rPr>
+          <w:rFonts w:ascii="仿宋" w:eastAsia="仿宋" w:hAnsi="仿宋" w:hint="eastAsia"/>
+          <w:sz w:val="24"/>
+        </w:rPr>
+        <w:t>1代表</w:t>
+      </w:r>
+      <w:r>
+        <w:rPr>
+          <w:rFonts w:ascii="仿宋" w:eastAsia="仿宋" w:hAnsi="仿宋"/>
+          <w:sz w:val="24"/>
+        </w:rPr>
+        <w:t>面积area[i]</w:t>
+      </w:r>
+      <w:r>
+        <w:rPr>
+          <w:rFonts w:ascii="仿宋" w:eastAsia="仿宋" w:hAnsi="仿宋" w:hint="eastAsia"/>
+          <w:sz w:val="24"/>
+        </w:rPr>
+        <w:t>处于</w:t>
+      </w:r>
+      <w:r>
+        <w:rPr>
+          <w:rFonts w:ascii="仿宋" w:eastAsia="仿宋" w:hAnsi="仿宋"/>
+          <w:sz w:val="24"/>
+        </w:rPr>
+        <w:t>该集合中。</w:t>
+      </w:r>
+      <w:r>
+        <w:rPr>
+          <w:rFonts w:ascii="仿宋" w:eastAsia="仿宋" w:hAnsi="仿宋" w:hint="eastAsia"/>
+          <w:sz w:val="24"/>
+        </w:rPr>
+        <w:t>问题</w:t>
+      </w:r>
+      <w:r>
+        <w:rPr>
+          <w:rFonts w:ascii="仿宋" w:eastAsia="仿宋" w:hAnsi="仿宋"/>
+          <w:sz w:val="24"/>
+        </w:rPr>
+        <w:t>可以转换为</w:t>
+      </w:r>
+      <w:r>
+        <w:rPr>
+          <w:rFonts w:ascii="仿宋" w:eastAsia="仿宋" w:hAnsi="仿宋" w:hint="eastAsia"/>
+          <w:sz w:val="24"/>
+        </w:rPr>
+        <w:t>长为</w:t>
+      </w:r>
+      <w:r>
+        <w:rPr>
+          <w:rFonts w:ascii="仿宋" w:eastAsia="仿宋" w:hAnsi="仿宋"/>
+          <w:sz w:val="24"/>
+        </w:rPr>
+        <w:t>j，宽为i的巧克力能否分割成面积集合S</w:t>
+      </w:r>
+      <w:r>
+        <w:rPr>
+          <w:rFonts w:ascii="仿宋" w:eastAsia="仿宋" w:hAnsi="仿宋"/>
+          <w:sz w:val="24"/>
+        </w:rPr>
+        <w:t>0</w:t>
+      </w:r>
+      <w:r>
+        <w:rPr>
+          <w:rFonts w:ascii="仿宋" w:eastAsia="仿宋" w:hAnsi="仿宋"/>
+          <w:sz w:val="24"/>
+        </w:rPr>
+        <w:t>，实际上若每次限定好S</w:t>
+      </w:r>
+      <w:r>
+        <w:rPr>
+          <w:rFonts w:ascii="仿宋" w:eastAsia="仿宋" w:hAnsi="仿宋"/>
+          <w:sz w:val="24"/>
+        </w:rPr>
+        <w:t>0</w:t>
+      </w:r>
+      <w:r>
+        <w:rPr>
+          <w:rFonts w:ascii="仿宋" w:eastAsia="仿宋" w:hAnsi="仿宋"/>
+          <w:sz w:val="24"/>
+        </w:rPr>
+        <w:t>的总面积为i*j，可以</w:t>
+      </w:r>
+      <w:r>
+        <w:rPr>
+          <w:rFonts w:ascii="仿宋" w:eastAsia="仿宋" w:hAnsi="仿宋" w:hint="eastAsia"/>
+          <w:sz w:val="24"/>
+        </w:rPr>
+        <w:t>把</w:t>
+      </w:r>
+      <w:r>
+        <w:rPr>
+          <w:rFonts w:ascii="仿宋" w:eastAsia="仿宋" w:hAnsi="仿宋"/>
+          <w:sz w:val="24"/>
+        </w:rPr>
+        <w:t>j略去，用dp[i][S</w:t>
+      </w:r>
+      <w:r>
+        <w:rPr>
+          <w:rFonts w:ascii="仿宋" w:eastAsia="仿宋" w:hAnsi="仿宋"/>
+          <w:sz w:val="24"/>
+        </w:rPr>
+        <w:t>0</w:t>
+      </w:r>
+      <w:r>
+        <w:rPr>
+          <w:rFonts w:ascii="仿宋" w:eastAsia="仿宋" w:hAnsi="仿宋"/>
+          <w:sz w:val="24"/>
+        </w:rPr>
+        <w:t>]</w:t>
+      </w:r>
+      <w:r>
+        <w:rPr>
+          <w:rFonts w:ascii="仿宋" w:eastAsia="仿宋" w:hAnsi="仿宋" w:hint="eastAsia"/>
+          <w:sz w:val="24"/>
+        </w:rPr>
+        <w:t>表示</w:t>
+      </w:r>
+      <w:r>
+        <w:rPr>
+          <w:rFonts w:ascii="仿宋" w:eastAsia="仿宋" w:hAnsi="仿宋"/>
+          <w:sz w:val="24"/>
+        </w:rPr>
+        <w:t>短边为i的巧克力能否分割</w:t>
+      </w:r>
+      <w:r>
+        <w:rPr>
+          <w:rFonts w:ascii="仿宋" w:eastAsia="仿宋" w:hAnsi="仿宋" w:hint="eastAsia"/>
+          <w:sz w:val="24"/>
+        </w:rPr>
+        <w:t>成</w:t>
+      </w:r>
+      <w:r>
+        <w:rPr>
+          <w:rFonts w:ascii="仿宋" w:eastAsia="仿宋" w:hAnsi="仿宋"/>
+          <w:sz w:val="24"/>
+        </w:rPr>
+        <w:t>面积集合S</w:t>
+      </w:r>
+      <w:r>
+        <w:rPr>
+          <w:rFonts w:ascii="仿宋" w:eastAsia="仿宋" w:hAnsi="仿宋"/>
+          <w:sz w:val="24"/>
+        </w:rPr>
+        <w:t>0</w:t>
+      </w:r>
+      <w:r>
+        <w:rPr>
+          <w:rFonts w:ascii="仿宋" w:eastAsia="仿宋" w:hAnsi="仿宋" w:hint="eastAsia"/>
+          <w:sz w:val="24"/>
+        </w:rPr>
+        <w:t>。</w:t>
+      </w:r>
+      <w:r>
+        <w:rPr>
+          <w:rFonts w:ascii="仿宋" w:eastAsia="仿宋" w:hAnsi="仿宋" w:hint="eastAsia"/>
+          <w:sz w:val="24"/>
+        </w:rPr>
+        <w:t>则</w:t>
+      </w:r>
+      <w:r>
+        <w:rPr>
+          <w:rFonts w:ascii="仿宋" w:eastAsia="仿宋" w:hAnsi="仿宋"/>
+          <w:sz w:val="24"/>
+        </w:rPr>
+        <w:t>为求dp[min(x,y)</w:t>
+      </w:r>
+      <w:r>
+        <w:rPr>
+          <w:rFonts w:ascii="仿宋" w:eastAsia="仿宋" w:hAnsi="仿宋" w:hint="eastAsia"/>
+          <w:sz w:val="24"/>
+        </w:rPr>
+        <w:t>][S]。</w:t>
+      </w:r>
+      <w:r>
+        <w:rPr>
+          <w:rFonts w:ascii="仿宋" w:eastAsia="仿宋" w:hAnsi="仿宋" w:hint="eastAsia"/>
+          <w:sz w:val="24"/>
+        </w:rPr>
+        <w:t>于是</w:t>
+      </w:r>
+      <w:r>
+        <w:rPr>
+          <w:rFonts w:ascii="仿宋" w:eastAsia="仿宋" w:hAnsi="仿宋"/>
+          <w:sz w:val="24"/>
+        </w:rPr>
+        <w:t>不断枚举子集了，每种子集确保总面积</w:t>
+      </w:r>
+      <w:r>
+        <w:rPr>
+          <w:rFonts w:ascii="仿宋" w:eastAsia="仿宋" w:hAnsi="仿宋" w:hint="eastAsia"/>
+          <w:sz w:val="24"/>
+        </w:rPr>
+        <w:t>为</w:t>
+      </w:r>
+      <w:r>
+        <w:rPr>
+          <w:rFonts w:ascii="仿宋" w:eastAsia="仿宋" w:hAnsi="仿宋"/>
+          <w:sz w:val="24"/>
+        </w:rPr>
+        <w:t>短边或长边的倍数，分别代表平行于短边切和平行于长边切</w:t>
       </w:r>
       <w:r>
         <w:rPr>
@@ -5970,10 +5733,136 @@
       </w:r>
       <w:r>
         <w:rPr>
-          <w:rFonts w:ascii="仿宋" w:eastAsia="仿宋" w:hAnsi="仿宋"/>
-          <w:sz w:val="24"/>
-        </w:rPr>
-        <w:t>要么在图中相邻。</w:t>
+          <w:rFonts w:ascii="仿宋" w:eastAsia="仿宋" w:hAnsi="仿宋" w:hint="eastAsia"/>
+          <w:sz w:val="24"/>
+        </w:rPr>
+        <w:t>只要</w:t>
+      </w:r>
+      <w:r>
+        <w:rPr>
+          <w:rFonts w:ascii="仿宋" w:eastAsia="仿宋" w:hAnsi="仿宋"/>
+          <w:sz w:val="24"/>
+        </w:rPr>
+        <w:t>有一种子集，一种切法</w:t>
+      </w:r>
+      <w:r>
+        <w:rPr>
+          <w:rFonts w:ascii="仿宋" w:eastAsia="仿宋" w:hAnsi="仿宋" w:hint="eastAsia"/>
+          <w:sz w:val="24"/>
+        </w:rPr>
+        <w:t>可行</w:t>
+      </w:r>
+      <w:r>
+        <w:rPr>
+          <w:rFonts w:ascii="仿宋" w:eastAsia="仿宋" w:hAnsi="仿宋"/>
+          <w:sz w:val="24"/>
+        </w:rPr>
+        <w:t>，dp[i][S0]</w:t>
+      </w:r>
+      <w:r>
+        <w:rPr>
+          <w:rFonts w:ascii="仿宋" w:eastAsia="仿宋" w:hAnsi="仿宋" w:hint="eastAsia"/>
+          <w:sz w:val="24"/>
+        </w:rPr>
+        <w:t>就为</w:t>
+      </w:r>
+      <w:r>
+        <w:rPr>
+          <w:rFonts w:ascii="仿宋" w:eastAsia="仿宋" w:hAnsi="仿宋"/>
+          <w:sz w:val="24"/>
+        </w:rPr>
+        <w:t>true</w:t>
+      </w:r>
+      <w:r>
+        <w:rPr>
+          <w:rFonts w:ascii="仿宋" w:eastAsia="仿宋" w:hAnsi="仿宋" w:hint="eastAsia"/>
+          <w:sz w:val="24"/>
+        </w:rPr>
+        <w:t>。</w:t>
+      </w:r>
+      <w:r>
+        <w:rPr>
+          <w:rFonts w:ascii="仿宋" w:eastAsia="仿宋" w:hAnsi="仿宋"/>
+          <w:sz w:val="24"/>
+        </w:rPr>
+        <w:t>若S中</w:t>
+      </w:r>
+      <w:r>
+        <w:rPr>
+          <w:rFonts w:ascii="仿宋" w:eastAsia="仿宋" w:hAnsi="仿宋" w:hint="eastAsia"/>
+          <w:sz w:val="24"/>
+        </w:rPr>
+        <w:t>只有1个</w:t>
+      </w:r>
+      <w:r>
+        <w:rPr>
+          <w:rFonts w:ascii="仿宋" w:eastAsia="仿宋" w:hAnsi="仿宋"/>
+          <w:sz w:val="24"/>
+        </w:rPr>
+        <w:t>位为</w:t>
+      </w:r>
+      <w:r>
+        <w:rPr>
+          <w:rFonts w:ascii="仿宋" w:eastAsia="仿宋" w:hAnsi="仿宋" w:hint="eastAsia"/>
+          <w:sz w:val="24"/>
+        </w:rPr>
+        <w:t>1，</w:t>
+      </w:r>
+      <w:r>
+        <w:rPr>
+          <w:rFonts w:ascii="仿宋" w:eastAsia="仿宋" w:hAnsi="仿宋"/>
+          <w:sz w:val="24"/>
+        </w:rPr>
+        <w:t>则</w:t>
+      </w:r>
+      <w:r>
+        <w:rPr>
+          <w:rFonts w:ascii="仿宋" w:eastAsia="仿宋" w:hAnsi="仿宋" w:hint="eastAsia"/>
+          <w:sz w:val="24"/>
+        </w:rPr>
+        <w:t>必然</w:t>
+      </w:r>
+      <w:r>
+        <w:rPr>
+          <w:rFonts w:ascii="仿宋" w:eastAsia="仿宋" w:hAnsi="仿宋"/>
+          <w:sz w:val="24"/>
+        </w:rPr>
+        <w:t>为true</w:t>
+      </w:r>
+      <w:r>
+        <w:rPr>
+          <w:rFonts w:ascii="仿宋" w:eastAsia="仿宋" w:hAnsi="仿宋" w:hint="eastAsia"/>
+          <w:sz w:val="24"/>
+        </w:rPr>
+        <w:t>（面积</w:t>
+      </w:r>
+      <w:r>
+        <w:rPr>
+          <w:rFonts w:ascii="仿宋" w:eastAsia="仿宋" w:hAnsi="仿宋"/>
+          <w:sz w:val="24"/>
+        </w:rPr>
+        <w:t>之前已经限定好了</w:t>
+      </w:r>
+      <w:r>
+        <w:rPr>
+          <w:rFonts w:ascii="仿宋" w:eastAsia="仿宋" w:hAnsi="仿宋" w:hint="eastAsia"/>
+          <w:sz w:val="24"/>
+        </w:rPr>
+        <w:t>的</w:t>
+      </w:r>
+      <w:r>
+        <w:rPr>
+          <w:rFonts w:ascii="仿宋" w:eastAsia="仿宋" w:hAnsi="仿宋"/>
+          <w:sz w:val="24"/>
+        </w:rPr>
+        <w:t>，不会有错</w:t>
+      </w:r>
+      <w:r>
+        <w:rPr>
+          <w:rFonts w:ascii="仿宋" w:eastAsia="仿宋" w:hAnsi="仿宋" w:hint="eastAsia"/>
+          <w:sz w:val="24"/>
+        </w:rPr>
+        <w:t>）。</w:t>
       </w:r>
     </w:p>
     <w:p>
@@ -5984,237 +5873,6 @@
           <w:sz w:val="24"/>
         </w:rPr>
       </w:pPr>
-      <w:r>
-        <w:rPr>
-          <w:rFonts w:ascii="仿宋" w:eastAsia="仿宋" w:hAnsi="仿宋" w:hint="eastAsia"/>
-          <w:sz w:val="24"/>
-        </w:rPr>
-        <w:t>注意到</w:t>
-      </w:r>
-      <w:r>
-        <w:rPr>
-          <w:rFonts w:ascii="仿宋" w:eastAsia="仿宋" w:hAnsi="仿宋"/>
-          <w:sz w:val="24"/>
-        </w:rPr>
-        <w:t>除第一个点外，每个点是否满足条件只和前面那个</w:t>
-      </w:r>
-      <w:r>
-        <w:rPr>
-          <w:rFonts w:ascii="仿宋" w:eastAsia="仿宋" w:hAnsi="仿宋" w:hint="eastAsia"/>
-          <w:sz w:val="24"/>
-        </w:rPr>
-        <w:t>点</w:t>
-      </w:r>
-      <w:r>
-        <w:rPr>
-          <w:rFonts w:ascii="仿宋" w:eastAsia="仿宋" w:hAnsi="仿宋"/>
-          <w:sz w:val="24"/>
-        </w:rPr>
-        <w:t>的值有关，设dp[i]</w:t>
-      </w:r>
-      <w:r>
-        <w:rPr>
-          <w:rFonts w:ascii="仿宋" w:eastAsia="仿宋" w:hAnsi="仿宋" w:hint="eastAsia"/>
-          <w:sz w:val="24"/>
-        </w:rPr>
-        <w:t>[j</w:t>
-      </w:r>
-      <w:r>
-        <w:rPr>
-          <w:rFonts w:ascii="仿宋" w:eastAsia="仿宋" w:hAnsi="仿宋"/>
-          <w:sz w:val="24"/>
-        </w:rPr>
-        <w:t>]</w:t>
-      </w:r>
-      <w:r>
-        <w:rPr>
-          <w:rFonts w:ascii="仿宋" w:eastAsia="仿宋" w:hAnsi="仿宋" w:hint="eastAsia"/>
-          <w:sz w:val="24"/>
-        </w:rPr>
-        <w:t>表示第</w:t>
-      </w:r>
-      <w:r>
-        <w:rPr>
-          <w:rFonts w:ascii="仿宋" w:eastAsia="仿宋" w:hAnsi="仿宋"/>
-          <w:sz w:val="24"/>
-        </w:rPr>
-        <w:t>i个点值改为j，且前i</w:t>
-      </w:r>
-      <w:r>
-        <w:rPr>
-          <w:rFonts w:ascii="仿宋" w:eastAsia="仿宋" w:hAnsi="仿宋" w:hint="eastAsia"/>
-          <w:sz w:val="24"/>
-        </w:rPr>
-        <w:t>个</w:t>
-      </w:r>
-      <w:r>
-        <w:rPr>
-          <w:rFonts w:ascii="仿宋" w:eastAsia="仿宋" w:hAnsi="仿宋"/>
-          <w:sz w:val="24"/>
-        </w:rPr>
-        <w:t>点满足条件时的最少修改数，则dp[1][j]=</w:t>
-      </w:r>
-      <w:r>
-        <w:rPr>
-          <w:rFonts w:ascii="仿宋" w:eastAsia="仿宋" w:hAnsi="仿宋"/>
-          <w:sz w:val="24"/>
-        </w:rPr>
-        <w:t>(j==p[1]?0:1)</w:t>
-      </w:r>
-      <w:r>
-        <w:rPr>
-          <w:rFonts w:ascii="仿宋" w:eastAsia="仿宋" w:hAnsi="仿宋" w:hint="eastAsia"/>
-          <w:sz w:val="24"/>
-        </w:rPr>
-        <w:t>，</w:t>
-      </w:r>
-      <w:r>
-        <w:rPr>
-          <w:rFonts w:ascii="仿宋" w:eastAsia="仿宋" w:hAnsi="仿宋"/>
-          <w:sz w:val="24"/>
-        </w:rPr>
-        <w:t>i大于</w:t>
-      </w:r>
-      <w:r>
-        <w:rPr>
-          <w:rFonts w:ascii="仿宋" w:eastAsia="仿宋" w:hAnsi="仿宋" w:hint="eastAsia"/>
-          <w:sz w:val="24"/>
-        </w:rPr>
-        <w:t>2时</w:t>
-      </w:r>
-      <w:r>
-        <w:rPr>
-          <w:rFonts w:ascii="仿宋" w:eastAsia="仿宋" w:hAnsi="仿宋" w:hint="eastAsia"/>
-          <w:sz w:val="24"/>
-        </w:rPr>
-        <w:t>，</w:t>
-      </w:r>
-      <w:r>
-        <w:rPr>
-          <w:rFonts w:ascii="仿宋" w:eastAsia="仿宋" w:hAnsi="仿宋"/>
-          <w:sz w:val="24"/>
-        </w:rPr>
-        <w:t>若j==p[i]</w:t>
-      </w:r>
-      <w:r>
-        <w:rPr>
-          <w:rFonts w:ascii="仿宋" w:eastAsia="仿宋" w:hAnsi="仿宋" w:hint="eastAsia"/>
-          <w:sz w:val="24"/>
-        </w:rPr>
-        <w:t>（该点</w:t>
-      </w:r>
-      <w:r>
-        <w:rPr>
-          <w:rFonts w:ascii="仿宋" w:eastAsia="仿宋" w:hAnsi="仿宋"/>
-          <w:sz w:val="24"/>
-        </w:rPr>
-        <w:t>无需修改</w:t>
-      </w:r>
-      <w:r>
-        <w:rPr>
-          <w:rFonts w:ascii="仿宋" w:eastAsia="仿宋" w:hAnsi="仿宋" w:hint="eastAsia"/>
-          <w:sz w:val="24"/>
-        </w:rPr>
-        <w:t>）</w:t>
-      </w:r>
-      <w:r>
-        <w:rPr>
-          <w:rFonts w:ascii="仿宋" w:eastAsia="仿宋" w:hAnsi="仿宋" w:hint="eastAsia"/>
-          <w:sz w:val="24"/>
-        </w:rPr>
-        <w:t>，</w:t>
-      </w:r>
-      <w:r>
-        <w:rPr>
-          <w:rFonts w:ascii="仿宋" w:eastAsia="仿宋" w:hAnsi="仿宋"/>
-          <w:sz w:val="24"/>
-        </w:rPr>
-        <w:t>dp[i][j]=</w:t>
-      </w:r>
-      <w:r>
-        <w:rPr>
-          <w:rFonts w:ascii="仿宋" w:eastAsia="仿宋" w:hAnsi="仿宋"/>
-          <w:sz w:val="24"/>
-        </w:rPr>
-        <w:t>min(dp[i][j],</w:t>
-      </w:r>
-      <w:r>
-        <w:rPr>
-          <w:rFonts w:ascii="仿宋" w:eastAsia="仿宋" w:hAnsi="仿宋"/>
-          <w:sz w:val="24"/>
-        </w:rPr>
-        <w:t xml:space="preserve"> </w:t>
-      </w:r>
-      <w:r>
-        <w:rPr>
-          <w:rFonts w:ascii="仿宋" w:eastAsia="仿宋" w:hAnsi="仿宋"/>
-          <w:sz w:val="24"/>
-        </w:rPr>
-        <w:t>dp[i-1][k])</w:t>
-      </w:r>
-      <w:r>
-        <w:rPr>
-          <w:rFonts w:ascii="仿宋" w:eastAsia="仿宋" w:hAnsi="仿宋" w:hint="eastAsia"/>
-          <w:sz w:val="24"/>
-        </w:rPr>
-        <w:t>，</w:t>
-      </w:r>
-      <w:r>
-        <w:rPr>
-          <w:rFonts w:ascii="仿宋" w:eastAsia="仿宋" w:hAnsi="仿宋"/>
-          <w:sz w:val="24"/>
-        </w:rPr>
-        <w:t>其中k是与j相邻的点，j!==p[i]</w:t>
-      </w:r>
-      <w:r>
-        <w:rPr>
-          <w:rFonts w:ascii="仿宋" w:eastAsia="仿宋" w:hAnsi="仿宋" w:hint="eastAsia"/>
-          <w:sz w:val="24"/>
-        </w:rPr>
-        <w:t>时</w:t>
-      </w:r>
-      <w:r>
-        <w:rPr>
-          <w:rFonts w:ascii="仿宋" w:eastAsia="仿宋" w:hAnsi="仿宋" w:hint="eastAsia"/>
-          <w:sz w:val="24"/>
-        </w:rPr>
-        <w:t>（该点</w:t>
-      </w:r>
-      <w:r>
-        <w:rPr>
-          <w:rFonts w:ascii="仿宋" w:eastAsia="仿宋" w:hAnsi="仿宋"/>
-          <w:sz w:val="24"/>
-        </w:rPr>
-        <w:t>需要修改</w:t>
-      </w:r>
-      <w:r>
-        <w:rPr>
-          <w:rFonts w:ascii="仿宋" w:eastAsia="仿宋" w:hAnsi="仿宋" w:hint="eastAsia"/>
-          <w:sz w:val="24"/>
-        </w:rPr>
-        <w:t>）</w:t>
-      </w:r>
-      <w:r>
-        <w:rPr>
-          <w:rFonts w:ascii="仿宋" w:eastAsia="仿宋" w:hAnsi="仿宋"/>
-          <w:sz w:val="24"/>
-        </w:rPr>
-        <w:t>，还应加上</w:t>
-      </w:r>
-      <w:r>
-        <w:rPr>
-          <w:rFonts w:ascii="仿宋" w:eastAsia="仿宋" w:hAnsi="仿宋" w:hint="eastAsia"/>
-          <w:sz w:val="24"/>
-        </w:rPr>
-        <w:t>1</w:t>
-      </w:r>
-      <w:r>
-        <w:rPr>
-          <w:rFonts w:ascii="仿宋" w:eastAsia="仿宋" w:hAnsi="仿宋" w:hint="eastAsia"/>
-          <w:sz w:val="24"/>
-        </w:rPr>
-        <w:t>。</w:t>
-      </w:r>
     </w:p>
     <w:p>
       <w:pPr>
@@ -6233,6 +5891,408 @@
           <w:sz w:val="28"/>
           <w:szCs w:val="28"/>
         </w:rPr>
+        <w:t>序列修改</w:t>
+      </w:r>
+    </w:p>
+    <w:p>
+      <w:pPr>
+        <w:ind w:firstLine="480"/>
+        <w:rPr>
+          <w:rFonts w:ascii="仿宋" w:eastAsia="仿宋" w:hAnsi="仿宋"/>
+          <w:sz w:val="24"/>
+        </w:rPr>
+      </w:pPr>
+      <w:r>
+        <w:rPr>
+          <w:rFonts w:ascii="仿宋" w:eastAsia="仿宋" w:hAnsi="仿宋" w:hint="eastAsia"/>
+          <w:sz w:val="24"/>
+        </w:rPr>
+        <w:t>给定一个</w:t>
+      </w:r>
+      <w:r>
+        <w:rPr>
+          <w:rFonts w:ascii="仿宋" w:eastAsia="仿宋" w:hAnsi="仿宋"/>
+          <w:sz w:val="24"/>
+        </w:rPr>
+        <w:t>无向连通图，</w:t>
+      </w:r>
+      <w:r>
+        <w:rPr>
+          <w:rFonts w:ascii="仿宋" w:eastAsia="仿宋" w:hAnsi="仿宋" w:hint="eastAsia"/>
+          <w:sz w:val="24"/>
+        </w:rPr>
+        <w:t>点数</w:t>
+      </w:r>
+      <w:r>
+        <w:rPr>
+          <w:rFonts w:ascii="仿宋" w:eastAsia="仿宋" w:hAnsi="仿宋"/>
+          <w:sz w:val="24"/>
+        </w:rPr>
+        <w:t>为n1</w:t>
+      </w:r>
+      <w:r>
+        <w:rPr>
+          <w:rFonts w:ascii="仿宋" w:eastAsia="仿宋" w:hAnsi="仿宋" w:hint="eastAsia"/>
+          <w:sz w:val="24"/>
+        </w:rPr>
+        <w:t>（1&lt;=1&lt;=100）</w:t>
+      </w:r>
+      <w:r>
+        <w:rPr>
+          <w:rFonts w:ascii="仿宋" w:eastAsia="仿宋" w:hAnsi="仿宋" w:hint="eastAsia"/>
+          <w:sz w:val="24"/>
+        </w:rPr>
+        <w:t>，再</w:t>
+      </w:r>
+      <w:r>
+        <w:rPr>
+          <w:rFonts w:ascii="仿宋" w:eastAsia="仿宋" w:hAnsi="仿宋"/>
+          <w:sz w:val="24"/>
+        </w:rPr>
+        <w:t>给定一个</w:t>
+      </w:r>
+      <w:r>
+        <w:rPr>
+          <w:rFonts w:ascii="仿宋" w:eastAsia="仿宋" w:hAnsi="仿宋" w:hint="eastAsia"/>
+          <w:sz w:val="24"/>
+        </w:rPr>
+        <w:t>点序列</w:t>
+      </w:r>
+      <w:r>
+        <w:rPr>
+          <w:rFonts w:ascii="仿宋" w:eastAsia="仿宋" w:hAnsi="仿宋" w:hint="eastAsia"/>
+          <w:sz w:val="24"/>
+        </w:rPr>
+        <w:t>p</w:t>
+      </w:r>
+      <w:r>
+        <w:rPr>
+          <w:rFonts w:ascii="仿宋" w:eastAsia="仿宋" w:hAnsi="仿宋" w:hint="eastAsia"/>
+          <w:sz w:val="24"/>
+        </w:rPr>
+        <w:t>（元素</w:t>
+      </w:r>
+      <w:r>
+        <w:rPr>
+          <w:rFonts w:ascii="仿宋" w:eastAsia="仿宋" w:hAnsi="仿宋"/>
+          <w:sz w:val="24"/>
+        </w:rPr>
+        <w:t>值在点的编号范围内</w:t>
+      </w:r>
+      <w:r>
+        <w:rPr>
+          <w:rFonts w:ascii="仿宋" w:eastAsia="仿宋" w:hAnsi="仿宋" w:hint="eastAsia"/>
+          <w:sz w:val="24"/>
+        </w:rPr>
+        <w:t>）</w:t>
+      </w:r>
+      <w:r>
+        <w:rPr>
+          <w:rFonts w:ascii="仿宋" w:eastAsia="仿宋" w:hAnsi="仿宋"/>
+          <w:sz w:val="24"/>
+        </w:rPr>
+        <w:t>，长度为</w:t>
+      </w:r>
+      <w:r>
+        <w:rPr>
+          <w:rFonts w:ascii="仿宋" w:eastAsia="仿宋" w:hAnsi="仿宋" w:hint="eastAsia"/>
+          <w:sz w:val="24"/>
+        </w:rPr>
+        <w:t>n，每次</w:t>
+      </w:r>
+      <w:r>
+        <w:rPr>
+          <w:rFonts w:ascii="仿宋" w:eastAsia="仿宋" w:hAnsi="仿宋"/>
+          <w:sz w:val="24"/>
+        </w:rPr>
+        <w:t>可对序列中一个元素进行修改</w:t>
+      </w:r>
+      <w:r>
+        <w:rPr>
+          <w:rFonts w:ascii="仿宋" w:eastAsia="仿宋" w:hAnsi="仿宋" w:hint="eastAsia"/>
+          <w:sz w:val="24"/>
+        </w:rPr>
+        <w:t>，</w:t>
+      </w:r>
+      <w:r>
+        <w:rPr>
+          <w:rFonts w:ascii="仿宋" w:eastAsia="仿宋" w:hAnsi="仿宋"/>
+          <w:sz w:val="24"/>
+        </w:rPr>
+        <w:t>求最少修改数，使得相邻元素要么相同</w:t>
+      </w:r>
+      <w:r>
+        <w:rPr>
+          <w:rFonts w:ascii="仿宋" w:eastAsia="仿宋" w:hAnsi="仿宋" w:hint="eastAsia"/>
+          <w:sz w:val="24"/>
+        </w:rPr>
+        <w:t>，</w:t>
+      </w:r>
+      <w:r>
+        <w:rPr>
+          <w:rFonts w:ascii="仿宋" w:eastAsia="仿宋" w:hAnsi="仿宋"/>
+          <w:sz w:val="24"/>
+        </w:rPr>
+        <w:t>要么在图中相邻。</w:t>
+      </w:r>
+    </w:p>
+    <w:p>
+      <w:pPr>
+        <w:ind w:firstLine="480"/>
+        <w:rPr>
+          <w:rFonts w:ascii="仿宋" w:eastAsia="仿宋" w:hAnsi="仿宋"/>
+          <w:sz w:val="24"/>
+        </w:rPr>
+      </w:pPr>
+      <w:r>
+        <w:rPr>
+          <w:rFonts w:ascii="仿宋" w:eastAsia="仿宋" w:hAnsi="仿宋" w:hint="eastAsia"/>
+          <w:sz w:val="24"/>
+        </w:rPr>
+        <w:t>注意到</w:t>
+      </w:r>
+      <w:r>
+        <w:rPr>
+          <w:rFonts w:ascii="仿宋" w:eastAsia="仿宋" w:hAnsi="仿宋"/>
+          <w:sz w:val="24"/>
+        </w:rPr>
+        <w:t>除第一个点外，每个点是否满足条件只和前面那个</w:t>
+      </w:r>
+      <w:r>
+        <w:rPr>
+          <w:rFonts w:ascii="仿宋" w:eastAsia="仿宋" w:hAnsi="仿宋" w:hint="eastAsia"/>
+          <w:sz w:val="24"/>
+        </w:rPr>
+        <w:t>点</w:t>
+      </w:r>
+      <w:r>
+        <w:rPr>
+          <w:rFonts w:ascii="仿宋" w:eastAsia="仿宋" w:hAnsi="仿宋"/>
+          <w:sz w:val="24"/>
+        </w:rPr>
+        <w:t>的值有关，设dp[i]</w:t>
+      </w:r>
+      <w:r>
+        <w:rPr>
+          <w:rFonts w:ascii="仿宋" w:eastAsia="仿宋" w:hAnsi="仿宋" w:hint="eastAsia"/>
+          <w:sz w:val="24"/>
+        </w:rPr>
+        <w:t>[j</w:t>
+      </w:r>
+      <w:r>
+        <w:rPr>
+          <w:rFonts w:ascii="仿宋" w:eastAsia="仿宋" w:hAnsi="仿宋"/>
+          <w:sz w:val="24"/>
+        </w:rPr>
+        <w:t>]</w:t>
+      </w:r>
+      <w:r>
+        <w:rPr>
+          <w:rFonts w:ascii="仿宋" w:eastAsia="仿宋" w:hAnsi="仿宋" w:hint="eastAsia"/>
+          <w:sz w:val="24"/>
+        </w:rPr>
+        <w:t>表示第</w:t>
+      </w:r>
+      <w:r>
+        <w:rPr>
+          <w:rFonts w:ascii="仿宋" w:eastAsia="仿宋" w:hAnsi="仿宋"/>
+          <w:sz w:val="24"/>
+        </w:rPr>
+        <w:t>i个点值改为j，且前i</w:t>
+      </w:r>
+      <w:r>
+        <w:rPr>
+          <w:rFonts w:ascii="仿宋" w:eastAsia="仿宋" w:hAnsi="仿宋" w:hint="eastAsia"/>
+          <w:sz w:val="24"/>
+        </w:rPr>
+        <w:t>个</w:t>
+      </w:r>
+      <w:r>
+        <w:rPr>
+          <w:rFonts w:ascii="仿宋" w:eastAsia="仿宋" w:hAnsi="仿宋"/>
+          <w:sz w:val="24"/>
+        </w:rPr>
+        <w:t>点满足条件时的最少修改数，则dp[1][j]=</w:t>
+      </w:r>
+      <w:r>
+        <w:rPr>
+          <w:rFonts w:ascii="仿宋" w:eastAsia="仿宋" w:hAnsi="仿宋"/>
+          <w:sz w:val="24"/>
+        </w:rPr>
+        <w:t>(j==p[1]?0:1)</w:t>
+      </w:r>
+      <w:r>
+        <w:rPr>
+          <w:rFonts w:ascii="仿宋" w:eastAsia="仿宋" w:hAnsi="仿宋" w:hint="eastAsia"/>
+          <w:sz w:val="24"/>
+        </w:rPr>
+        <w:t>，</w:t>
+      </w:r>
+      <w:r>
+        <w:rPr>
+          <w:rFonts w:ascii="仿宋" w:eastAsia="仿宋" w:hAnsi="仿宋"/>
+          <w:sz w:val="24"/>
+        </w:rPr>
+        <w:t>i大于</w:t>
+      </w:r>
+      <w:r>
+        <w:rPr>
+          <w:rFonts w:ascii="仿宋" w:eastAsia="仿宋" w:hAnsi="仿宋" w:hint="eastAsia"/>
+          <w:sz w:val="24"/>
+        </w:rPr>
+        <w:t>2时</w:t>
+      </w:r>
+      <w:r>
+        <w:rPr>
+          <w:rFonts w:ascii="仿宋" w:eastAsia="仿宋" w:hAnsi="仿宋" w:hint="eastAsia"/>
+          <w:sz w:val="24"/>
+        </w:rPr>
+        <w:t>，</w:t>
+      </w:r>
+      <w:r>
+        <w:rPr>
+          <w:rFonts w:ascii="仿宋" w:eastAsia="仿宋" w:hAnsi="仿宋"/>
+          <w:sz w:val="24"/>
+        </w:rPr>
+        <w:t>若j==p[i]</w:t>
+      </w:r>
+      <w:r>
+        <w:rPr>
+          <w:rFonts w:ascii="仿宋" w:eastAsia="仿宋" w:hAnsi="仿宋" w:hint="eastAsia"/>
+          <w:sz w:val="24"/>
+        </w:rPr>
+        <w:t>（该点</w:t>
+      </w:r>
+      <w:r>
+        <w:rPr>
+          <w:rFonts w:ascii="仿宋" w:eastAsia="仿宋" w:hAnsi="仿宋"/>
+          <w:sz w:val="24"/>
+        </w:rPr>
+        <w:t>无需修改</w:t>
+      </w:r>
+      <w:r>
+        <w:rPr>
+          <w:rFonts w:ascii="仿宋" w:eastAsia="仿宋" w:hAnsi="仿宋" w:hint="eastAsia"/>
+          <w:sz w:val="24"/>
+        </w:rPr>
+        <w:t>）</w:t>
+      </w:r>
+      <w:r>
+        <w:rPr>
+          <w:rFonts w:ascii="仿宋" w:eastAsia="仿宋" w:hAnsi="仿宋" w:hint="eastAsia"/>
+          <w:sz w:val="24"/>
+        </w:rPr>
+        <w:t>，</w:t>
+      </w:r>
+      <w:r>
+        <w:rPr>
+          <w:rFonts w:ascii="仿宋" w:eastAsia="仿宋" w:hAnsi="仿宋"/>
+          <w:sz w:val="24"/>
+        </w:rPr>
+        <w:t>dp[i][j]=</w:t>
+      </w:r>
+      <w:r>
+        <w:rPr>
+          <w:rFonts w:ascii="仿宋" w:eastAsia="仿宋" w:hAnsi="仿宋"/>
+          <w:sz w:val="24"/>
+        </w:rPr>
+        <w:t>min(dp[i][j],</w:t>
+      </w:r>
+      <w:r>
+        <w:rPr>
+          <w:rFonts w:ascii="仿宋" w:eastAsia="仿宋" w:hAnsi="仿宋"/>
+          <w:sz w:val="24"/>
+        </w:rPr>
+        <w:t xml:space="preserve"> </w:t>
+      </w:r>
+      <w:r>
+        <w:rPr>
+          <w:rFonts w:ascii="仿宋" w:eastAsia="仿宋" w:hAnsi="仿宋"/>
+          <w:sz w:val="24"/>
+        </w:rPr>
+        <w:t>dp[i-1][k])</w:t>
+      </w:r>
+      <w:r>
+        <w:rPr>
+          <w:rFonts w:ascii="仿宋" w:eastAsia="仿宋" w:hAnsi="仿宋" w:hint="eastAsia"/>
+          <w:sz w:val="24"/>
+        </w:rPr>
+        <w:t>，</w:t>
+      </w:r>
+      <w:r>
+        <w:rPr>
+          <w:rFonts w:ascii="仿宋" w:eastAsia="仿宋" w:hAnsi="仿宋"/>
+          <w:sz w:val="24"/>
+        </w:rPr>
+        <w:t>其中k是与j相邻的点，j!==p[i]</w:t>
+      </w:r>
+      <w:r>
+        <w:rPr>
+          <w:rFonts w:ascii="仿宋" w:eastAsia="仿宋" w:hAnsi="仿宋" w:hint="eastAsia"/>
+          <w:sz w:val="24"/>
+        </w:rPr>
+        <w:t>时</w:t>
+      </w:r>
+      <w:r>
+        <w:rPr>
+          <w:rFonts w:ascii="仿宋" w:eastAsia="仿宋" w:hAnsi="仿宋" w:hint="eastAsia"/>
+          <w:sz w:val="24"/>
+        </w:rPr>
+        <w:t>（该点</w:t>
+      </w:r>
+      <w:r>
+        <w:rPr>
+          <w:rFonts w:ascii="仿宋" w:eastAsia="仿宋" w:hAnsi="仿宋"/>
+          <w:sz w:val="24"/>
+        </w:rPr>
+        <w:t>需要修改</w:t>
+      </w:r>
+      <w:r>
+        <w:rPr>
+          <w:rFonts w:ascii="仿宋" w:eastAsia="仿宋" w:hAnsi="仿宋" w:hint="eastAsia"/>
+          <w:sz w:val="24"/>
+        </w:rPr>
+        <w:t>）</w:t>
+      </w:r>
+      <w:r>
+        <w:rPr>
+          <w:rFonts w:ascii="仿宋" w:eastAsia="仿宋" w:hAnsi="仿宋"/>
+          <w:sz w:val="24"/>
+        </w:rPr>
+        <w:t>，还应加上</w:t>
+      </w:r>
+      <w:r>
+        <w:rPr>
+          <w:rFonts w:ascii="仿宋" w:eastAsia="仿宋" w:hAnsi="仿宋" w:hint="eastAsia"/>
+          <w:sz w:val="24"/>
+        </w:rPr>
+        <w:t>1</w:t>
+      </w:r>
+      <w:r>
+        <w:rPr>
+          <w:rFonts w:ascii="仿宋" w:eastAsia="仿宋" w:hAnsi="仿宋" w:hint="eastAsia"/>
+          <w:sz w:val="24"/>
+        </w:rPr>
+        <w:t>。</w:t>
+      </w:r>
+    </w:p>
+    <w:p>
+      <w:pPr>
+        <w:pStyle w:val="2"/>
+        <w:rPr>
+          <w:rFonts w:ascii="仿宋" w:eastAsia="仿宋" w:hAnsi="仿宋"/>
+          <w:b w:val="0"/>
+          <w:sz w:val="28"/>
+          <w:szCs w:val="28"/>
+        </w:rPr>
+      </w:pPr>
+      <w:r>
+        <w:rPr>
+          <w:rFonts w:ascii="仿宋" w:eastAsia="仿宋" w:hAnsi="仿宋" w:hint="eastAsia"/>
+          <w:b w:val="0"/>
+          <w:sz w:val="28"/>
+          <w:szCs w:val="28"/>
+        </w:rPr>
         <w:t>最大m段子段和</w:t>
       </w:r>
     </w:p>
@@ -6364,6 +6424,269 @@
           <w:sz w:val="24"/>
         </w:rPr>
         <w:t>理解。</w:t>
+      </w:r>
+    </w:p>
+    <w:p>
+      <w:pPr>
+        <w:ind w:firstLine="480"/>
+        <w:rPr>
+          <w:rFonts w:ascii="仿宋" w:eastAsia="仿宋" w:hAnsi="仿宋"/>
+          <w:sz w:val="24"/>
+        </w:rPr>
+      </w:pPr>
+    </w:p>
+    <w:p>
+      <w:pPr>
+        <w:pStyle w:val="2"/>
+        <w:rPr>
+          <w:rFonts w:ascii="仿宋" w:eastAsia="仿宋" w:hAnsi="仿宋"/>
+          <w:b w:val="0"/>
+          <w:sz w:val="28"/>
+          <w:szCs w:val="28"/>
+        </w:rPr>
+      </w:pPr>
+      <w:r>
+        <w:rPr>
+          <w:rFonts w:ascii="仿宋" w:eastAsia="仿宋" w:hAnsi="仿宋" w:hint="eastAsia"/>
+          <w:b w:val="0"/>
+          <w:sz w:val="28"/>
+          <w:szCs w:val="28"/>
+        </w:rPr>
+        <w:lastRenderedPageBreak/>
+        <w:t>树形</w:t>
+      </w:r>
+      <w:r>
+        <w:rPr>
+          <w:rFonts w:ascii="仿宋" w:eastAsia="仿宋" w:hAnsi="仿宋"/>
+          <w:b w:val="0"/>
+          <w:sz w:val="28"/>
+          <w:szCs w:val="28"/>
+        </w:rPr>
+        <w:t>dp</w:t>
+      </w:r>
+    </w:p>
+    <w:p>
+      <w:pPr>
+        <w:ind w:firstLine="480"/>
+        <w:rPr>
+          <w:rFonts w:ascii="仿宋" w:eastAsia="仿宋" w:hAnsi="仿宋"/>
+          <w:sz w:val="24"/>
+        </w:rPr>
+      </w:pPr>
+      <w:r>
+        <w:rPr>
+          <w:rFonts w:ascii="仿宋" w:eastAsia="仿宋" w:hAnsi="仿宋" w:hint="eastAsia"/>
+          <w:sz w:val="24"/>
+        </w:rPr>
+        <w:t>这类问题，</w:t>
+      </w:r>
+      <w:r>
+        <w:rPr>
+          <w:rFonts w:ascii="仿宋" w:eastAsia="仿宋" w:hAnsi="仿宋"/>
+          <w:sz w:val="24"/>
+        </w:rPr>
+        <w:t>一般是，</w:t>
+      </w:r>
+      <w:r>
+        <w:rPr>
+          <w:rFonts w:ascii="仿宋" w:eastAsia="仿宋" w:hAnsi="仿宋" w:hint="eastAsia"/>
+          <w:sz w:val="24"/>
+        </w:rPr>
+        <w:t>以</w:t>
+      </w:r>
+      <w:r>
+        <w:rPr>
+          <w:rFonts w:ascii="仿宋" w:eastAsia="仿宋" w:hAnsi="仿宋"/>
+          <w:sz w:val="24"/>
+        </w:rPr>
+        <w:t>当前节点为根的</w:t>
+      </w:r>
+      <w:r>
+        <w:rPr>
+          <w:rFonts w:ascii="仿宋" w:eastAsia="仿宋" w:hAnsi="仿宋" w:hint="eastAsia"/>
+          <w:sz w:val="24"/>
+        </w:rPr>
+        <w:t>子树</w:t>
+      </w:r>
+      <w:r>
+        <w:rPr>
+          <w:rFonts w:ascii="仿宋" w:eastAsia="仿宋" w:hAnsi="仿宋"/>
+          <w:sz w:val="24"/>
+        </w:rPr>
+        <w:t>解，可以</w:t>
+      </w:r>
+      <w:r>
+        <w:rPr>
+          <w:rFonts w:ascii="仿宋" w:eastAsia="仿宋" w:hAnsi="仿宋" w:hint="eastAsia"/>
+          <w:sz w:val="24"/>
+        </w:rPr>
+        <w:t>由左右子树</w:t>
+      </w:r>
+      <w:r>
+        <w:rPr>
+          <w:rFonts w:ascii="仿宋" w:eastAsia="仿宋" w:hAnsi="仿宋"/>
+          <w:sz w:val="24"/>
+        </w:rPr>
+        <w:t>的解，以及当前节点的值求出来</w:t>
+      </w:r>
+      <w:r>
+        <w:rPr>
+          <w:rFonts w:ascii="仿宋" w:eastAsia="仿宋" w:hAnsi="仿宋" w:hint="eastAsia"/>
+          <w:sz w:val="24"/>
+        </w:rPr>
+        <w:t>。</w:t>
+      </w:r>
+    </w:p>
+    <w:p>
+      <w:pPr>
+        <w:ind w:firstLine="480"/>
+        <w:rPr>
+          <w:rFonts w:ascii="仿宋" w:eastAsia="仿宋" w:hAnsi="仿宋"/>
+          <w:sz w:val="24"/>
+        </w:rPr>
+      </w:pPr>
+      <w:r>
+        <w:rPr>
+          <w:rFonts w:ascii="仿宋" w:eastAsia="仿宋" w:hAnsi="仿宋" w:hint="eastAsia"/>
+          <w:sz w:val="24"/>
+        </w:rPr>
+        <w:t>二叉树</w:t>
+      </w:r>
+      <w:r>
+        <w:rPr>
+          <w:rFonts w:ascii="仿宋" w:eastAsia="仿宋" w:hAnsi="仿宋"/>
+          <w:sz w:val="24"/>
+        </w:rPr>
+        <w:t>在求解时比较方便，多叉树</w:t>
+      </w:r>
+      <w:r>
+        <w:rPr>
+          <w:rFonts w:ascii="仿宋" w:eastAsia="仿宋" w:hAnsi="仿宋" w:hint="eastAsia"/>
+          <w:sz w:val="24"/>
+        </w:rPr>
+        <w:t>可以</w:t>
+      </w:r>
+      <w:r>
+        <w:rPr>
+          <w:rFonts w:ascii="仿宋" w:eastAsia="仿宋" w:hAnsi="仿宋"/>
+          <w:sz w:val="24"/>
+        </w:rPr>
+        <w:t>转换成二叉树求解，即将之转换成左孩子右兄弟表示法</w:t>
+      </w:r>
+      <w:r>
+        <w:rPr>
+          <w:rFonts w:ascii="仿宋" w:eastAsia="仿宋" w:hAnsi="仿宋" w:hint="eastAsia"/>
+          <w:sz w:val="24"/>
+        </w:rPr>
+        <w:t>，</w:t>
+      </w:r>
+      <w:r>
+        <w:rPr>
+          <w:rFonts w:ascii="仿宋" w:eastAsia="仿宋" w:hAnsi="仿宋" w:hint="eastAsia"/>
+          <w:sz w:val="24"/>
+        </w:rPr>
+        <w:t>转换</w:t>
+      </w:r>
+      <w:r>
+        <w:rPr>
+          <w:rFonts w:ascii="仿宋" w:eastAsia="仿宋" w:hAnsi="仿宋"/>
+          <w:sz w:val="24"/>
+        </w:rPr>
+        <w:t>过程类似链式前向星，L[i]</w:t>
+      </w:r>
+      <w:r>
+        <w:rPr>
+          <w:rFonts w:ascii="仿宋" w:eastAsia="仿宋" w:hAnsi="仿宋" w:hint="eastAsia"/>
+          <w:sz w:val="24"/>
+        </w:rPr>
+        <w:t>，</w:t>
+      </w:r>
+      <w:r>
+        <w:rPr>
+          <w:rFonts w:ascii="仿宋" w:eastAsia="仿宋" w:hAnsi="仿宋"/>
+          <w:sz w:val="24"/>
+        </w:rPr>
+        <w:t>代表i节点的某个孩子，当i再加入孩子时，就将旧的变为其兄弟，新的作为i的直接孩子。</w:t>
+      </w:r>
+    </w:p>
+    <w:p>
+      <w:pPr>
+        <w:ind w:firstLine="480"/>
+        <w:rPr>
+          <w:rFonts w:ascii="仿宋" w:eastAsia="仿宋" w:hAnsi="仿宋"/>
+          <w:sz w:val="24"/>
+        </w:rPr>
+      </w:pPr>
+      <w:r>
+        <w:rPr>
+          <w:rFonts w:ascii="仿宋" w:eastAsia="仿宋" w:hAnsi="仿宋" w:hint="eastAsia"/>
+          <w:sz w:val="24"/>
+        </w:rPr>
+        <w:t>void addE(int fa,int ch)//根据父子关系更新左孩子右兄弟表示</w:t>
+      </w:r>
+    </w:p>
+    <w:p>
+      <w:pPr>
+        <w:ind w:firstLine="480"/>
+        <w:rPr>
+          <w:rFonts w:ascii="仿宋" w:eastAsia="仿宋" w:hAnsi="仿宋"/>
+          <w:sz w:val="24"/>
+        </w:rPr>
+      </w:pPr>
+      <w:r>
+        <w:rPr>
+          <w:rFonts w:ascii="仿宋" w:eastAsia="仿宋" w:hAnsi="仿宋"/>
+          <w:sz w:val="24"/>
+        </w:rPr>
+        <w:t>{</w:t>
+      </w:r>
+    </w:p>
+    <w:p>
+      <w:pPr>
+        <w:ind w:firstLine="480"/>
+        <w:rPr>
+          <w:rFonts w:ascii="仿宋" w:eastAsia="仿宋" w:hAnsi="仿宋"/>
+          <w:sz w:val="24"/>
+        </w:rPr>
+      </w:pPr>
+      <w:r>
+        <w:rPr>
+          <w:rFonts w:ascii="仿宋" w:eastAsia="仿宋" w:hAnsi="仿宋" w:hint="eastAsia"/>
+          <w:sz w:val="24"/>
+        </w:rPr>
+        <w:t xml:space="preserve">    R[ch]=L[fa];//fa的旧孩子变成新孩子的兄弟</w:t>
+      </w:r>
+    </w:p>
+    <w:p>
+      <w:pPr>
+        <w:ind w:firstLine="480"/>
+        <w:rPr>
+          <w:rFonts w:ascii="仿宋" w:eastAsia="仿宋" w:hAnsi="仿宋"/>
+          <w:sz w:val="24"/>
+        </w:rPr>
+      </w:pPr>
+      <w:r>
+        <w:rPr>
+          <w:rFonts w:ascii="仿宋" w:eastAsia="仿宋" w:hAnsi="仿宋" w:hint="eastAsia"/>
+          <w:sz w:val="24"/>
+        </w:rPr>
+        <w:t xml:space="preserve">    L[fa]=ch;//更新fa的直达孩子</w:t>
+      </w:r>
+    </w:p>
+    <w:p>
+      <w:pPr>
+        <w:ind w:firstLine="480"/>
+        <w:rPr>
+          <w:rFonts w:ascii="仿宋" w:eastAsia="仿宋" w:hAnsi="仿宋"/>
+          <w:sz w:val="24"/>
+        </w:rPr>
+      </w:pPr>
+      <w:r>
+        <w:rPr>
+          <w:rFonts w:ascii="仿宋" w:eastAsia="仿宋" w:hAnsi="仿宋"/>
+          <w:sz w:val="24"/>
+        </w:rPr>
+        <w:t>}</w:t>
       </w:r>
     </w:p>
     <w:sectPr>
@@ -7502,7 +7825,7 @@
 </file>
 
 <file path=customXml/itemProps1.xml><?xml version="1.0" encoding="utf-8"?>
-<ds:datastoreItem xmlns:ds="http://schemas.openxmlformats.org/officeDocument/2006/customXml" ds:itemID="{E6FD12A2-36B8-48C3-9B67-2C322D0F63B3}">
+<ds:datastoreItem xmlns:ds="http://schemas.openxmlformats.org/officeDocument/2006/customXml" ds:itemID="{E772FDA6-461D-45D7-B21A-A16EC497247D}">
   <ds:schemaRefs>
     <ds:schemaRef ds:uri="http://schemas.openxmlformats.org/officeDocument/2006/bibliography"/>
   </ds:schemaRefs>
